--- a/1.Fundamental-Level/1.Advanced-C#/02.Arrays-Sets-Dictionaries-Homework/2. Advanced-CSharp-MultidimensionalArrays-Sets-Dictionaries-Homework.docx
+++ b/1.Fundamental-Level/1.Advanced-C#/02.Arrays-Sets-Dictionaries-Homework/2. Advanced-CSharp-MultidimensionalArrays-Sets-Dictionaries-Homework.docx
@@ -1,6 +1,6 @@
 
 <file path=word/document.xml><?xml version="1.0" encoding="utf-8"?>
-<w:document xmlns:wpc="http://schemas.microsoft.com/office/word/2010/wordprocessingCanvas" xmlns:mc="http://schemas.openxmlformats.org/markup-compatibility/2006" xmlns:o="urn:schemas-microsoft-com:office:office" xmlns:r="http://schemas.openxmlformats.org/officeDocument/2006/relationships" xmlns:m="http://schemas.openxmlformats.org/officeDocument/2006/math" xmlns:v="urn:schemas-microsoft-com:vml" xmlns:wp14="http://schemas.microsoft.com/office/word/2010/wordprocessingDrawing" xmlns:wp="http://schemas.openxmlformats.org/drawingml/2006/wordprocessingDrawing" xmlns:w10="urn:schemas-microsoft-com:office:word" xmlns:w="http://schemas.openxmlformats.org/wordprocessingml/2006/main" xmlns:w14="http://schemas.microsoft.com/office/word/2010/wordml" xmlns:w15="http://schemas.microsoft.com/office/word/2012/wordml" xmlns:wpg="http://schemas.microsoft.com/office/word/2010/wordprocessingGroup" xmlns:wpi="http://schemas.microsoft.com/office/word/2010/wordprocessingInk" xmlns:wne="http://schemas.microsoft.com/office/word/2006/wordml" xmlns:wps="http://schemas.microsoft.com/office/word/2010/wordprocessingShape" mc:Ignorable="w14 w15 wp14">
+<w:document xmlns:ve="http://schemas.openxmlformats.org/markup-compatibility/2006" xmlns:o="urn:schemas-microsoft-com:office:office" xmlns:r="http://schemas.openxmlformats.org/officeDocument/2006/relationships" xmlns:m="http://schemas.openxmlformats.org/officeDocument/2006/math" xmlns:v="urn:schemas-microsoft-com:vml" xmlns:wp="http://schemas.openxmlformats.org/drawingml/2006/wordprocessingDrawing" xmlns:w10="urn:schemas-microsoft-com:office:word" xmlns:w="http://schemas.openxmlformats.org/wordprocessingml/2006/main" xmlns:wne="http://schemas.microsoft.com/office/word/2006/wordml">
   <w:body>
     <w:p>
       <w:pPr>
@@ -271,11 +271,11 @@
           <w:bottom w:w="15" w:type="dxa"/>
           <w:right w:w="15" w:type="dxa"/>
         </w:tblCellMar>
-        <w:tblLook w:val="04A0" w:firstRow="1" w:lastRow="0" w:firstColumn="1" w:lastColumn="0" w:noHBand="0" w:noVBand="1"/>
+        <w:tblLook w:val="04A0"/>
       </w:tblPr>
       <w:tblGrid>
         <w:gridCol w:w="2910"/>
-        <w:gridCol w:w="2880"/>
+        <w:gridCol w:w="2881"/>
       </w:tblGrid>
       <w:tr>
         <w:trPr>
@@ -391,7 +391,7 @@
                 <w:noProof/>
                 <w:color w:val="333333"/>
                 <w:sz w:val="16"/>
-                <w:lang w:val="en-US"/>
+                <w:lang w:eastAsia="bg-BG"/>
               </w:rPr>
               <w:drawing>
                 <wp:inline distT="0" distB="0" distL="0" distR="0">
@@ -412,7 +412,7 @@
                           <a:blip r:embed="rId8" cstate="print">
                             <a:extLst>
                               <a:ext uri="{28A0092B-C50C-407E-A947-70E740481C1C}">
-                                <a14:useLocalDpi xmlns:a14="http://schemas.microsoft.com/office/drawing/2010/main" val="0"/>
+                                <a14:useLocalDpi xmlns:a14="http://schemas.microsoft.com/office/drawing/2010/main" xmlns:wps="http://schemas.microsoft.com/office/word/2010/wordprocessingShape" xmlns:wpi="http://schemas.microsoft.com/office/word/2010/wordprocessingInk" xmlns:wpg="http://schemas.microsoft.com/office/word/2010/wordprocessingGroup" xmlns:w15="http://schemas.microsoft.com/office/word/2012/wordml" xmlns:w14="http://schemas.microsoft.com/office/word/2010/wordml" xmlns:w="http://schemas.openxmlformats.org/wordprocessingml/2006/main" xmlns:w10="urn:schemas-microsoft-com:office:word" xmlns:wp14="http://schemas.microsoft.com/office/word/2010/wordprocessingDrawing" xmlns:v="urn:schemas-microsoft-com:vml" xmlns:o="urn:schemas-microsoft-com:office:office" xmlns:mc="http://schemas.openxmlformats.org/markup-compatibility/2006" xmlns:wpc="http://schemas.microsoft.com/office/word/2010/wordprocessingCanvas" xmlns="" val="0"/>
                               </a:ext>
                             </a:extLst>
                           </a:blip>
@@ -467,7 +467,7 @@
                 <w:noProof/>
                 <w:color w:val="333333"/>
                 <w:sz w:val="16"/>
-                <w:lang w:val="en-US"/>
+                <w:lang w:eastAsia="bg-BG"/>
               </w:rPr>
               <w:drawing>
                 <wp:inline distT="0" distB="0" distL="0" distR="0">
@@ -485,10 +485,10 @@
                           <pic:cNvPicPr/>
                         </pic:nvPicPr>
                         <pic:blipFill>
-                          <a:blip r:embed="rId9">
+                          <a:blip r:embed="rId9" cstate="print">
                             <a:extLst>
                               <a:ext uri="{28A0092B-C50C-407E-A947-70E740481C1C}">
-                                <a14:useLocalDpi xmlns:a14="http://schemas.microsoft.com/office/drawing/2010/main" val="0"/>
+                                <a14:useLocalDpi xmlns:a14="http://schemas.microsoft.com/office/drawing/2010/main" xmlns:wps="http://schemas.microsoft.com/office/word/2010/wordprocessingShape" xmlns:wpi="http://schemas.microsoft.com/office/word/2010/wordprocessingInk" xmlns:wpg="http://schemas.microsoft.com/office/word/2010/wordprocessingGroup" xmlns:w15="http://schemas.microsoft.com/office/word/2012/wordml" xmlns:w14="http://schemas.microsoft.com/office/word/2010/wordml" xmlns:w="http://schemas.openxmlformats.org/wordprocessingml/2006/main" xmlns:w10="urn:schemas-microsoft-com:office:word" xmlns:wp14="http://schemas.microsoft.com/office/word/2010/wordprocessingDrawing" xmlns:v="urn:schemas-microsoft-com:vml" xmlns:o="urn:schemas-microsoft-com:office:office" xmlns:mc="http://schemas.openxmlformats.org/markup-compatibility/2006" xmlns:wpc="http://schemas.microsoft.com/office/word/2010/wordprocessingCanvas" xmlns="" val="0"/>
                               </a:ext>
                             </a:extLst>
                           </a:blip>
@@ -709,7 +709,7 @@
         <w:tblStyle w:val="TableGrid"/>
         <w:tblW w:w="0" w:type="auto"/>
         <w:tblInd w:w="85" w:type="dxa"/>
-        <w:tblLook w:val="04A0" w:firstRow="1" w:lastRow="0" w:firstColumn="1" w:lastColumn="0" w:noHBand="0" w:noVBand="1"/>
+        <w:tblLook w:val="04A0"/>
       </w:tblPr>
       <w:tblGrid>
         <w:gridCol w:w="2070"/>
@@ -805,6 +805,9 @@
                 <w:lang w:val="en-US"/>
               </w:rPr>
             </w:pPr>
+            <w:bookmarkStart w:id="0" w:name="OLE_LINK3"/>
+            <w:bookmarkStart w:id="1" w:name="OLE_LINK4"/>
+            <w:bookmarkStart w:id="2" w:name="_Hlk430504461"/>
             <w:r>
               <w:rPr>
                 <w:rFonts w:ascii="Consolas" w:eastAsia="Times New Roman" w:hAnsi="Consolas" w:cs="Consolas"/>
@@ -814,8 +817,8 @@
               </w:rPr>
               <w:t>4</w:t>
             </w:r>
-            <w:bookmarkStart w:id="0" w:name="_GoBack"/>
-            <w:bookmarkEnd w:id="0"/>
+            <w:bookmarkStart w:id="3" w:name="_GoBack"/>
+            <w:bookmarkEnd w:id="3"/>
             <w:r>
               <w:rPr>
                 <w:rFonts w:ascii="Consolas" w:eastAsia="Times New Roman" w:hAnsi="Consolas" w:cs="Consolas"/>
@@ -903,6 +906,8 @@
               </w:rPr>
               <w:t>4 8 12 16 4</w:t>
             </w:r>
+            <w:bookmarkEnd w:id="0"/>
+            <w:bookmarkEnd w:id="1"/>
           </w:p>
         </w:tc>
         <w:tc>
@@ -923,10 +928,10 @@
                 <w:noProof/>
                 <w:color w:val="333333"/>
                 <w:sz w:val="16"/>
-                <w:lang w:val="en-US"/>
+                <w:lang w:eastAsia="bg-BG"/>
               </w:rPr>
               <w:drawing>
-                <wp:inline distT="0" distB="0" distL="0" distR="0" wp14:anchorId="3D50562E" wp14:editId="4E07077D">
+                <wp:inline distT="0" distB="0" distL="0" distR="0">
                   <wp:extent cx="1876508" cy="1197609"/>
                   <wp:effectExtent l="0" t="0" r="0" b="3175"/>
                   <wp:docPr id="5" name="Picture 5"/>
@@ -941,10 +946,10 @@
                           <pic:cNvPicPr/>
                         </pic:nvPicPr>
                         <pic:blipFill>
-                          <a:blip r:embed="rId10">
+                          <a:blip r:embed="rId10" cstate="print">
                             <a:extLst>
                               <a:ext uri="{28A0092B-C50C-407E-A947-70E740481C1C}">
-                                <a14:useLocalDpi xmlns:a14="http://schemas.microsoft.com/office/drawing/2010/main" val="0"/>
+                                <a14:useLocalDpi xmlns:a14="http://schemas.microsoft.com/office/drawing/2010/main" xmlns:wps="http://schemas.microsoft.com/office/word/2010/wordprocessingShape" xmlns:wpi="http://schemas.microsoft.com/office/word/2010/wordprocessingInk" xmlns:wpg="http://schemas.microsoft.com/office/word/2010/wordprocessingGroup" xmlns:w15="http://schemas.microsoft.com/office/word/2012/wordml" xmlns:w14="http://schemas.microsoft.com/office/word/2010/wordml" xmlns:w="http://schemas.openxmlformats.org/wordprocessingml/2006/main" xmlns:w10="urn:schemas-microsoft-com:office:word" xmlns:wp14="http://schemas.microsoft.com/office/word/2010/wordprocessingDrawing" xmlns:v="urn:schemas-microsoft-com:vml" xmlns:o="urn:schemas-microsoft-com:office:office" xmlns:mc="http://schemas.openxmlformats.org/markup-compatibility/2006" xmlns:wpc="http://schemas.microsoft.com/office/word/2010/wordprocessingCanvas" xmlns="" val="0"/>
                               </a:ext>
                             </a:extLst>
                           </a:blip>
@@ -982,6 +987,8 @@
                 <w:lang w:val="en-US"/>
               </w:rPr>
             </w:pPr>
+            <w:bookmarkStart w:id="4" w:name="OLE_LINK13"/>
+            <w:bookmarkStart w:id="5" w:name="OLE_LINK14"/>
             <w:r>
               <w:rPr>
                 <w:rFonts w:ascii="Consolas" w:eastAsia="Times New Roman" w:hAnsi="Consolas" w:cs="Consolas"/>
@@ -1051,10 +1058,13 @@
               </w:rPr>
               <w:t>8 12 16</w:t>
             </w:r>
+            <w:bookmarkEnd w:id="4"/>
+            <w:bookmarkEnd w:id="5"/>
           </w:p>
         </w:tc>
       </w:tr>
     </w:tbl>
+    <w:bookmarkEnd w:id="2"/>
     <w:p>
       <w:pPr>
         <w:pStyle w:val="Heading2"/>
@@ -1260,7 +1270,6 @@
         <w:rPr>
           <w:lang w:val="en-US"/>
         </w:rPr>
-        <w:lastRenderedPageBreak/>
         <w:t>If the command is not valid (</w:t>
       </w:r>
       <w:r>
@@ -1413,7 +1422,7 @@
           <w:bottom w:w="57" w:type="dxa"/>
           <w:right w:w="85" w:type="dxa"/>
         </w:tblCellMar>
-        <w:tblLook w:val="04A0" w:firstRow="1" w:lastRow="0" w:firstColumn="1" w:lastColumn="0" w:noHBand="0" w:noVBand="1"/>
+        <w:tblLook w:val="04A0"/>
       </w:tblPr>
       <w:tblGrid>
         <w:gridCol w:w="2497"/>
@@ -1448,6 +1457,7 @@
                 <w:b/>
                 <w:lang w:val="en-US"/>
               </w:rPr>
+              <w:lastRenderedPageBreak/>
               <w:t>Input</w:t>
             </w:r>
           </w:p>
@@ -2158,13 +2168,13 @@
           <w:left w:w="0" w:type="dxa"/>
           <w:right w:w="0" w:type="dxa"/>
         </w:tblCellMar>
-        <w:tblLook w:val="04A0" w:firstRow="1" w:lastRow="0" w:firstColumn="1" w:lastColumn="0" w:noHBand="0" w:noVBand="1"/>
+        <w:tblLook w:val="04A0"/>
       </w:tblPr>
       <w:tblGrid>
-        <w:gridCol w:w="3606"/>
+        <w:gridCol w:w="3607"/>
         <w:gridCol w:w="1600"/>
         <w:gridCol w:w="396"/>
-        <w:gridCol w:w="2910"/>
+        <w:gridCol w:w="2911"/>
         <w:gridCol w:w="1237"/>
       </w:tblGrid>
       <w:tr>
@@ -2417,7 +2427,7 @@
                 <w:color w:val="333333"/>
                 <w:sz w:val="18"/>
                 <w:szCs w:val="18"/>
-                <w:lang w:val="en-US"/>
+                <w:lang w:eastAsia="bg-BG"/>
               </w:rPr>
               <w:drawing>
                 <wp:inline distT="0" distB="0" distL="0" distR="0">
@@ -2435,10 +2445,10 @@
                           <pic:cNvPicPr/>
                         </pic:nvPicPr>
                         <pic:blipFill>
-                          <a:blip r:embed="rId11">
+                          <a:blip r:embed="rId11" cstate="print">
                             <a:extLst>
                               <a:ext uri="{28A0092B-C50C-407E-A947-70E740481C1C}">
-                                <a14:useLocalDpi xmlns:a14="http://schemas.microsoft.com/office/drawing/2010/main" val="0"/>
+                                <a14:useLocalDpi xmlns:a14="http://schemas.microsoft.com/office/drawing/2010/main" xmlns:wps="http://schemas.microsoft.com/office/word/2010/wordprocessingShape" xmlns:wpi="http://schemas.microsoft.com/office/word/2010/wordprocessingInk" xmlns:wpg="http://schemas.microsoft.com/office/word/2010/wordprocessingGroup" xmlns:w15="http://schemas.microsoft.com/office/word/2012/wordml" xmlns:w14="http://schemas.microsoft.com/office/word/2010/wordml" xmlns:w="http://schemas.openxmlformats.org/wordprocessingml/2006/main" xmlns:w10="urn:schemas-microsoft-com:office:word" xmlns:wp14="http://schemas.microsoft.com/office/word/2010/wordprocessingDrawing" xmlns:v="urn:schemas-microsoft-com:vml" xmlns:o="urn:schemas-microsoft-com:office:office" xmlns:mc="http://schemas.openxmlformats.org/markup-compatibility/2006" xmlns:wpc="http://schemas.microsoft.com/office/word/2010/wordprocessingCanvas" xmlns="" val="0"/>
                               </a:ext>
                             </a:extLst>
                           </a:blip>
@@ -2569,7 +2579,7 @@
                 <w:color w:val="333333"/>
                 <w:sz w:val="18"/>
                 <w:szCs w:val="18"/>
-                <w:lang w:val="en-US"/>
+                <w:lang w:eastAsia="bg-BG"/>
               </w:rPr>
               <w:drawing>
                 <wp:inline distT="0" distB="0" distL="0" distR="0">
@@ -2587,10 +2597,10 @@
                           <pic:cNvPicPr/>
                         </pic:nvPicPr>
                         <pic:blipFill>
-                          <a:blip r:embed="rId12">
+                          <a:blip r:embed="rId12" cstate="print">
                             <a:extLst>
                               <a:ext uri="{28A0092B-C50C-407E-A947-70E740481C1C}">
-                                <a14:useLocalDpi xmlns:a14="http://schemas.microsoft.com/office/drawing/2010/main" val="0"/>
+                                <a14:useLocalDpi xmlns:a14="http://schemas.microsoft.com/office/drawing/2010/main" xmlns:wps="http://schemas.microsoft.com/office/word/2010/wordprocessingShape" xmlns:wpi="http://schemas.microsoft.com/office/word/2010/wordprocessingInk" xmlns:wpg="http://schemas.microsoft.com/office/word/2010/wordprocessingGroup" xmlns:w15="http://schemas.microsoft.com/office/word/2012/wordml" xmlns:w14="http://schemas.microsoft.com/office/word/2010/wordml" xmlns:w="http://schemas.openxmlformats.org/wordprocessingml/2006/main" xmlns:w10="urn:schemas-microsoft-com:office:word" xmlns:wp14="http://schemas.microsoft.com/office/word/2010/wordprocessingDrawing" xmlns:v="urn:schemas-microsoft-com:vml" xmlns:o="urn:schemas-microsoft-com:office:office" xmlns:mc="http://schemas.openxmlformats.org/markup-compatibility/2006" xmlns:wpc="http://schemas.microsoft.com/office/word/2010/wordprocessingCanvas" xmlns="" val="0"/>
                               </a:ext>
                             </a:extLst>
                           </a:blip>
@@ -2789,7 +2799,6 @@
         <w:rPr>
           <w:lang w:val="en-US"/>
         </w:rPr>
-        <w:lastRenderedPageBreak/>
         <w:t xml:space="preserve">You are the player and start at the top-left corner (that would be position </w:t>
       </w:r>
       <w:r>
@@ -2871,6 +2880,8 @@
         </w:rPr>
         <w:t>'</w:t>
       </w:r>
+      <w:bookmarkStart w:id="6" w:name="OLE_LINK19"/>
+      <w:bookmarkStart w:id="7" w:name="OLE_LINK20"/>
       <w:r>
         <w:rPr>
           <w:rFonts w:ascii="Consolas" w:hAnsi="Consolas" w:cs="Consolas"/>
@@ -2879,6 +2890,8 @@
         </w:rPr>
         <w:t>&gt;</w:t>
       </w:r>
+      <w:bookmarkEnd w:id="6"/>
+      <w:bookmarkEnd w:id="7"/>
       <w:r>
         <w:rPr>
           <w:lang w:val="en-US"/>
@@ -2923,6 +2936,7 @@
         </w:rPr>
         <w:t>'</w:t>
       </w:r>
+      <w:bookmarkStart w:id="8" w:name="OLE_LINK21"/>
       <w:r>
         <w:rPr>
           <w:rFonts w:ascii="Consolas" w:hAnsi="Consolas" w:cs="Consolas"/>
@@ -2931,6 +2945,7 @@
         </w:rPr>
         <w:t>^</w:t>
       </w:r>
+      <w:bookmarkEnd w:id="8"/>
       <w:r>
         <w:rPr>
           <w:lang w:val="en-US"/>
@@ -2949,6 +2964,11 @@
         </w:rPr>
         <w:t>'</w:t>
       </w:r>
+      <w:bookmarkStart w:id="9" w:name="OLE_LINK22"/>
+      <w:bookmarkStart w:id="10" w:name="OLE_LINK23"/>
+      <w:bookmarkStart w:id="11" w:name="OLE_LINK24"/>
+      <w:bookmarkStart w:id="12" w:name="OLE_LINK25"/>
+      <w:bookmarkStart w:id="13" w:name="OLE_LINK26"/>
       <w:r>
         <w:rPr>
           <w:rFonts w:ascii="Consolas" w:hAnsi="Consolas" w:cs="Consolas"/>
@@ -2963,6 +2983,11 @@
         </w:rPr>
         <w:t>'</w:t>
       </w:r>
+      <w:bookmarkEnd w:id="9"/>
+      <w:bookmarkEnd w:id="10"/>
+      <w:bookmarkEnd w:id="11"/>
+      <w:bookmarkEnd w:id="12"/>
+      <w:bookmarkEnd w:id="13"/>
       <w:r>
         <w:rPr>
           <w:lang w:val="en-US"/>
@@ -3066,7 +3091,7 @@
           <w:bottom w:w="57" w:type="dxa"/>
           <w:right w:w="85" w:type="dxa"/>
         </w:tblCellMar>
-        <w:tblLook w:val="04A0" w:firstRow="1" w:lastRow="0" w:firstColumn="1" w:lastColumn="0" w:noHBand="0" w:noVBand="1"/>
+        <w:tblLook w:val="04A0"/>
       </w:tblPr>
       <w:tblGrid>
         <w:gridCol w:w="1777"/>
@@ -3100,6 +3125,7 @@
                 <w:b/>
                 <w:lang w:val="en-US"/>
               </w:rPr>
+              <w:lastRenderedPageBreak/>
               <w:t>Input</w:t>
             </w:r>
           </w:p>
@@ -3192,13 +3218,23 @@
                 <w:lang w:val="en-US"/>
               </w:rPr>
             </w:pPr>
-            <w:r>
-              <w:rPr>
-                <w:rFonts w:ascii="Consolas" w:hAnsi="Consolas" w:cs="Consolas"/>
-                <w:noProof/>
-                <w:lang w:val="en-US"/>
-              </w:rPr>
-              <w:t>Sj0u$hbc</w:t>
+            <w:bookmarkStart w:id="14" w:name="OLE_LINK15"/>
+            <w:bookmarkStart w:id="15" w:name="OLE_LINK16"/>
+            <w:r>
+              <w:rPr>
+                <w:rFonts w:ascii="Consolas" w:hAnsi="Consolas" w:cs="Consolas"/>
+                <w:noProof/>
+                <w:lang w:val="en-US"/>
+              </w:rPr>
+              <w:t>$</w:t>
+            </w:r>
+            <w:r>
+              <w:rPr>
+                <w:rFonts w:ascii="Consolas" w:hAnsi="Consolas" w:cs="Consolas"/>
+                <w:noProof/>
+                <w:lang w:val="en-US"/>
+              </w:rPr>
+              <w:t>j0u$hbc</w:t>
             </w:r>
           </w:p>
           <w:p>
@@ -3255,8 +3291,24 @@
                 <w:noProof/>
                 <w:lang w:val="en-US"/>
               </w:rPr>
-              <w:t>$4$$</w:t>
-            </w:r>
+              <w:t>$4$</w:t>
+            </w:r>
+            <w:bookmarkStart w:id="16" w:name="OLE_LINK27"/>
+            <w:bookmarkStart w:id="17" w:name="OLE_LINK28"/>
+            <w:bookmarkStart w:id="18" w:name="OLE_LINK29"/>
+            <w:bookmarkStart w:id="19" w:name="OLE_LINK30"/>
+            <w:r>
+              <w:rPr>
+                <w:rFonts w:ascii="Consolas" w:hAnsi="Consolas" w:cs="Consolas"/>
+                <w:noProof/>
+                <w:lang w:val="en-US"/>
+              </w:rPr>
+              <w:t>$</w:t>
+            </w:r>
+            <w:bookmarkEnd w:id="16"/>
+            <w:bookmarkEnd w:id="17"/>
+            <w:bookmarkEnd w:id="18"/>
+            <w:bookmarkEnd w:id="19"/>
           </w:p>
           <w:p>
             <w:pPr>
@@ -3276,6 +3328,8 @@
               </w:rPr>
               <w:t>V&gt;&gt;^^&gt;&gt;&gt;VVV&lt;&lt;</w:t>
             </w:r>
+            <w:bookmarkEnd w:id="14"/>
+            <w:bookmarkEnd w:id="15"/>
           </w:p>
         </w:tc>
         <w:tc>
@@ -3298,6 +3352,8 @@
                 <w:lang w:val="en-US"/>
               </w:rPr>
             </w:pPr>
+            <w:bookmarkStart w:id="20" w:name="OLE_LINK17"/>
+            <w:bookmarkStart w:id="21" w:name="OLE_LINK18"/>
             <w:r>
               <w:rPr>
                 <w:rFonts w:ascii="Consolas" w:hAnsi="Consolas" w:cs="Consolas"/>
@@ -3324,6 +3380,8 @@
               </w:rPr>
               <w:t>Walls hit: 2</w:t>
             </w:r>
+            <w:bookmarkEnd w:id="20"/>
+            <w:bookmarkEnd w:id="21"/>
           </w:p>
         </w:tc>
         <w:tc>
@@ -3460,7 +3518,7 @@
           <w:bottom w:w="57" w:type="dxa"/>
           <w:right w:w="85" w:type="dxa"/>
         </w:tblCellMar>
-        <w:tblLook w:val="04A0" w:firstRow="1" w:lastRow="0" w:firstColumn="1" w:lastColumn="0" w:noHBand="0" w:noVBand="1"/>
+        <w:tblLook w:val="04A0"/>
       </w:tblPr>
       <w:tblGrid>
         <w:gridCol w:w="5251"/>
@@ -3553,6 +3611,9 @@
                 <w:lang w:val="en-US"/>
               </w:rPr>
             </w:pPr>
+            <w:bookmarkStart w:id="22" w:name="OLE_LINK31"/>
+            <w:bookmarkStart w:id="23" w:name="OLE_LINK32"/>
+            <w:bookmarkStart w:id="24" w:name="_Hlk430511525"/>
             <w:r>
               <w:rPr>
                 <w:rFonts w:ascii="Consolas" w:hAnsi="Consolas" w:cs="Consolas"/>
@@ -3561,6 +3622,8 @@
               </w:rPr>
               <w:t>SoftUni rocks</w:t>
             </w:r>
+            <w:bookmarkEnd w:id="22"/>
+            <w:bookmarkEnd w:id="23"/>
           </w:p>
         </w:tc>
         <w:tc>
@@ -3808,6 +3871,476 @@
                 <w:lang w:val="en-US"/>
               </w:rPr>
               <w:t>t: 1 time/s</w:t>
+            </w:r>
+          </w:p>
+        </w:tc>
+      </w:tr>
+      <w:bookmarkEnd w:id="24"/>
+      <w:tr>
+        <w:tc>
+          <w:tcPr>
+            <w:tcW w:w="5197" w:type="dxa"/>
+            <w:tcBorders>
+              <w:top w:val="single" w:sz="4" w:space="0" w:color="auto"/>
+              <w:left w:val="single" w:sz="4" w:space="0" w:color="auto"/>
+              <w:bottom w:val="single" w:sz="4" w:space="0" w:color="auto"/>
+              <w:right w:val="single" w:sz="4" w:space="0" w:color="auto"/>
+            </w:tcBorders>
+          </w:tcPr>
+          <w:p>
+            <w:pPr>
+              <w:spacing w:after="0"/>
+              <w:jc w:val="both"/>
+              <w:rPr>
+                <w:rFonts w:ascii="Consolas" w:hAnsi="Consolas" w:cs="Consolas"/>
+                <w:noProof/>
+                <w:lang w:val="en-US"/>
+              </w:rPr>
+            </w:pPr>
+            <w:r>
+              <w:rPr>
+                <w:rFonts w:ascii="Consolas" w:hAnsi="Consolas" w:cs="Consolas"/>
+                <w:noProof/>
+                <w:lang w:val="en-US"/>
+              </w:rPr>
+              <w:t>Did you know Math.Round rounds to the nearest even integer?</w:t>
+            </w:r>
+          </w:p>
+        </w:tc>
+        <w:tc>
+          <w:tcPr>
+            <w:tcW w:w="1890" w:type="dxa"/>
+            <w:tcBorders>
+              <w:top w:val="single" w:sz="4" w:space="0" w:color="auto"/>
+              <w:left w:val="single" w:sz="4" w:space="0" w:color="auto"/>
+              <w:bottom w:val="single" w:sz="4" w:space="0" w:color="auto"/>
+              <w:right w:val="single" w:sz="4" w:space="0" w:color="auto"/>
+            </w:tcBorders>
+          </w:tcPr>
+          <w:p>
+            <w:pPr>
+              <w:spacing w:after="0"/>
+              <w:jc w:val="both"/>
+              <w:rPr>
+                <w:rFonts w:ascii="Consolas" w:hAnsi="Consolas" w:cs="Consolas"/>
+                <w:noProof/>
+                <w:lang w:val="en-US"/>
+              </w:rPr>
+            </w:pPr>
+            <w:r>
+              <w:rPr>
+                <w:rFonts w:ascii="Consolas" w:hAnsi="Consolas" w:cs="Consolas"/>
+                <w:noProof/>
+                <w:lang w:val="en-US"/>
+              </w:rPr>
+              <w:t xml:space="preserve"> </w:t>
+            </w:r>
+            <w:r>
+              <w:rPr>
+                <w:rFonts w:ascii="Consolas" w:hAnsi="Consolas" w:cs="Consolas"/>
+                <w:noProof/>
+                <w:lang w:val="en-US"/>
+              </w:rPr>
+              <w:t>: 9 time/s</w:t>
+            </w:r>
+          </w:p>
+          <w:p>
+            <w:pPr>
+              <w:spacing w:after="0"/>
+              <w:jc w:val="both"/>
+              <w:rPr>
+                <w:rFonts w:ascii="Consolas" w:hAnsi="Consolas" w:cs="Consolas"/>
+                <w:noProof/>
+                <w:lang w:val="en-US"/>
+              </w:rPr>
+            </w:pPr>
+            <w:r>
+              <w:rPr>
+                <w:rFonts w:ascii="Consolas" w:hAnsi="Consolas" w:cs="Consolas"/>
+                <w:noProof/>
+                <w:lang w:val="en-US"/>
+              </w:rPr>
+              <w:t>.: 1 time/s</w:t>
+            </w:r>
+          </w:p>
+          <w:p>
+            <w:pPr>
+              <w:spacing w:after="0"/>
+              <w:jc w:val="both"/>
+              <w:rPr>
+                <w:rFonts w:ascii="Consolas" w:hAnsi="Consolas" w:cs="Consolas"/>
+                <w:noProof/>
+                <w:lang w:val="en-US"/>
+              </w:rPr>
+            </w:pPr>
+            <w:r>
+              <w:rPr>
+                <w:rFonts w:ascii="Consolas" w:hAnsi="Consolas" w:cs="Consolas"/>
+                <w:noProof/>
+                <w:lang w:val="en-US"/>
+              </w:rPr>
+              <w:t>?: 1 time/s</w:t>
+            </w:r>
+          </w:p>
+          <w:p>
+            <w:pPr>
+              <w:spacing w:after="0"/>
+              <w:jc w:val="both"/>
+              <w:rPr>
+                <w:rFonts w:ascii="Consolas" w:hAnsi="Consolas" w:cs="Consolas"/>
+                <w:noProof/>
+                <w:lang w:val="en-US"/>
+              </w:rPr>
+            </w:pPr>
+            <w:r>
+              <w:rPr>
+                <w:rFonts w:ascii="Consolas" w:hAnsi="Consolas" w:cs="Consolas"/>
+                <w:noProof/>
+                <w:lang w:val="en-US"/>
+              </w:rPr>
+              <w:t>D: 1 time/s</w:t>
+            </w:r>
+          </w:p>
+          <w:p>
+            <w:pPr>
+              <w:spacing w:after="0"/>
+              <w:jc w:val="both"/>
+              <w:rPr>
+                <w:rFonts w:ascii="Consolas" w:hAnsi="Consolas" w:cs="Consolas"/>
+                <w:noProof/>
+                <w:lang w:val="en-US"/>
+              </w:rPr>
+            </w:pPr>
+            <w:r>
+              <w:rPr>
+                <w:rFonts w:ascii="Consolas" w:hAnsi="Consolas" w:cs="Consolas"/>
+                <w:noProof/>
+                <w:lang w:val="en-US"/>
+              </w:rPr>
+              <w:t>M: 1 time/s</w:t>
+            </w:r>
+          </w:p>
+          <w:p>
+            <w:pPr>
+              <w:spacing w:after="0"/>
+              <w:jc w:val="both"/>
+              <w:rPr>
+                <w:rFonts w:ascii="Consolas" w:hAnsi="Consolas" w:cs="Consolas"/>
+                <w:noProof/>
+                <w:lang w:val="en-US"/>
+              </w:rPr>
+            </w:pPr>
+            <w:r>
+              <w:rPr>
+                <w:rFonts w:ascii="Consolas" w:hAnsi="Consolas" w:cs="Consolas"/>
+                <w:noProof/>
+                <w:lang w:val="en-US"/>
+              </w:rPr>
+              <w:t>R: 1 time/s</w:t>
+            </w:r>
+          </w:p>
+          <w:p>
+            <w:pPr>
+              <w:spacing w:after="0"/>
+              <w:jc w:val="both"/>
+              <w:rPr>
+                <w:rFonts w:ascii="Consolas" w:hAnsi="Consolas" w:cs="Consolas"/>
+                <w:noProof/>
+                <w:lang w:val="en-US"/>
+              </w:rPr>
+            </w:pPr>
+            <w:r>
+              <w:rPr>
+                <w:rFonts w:ascii="Consolas" w:hAnsi="Consolas" w:cs="Consolas"/>
+                <w:noProof/>
+                <w:lang w:val="en-US"/>
+              </w:rPr>
+              <w:t>a: 2 time/s</w:t>
+            </w:r>
+          </w:p>
+          <w:p>
+            <w:pPr>
+              <w:spacing w:after="0"/>
+              <w:jc w:val="both"/>
+              <w:rPr>
+                <w:rFonts w:ascii="Consolas" w:hAnsi="Consolas" w:cs="Consolas"/>
+                <w:noProof/>
+                <w:lang w:val="en-US"/>
+              </w:rPr>
+            </w:pPr>
+            <w:r>
+              <w:rPr>
+                <w:rFonts w:ascii="Consolas" w:hAnsi="Consolas" w:cs="Consolas"/>
+                <w:noProof/>
+                <w:lang w:val="en-US"/>
+              </w:rPr>
+              <w:t>d: 3 time/s</w:t>
+            </w:r>
+          </w:p>
+          <w:p>
+            <w:pPr>
+              <w:spacing w:after="0"/>
+              <w:jc w:val="both"/>
+              <w:rPr>
+                <w:rFonts w:ascii="Consolas" w:hAnsi="Consolas" w:cs="Consolas"/>
+                <w:noProof/>
+                <w:lang w:val="en-US"/>
+              </w:rPr>
+            </w:pPr>
+            <w:r>
+              <w:rPr>
+                <w:rFonts w:ascii="Consolas" w:hAnsi="Consolas" w:cs="Consolas"/>
+                <w:noProof/>
+                <w:lang w:val="en-US"/>
+              </w:rPr>
+              <w:t>e: 7 time/s</w:t>
+            </w:r>
+          </w:p>
+          <w:p>
+            <w:pPr>
+              <w:spacing w:after="0"/>
+              <w:jc w:val="both"/>
+              <w:rPr>
+                <w:rFonts w:ascii="Consolas" w:hAnsi="Consolas" w:cs="Consolas"/>
+                <w:noProof/>
+                <w:lang w:val="en-US"/>
+              </w:rPr>
+            </w:pPr>
+            <w:r>
+              <w:rPr>
+                <w:rFonts w:ascii="Consolas" w:hAnsi="Consolas" w:cs="Consolas"/>
+                <w:noProof/>
+                <w:lang w:val="en-US"/>
+              </w:rPr>
+              <w:t>g: 1 time/s</w:t>
+            </w:r>
+          </w:p>
+          <w:p>
+            <w:pPr>
+              <w:spacing w:after="0"/>
+              <w:jc w:val="both"/>
+              <w:rPr>
+                <w:rFonts w:ascii="Consolas" w:hAnsi="Consolas" w:cs="Consolas"/>
+                <w:noProof/>
+                <w:lang w:val="en-US"/>
+              </w:rPr>
+            </w:pPr>
+            <w:r>
+              <w:rPr>
+                <w:rFonts w:ascii="Consolas" w:hAnsi="Consolas" w:cs="Consolas"/>
+                <w:noProof/>
+                <w:lang w:val="en-US"/>
+              </w:rPr>
+              <w:t>h: 2 time/s</w:t>
+            </w:r>
+          </w:p>
+          <w:p>
+            <w:pPr>
+              <w:spacing w:after="0"/>
+              <w:jc w:val="both"/>
+              <w:rPr>
+                <w:rFonts w:ascii="Consolas" w:hAnsi="Consolas" w:cs="Consolas"/>
+                <w:noProof/>
+                <w:lang w:val="en-US"/>
+              </w:rPr>
+            </w:pPr>
+            <w:r>
+              <w:rPr>
+                <w:rFonts w:ascii="Consolas" w:hAnsi="Consolas" w:cs="Consolas"/>
+                <w:noProof/>
+                <w:lang w:val="en-US"/>
+              </w:rPr>
+              <w:t>i: 2 time/s</w:t>
+            </w:r>
+          </w:p>
+          <w:p>
+            <w:pPr>
+              <w:spacing w:after="0"/>
+              <w:jc w:val="both"/>
+              <w:rPr>
+                <w:rFonts w:ascii="Consolas" w:hAnsi="Consolas" w:cs="Consolas"/>
+                <w:noProof/>
+                <w:lang w:val="en-US"/>
+              </w:rPr>
+            </w:pPr>
+            <w:r>
+              <w:rPr>
+                <w:rFonts w:ascii="Consolas" w:hAnsi="Consolas" w:cs="Consolas"/>
+                <w:noProof/>
+                <w:lang w:val="en-US"/>
+              </w:rPr>
+              <w:t>k: 1 time/s</w:t>
+            </w:r>
+          </w:p>
+          <w:p>
+            <w:pPr>
+              <w:spacing w:after="0"/>
+              <w:jc w:val="both"/>
+              <w:rPr>
+                <w:rFonts w:ascii="Consolas" w:hAnsi="Consolas" w:cs="Consolas"/>
+                <w:noProof/>
+                <w:lang w:val="en-US"/>
+              </w:rPr>
+            </w:pPr>
+            <w:r>
+              <w:rPr>
+                <w:rFonts w:ascii="Consolas" w:hAnsi="Consolas" w:cs="Consolas"/>
+                <w:noProof/>
+                <w:lang w:val="en-US"/>
+              </w:rPr>
+              <w:t>n: 6 time/s</w:t>
+            </w:r>
+          </w:p>
+          <w:p>
+            <w:pPr>
+              <w:spacing w:after="0"/>
+              <w:jc w:val="both"/>
+              <w:rPr>
+                <w:rFonts w:ascii="Consolas" w:hAnsi="Consolas" w:cs="Consolas"/>
+                <w:noProof/>
+                <w:lang w:val="en-US"/>
+              </w:rPr>
+            </w:pPr>
+            <w:r>
+              <w:rPr>
+                <w:rFonts w:ascii="Consolas" w:hAnsi="Consolas" w:cs="Consolas"/>
+                <w:noProof/>
+                <w:lang w:val="en-US"/>
+              </w:rPr>
+              <w:t>o: 5 time/s</w:t>
+            </w:r>
+          </w:p>
+          <w:p>
+            <w:pPr>
+              <w:spacing w:after="0"/>
+              <w:jc w:val="both"/>
+              <w:rPr>
+                <w:rFonts w:ascii="Consolas" w:hAnsi="Consolas" w:cs="Consolas"/>
+                <w:noProof/>
+                <w:lang w:val="en-US"/>
+              </w:rPr>
+            </w:pPr>
+            <w:r>
+              <w:rPr>
+                <w:rFonts w:ascii="Consolas" w:hAnsi="Consolas" w:cs="Consolas"/>
+                <w:noProof/>
+                <w:lang w:val="en-US"/>
+              </w:rPr>
+              <w:t>r: 3 time/s</w:t>
+            </w:r>
+          </w:p>
+          <w:p>
+            <w:pPr>
+              <w:spacing w:after="0"/>
+              <w:jc w:val="both"/>
+              <w:rPr>
+                <w:rFonts w:ascii="Consolas" w:hAnsi="Consolas" w:cs="Consolas"/>
+                <w:noProof/>
+                <w:lang w:val="en-US"/>
+              </w:rPr>
+            </w:pPr>
+            <w:r>
+              <w:rPr>
+                <w:rFonts w:ascii="Consolas" w:hAnsi="Consolas" w:cs="Consolas"/>
+                <w:noProof/>
+                <w:lang w:val="en-US"/>
+              </w:rPr>
+              <w:t>s: 2 time/s</w:t>
+            </w:r>
+          </w:p>
+          <w:p>
+            <w:pPr>
+              <w:spacing w:after="0"/>
+              <w:jc w:val="both"/>
+              <w:rPr>
+                <w:rFonts w:ascii="Consolas" w:hAnsi="Consolas" w:cs="Consolas"/>
+                <w:noProof/>
+                <w:lang w:val="en-US"/>
+              </w:rPr>
+            </w:pPr>
+            <w:r>
+              <w:rPr>
+                <w:rFonts w:ascii="Consolas" w:hAnsi="Consolas" w:cs="Consolas"/>
+                <w:noProof/>
+                <w:lang w:val="en-US"/>
+              </w:rPr>
+              <w:t>t: 5 time/s</w:t>
+            </w:r>
+          </w:p>
+          <w:p>
+            <w:pPr>
+              <w:spacing w:after="0"/>
+              <w:jc w:val="both"/>
+              <w:rPr>
+                <w:rFonts w:ascii="Consolas" w:hAnsi="Consolas" w:cs="Consolas"/>
+                <w:noProof/>
+                <w:lang w:val="en-US"/>
+              </w:rPr>
+            </w:pPr>
+            <w:r>
+              <w:rPr>
+                <w:rFonts w:ascii="Consolas" w:hAnsi="Consolas" w:cs="Consolas"/>
+                <w:noProof/>
+                <w:lang w:val="en-US"/>
+              </w:rPr>
+              <w:t>u: 3 time/s</w:t>
+            </w:r>
+          </w:p>
+          <w:p>
+            <w:pPr>
+              <w:spacing w:after="0"/>
+              <w:jc w:val="both"/>
+              <w:rPr>
+                <w:rFonts w:ascii="Consolas" w:hAnsi="Consolas" w:cs="Consolas"/>
+                <w:noProof/>
+                <w:lang w:val="en-US"/>
+              </w:rPr>
+            </w:pPr>
+            <w:r>
+              <w:rPr>
+                <w:rFonts w:ascii="Consolas" w:hAnsi="Consolas" w:cs="Consolas"/>
+                <w:noProof/>
+                <w:lang w:val="en-US"/>
+              </w:rPr>
+              <w:t>v: 1 time/s</w:t>
+            </w:r>
+          </w:p>
+          <w:p>
+            <w:pPr>
+              <w:spacing w:after="0"/>
+              <w:jc w:val="both"/>
+              <w:rPr>
+                <w:rFonts w:ascii="Consolas" w:hAnsi="Consolas" w:cs="Consolas"/>
+                <w:noProof/>
+                <w:lang w:val="en-US"/>
+              </w:rPr>
+            </w:pPr>
+            <w:r>
+              <w:rPr>
+                <w:rFonts w:ascii="Consolas" w:hAnsi="Consolas" w:cs="Consolas"/>
+                <w:noProof/>
+                <w:lang w:val="en-US"/>
+              </w:rPr>
+              <w:t>w: 1 time/s</w:t>
+            </w:r>
+          </w:p>
+          <w:p>
+            <w:pPr>
+              <w:spacing w:after="0"/>
+              <w:jc w:val="both"/>
+              <w:rPr>
+                <w:rFonts w:ascii="Consolas" w:hAnsi="Consolas" w:cs="Consolas"/>
+                <w:noProof/>
+                <w:lang w:val="en-US"/>
+              </w:rPr>
+            </w:pPr>
+            <w:r>
+              <w:rPr>
+                <w:rFonts w:ascii="Consolas" w:hAnsi="Consolas" w:cs="Consolas"/>
+                <w:noProof/>
+                <w:lang w:val="en-US"/>
+              </w:rPr>
+              <w:t>y: 1 time/s</w:t>
             </w:r>
           </w:p>
         </w:tc>
@@ -3839,476 +4372,6 @@
                 <w:noProof/>
                 <w:lang w:val="en-US"/>
               </w:rPr>
-              <w:t>Did you know Math.Round rounds to the nearest even integer?</w:t>
-            </w:r>
-          </w:p>
-        </w:tc>
-        <w:tc>
-          <w:tcPr>
-            <w:tcW w:w="1890" w:type="dxa"/>
-            <w:tcBorders>
-              <w:top w:val="single" w:sz="4" w:space="0" w:color="auto"/>
-              <w:left w:val="single" w:sz="4" w:space="0" w:color="auto"/>
-              <w:bottom w:val="single" w:sz="4" w:space="0" w:color="auto"/>
-              <w:right w:val="single" w:sz="4" w:space="0" w:color="auto"/>
-            </w:tcBorders>
-          </w:tcPr>
-          <w:p>
-            <w:pPr>
-              <w:spacing w:after="0"/>
-              <w:jc w:val="both"/>
-              <w:rPr>
-                <w:rFonts w:ascii="Consolas" w:hAnsi="Consolas" w:cs="Consolas"/>
-                <w:noProof/>
-                <w:lang w:val="en-US"/>
-              </w:rPr>
-            </w:pPr>
-            <w:r>
-              <w:rPr>
-                <w:rFonts w:ascii="Consolas" w:hAnsi="Consolas" w:cs="Consolas"/>
-                <w:noProof/>
-                <w:lang w:val="en-US"/>
-              </w:rPr>
-              <w:t xml:space="preserve"> </w:t>
-            </w:r>
-            <w:r>
-              <w:rPr>
-                <w:rFonts w:ascii="Consolas" w:hAnsi="Consolas" w:cs="Consolas"/>
-                <w:noProof/>
-                <w:lang w:val="en-US"/>
-              </w:rPr>
-              <w:t>: 9 time/s</w:t>
-            </w:r>
-          </w:p>
-          <w:p>
-            <w:pPr>
-              <w:spacing w:after="0"/>
-              <w:jc w:val="both"/>
-              <w:rPr>
-                <w:rFonts w:ascii="Consolas" w:hAnsi="Consolas" w:cs="Consolas"/>
-                <w:noProof/>
-                <w:lang w:val="en-US"/>
-              </w:rPr>
-            </w:pPr>
-            <w:r>
-              <w:rPr>
-                <w:rFonts w:ascii="Consolas" w:hAnsi="Consolas" w:cs="Consolas"/>
-                <w:noProof/>
-                <w:lang w:val="en-US"/>
-              </w:rPr>
-              <w:t>.: 1 time/s</w:t>
-            </w:r>
-          </w:p>
-          <w:p>
-            <w:pPr>
-              <w:spacing w:after="0"/>
-              <w:jc w:val="both"/>
-              <w:rPr>
-                <w:rFonts w:ascii="Consolas" w:hAnsi="Consolas" w:cs="Consolas"/>
-                <w:noProof/>
-                <w:lang w:val="en-US"/>
-              </w:rPr>
-            </w:pPr>
-            <w:r>
-              <w:rPr>
-                <w:rFonts w:ascii="Consolas" w:hAnsi="Consolas" w:cs="Consolas"/>
-                <w:noProof/>
-                <w:lang w:val="en-US"/>
-              </w:rPr>
-              <w:t>?: 1 time/s</w:t>
-            </w:r>
-          </w:p>
-          <w:p>
-            <w:pPr>
-              <w:spacing w:after="0"/>
-              <w:jc w:val="both"/>
-              <w:rPr>
-                <w:rFonts w:ascii="Consolas" w:hAnsi="Consolas" w:cs="Consolas"/>
-                <w:noProof/>
-                <w:lang w:val="en-US"/>
-              </w:rPr>
-            </w:pPr>
-            <w:r>
-              <w:rPr>
-                <w:rFonts w:ascii="Consolas" w:hAnsi="Consolas" w:cs="Consolas"/>
-                <w:noProof/>
-                <w:lang w:val="en-US"/>
-              </w:rPr>
-              <w:t>D: 1 time/s</w:t>
-            </w:r>
-          </w:p>
-          <w:p>
-            <w:pPr>
-              <w:spacing w:after="0"/>
-              <w:jc w:val="both"/>
-              <w:rPr>
-                <w:rFonts w:ascii="Consolas" w:hAnsi="Consolas" w:cs="Consolas"/>
-                <w:noProof/>
-                <w:lang w:val="en-US"/>
-              </w:rPr>
-            </w:pPr>
-            <w:r>
-              <w:rPr>
-                <w:rFonts w:ascii="Consolas" w:hAnsi="Consolas" w:cs="Consolas"/>
-                <w:noProof/>
-                <w:lang w:val="en-US"/>
-              </w:rPr>
-              <w:t>M: 1 time/s</w:t>
-            </w:r>
-          </w:p>
-          <w:p>
-            <w:pPr>
-              <w:spacing w:after="0"/>
-              <w:jc w:val="both"/>
-              <w:rPr>
-                <w:rFonts w:ascii="Consolas" w:hAnsi="Consolas" w:cs="Consolas"/>
-                <w:noProof/>
-                <w:lang w:val="en-US"/>
-              </w:rPr>
-            </w:pPr>
-            <w:r>
-              <w:rPr>
-                <w:rFonts w:ascii="Consolas" w:hAnsi="Consolas" w:cs="Consolas"/>
-                <w:noProof/>
-                <w:lang w:val="en-US"/>
-              </w:rPr>
-              <w:t>R: 1 time/s</w:t>
-            </w:r>
-          </w:p>
-          <w:p>
-            <w:pPr>
-              <w:spacing w:after="0"/>
-              <w:jc w:val="both"/>
-              <w:rPr>
-                <w:rFonts w:ascii="Consolas" w:hAnsi="Consolas" w:cs="Consolas"/>
-                <w:noProof/>
-                <w:lang w:val="en-US"/>
-              </w:rPr>
-            </w:pPr>
-            <w:r>
-              <w:rPr>
-                <w:rFonts w:ascii="Consolas" w:hAnsi="Consolas" w:cs="Consolas"/>
-                <w:noProof/>
-                <w:lang w:val="en-US"/>
-              </w:rPr>
-              <w:t>a: 2 time/s</w:t>
-            </w:r>
-          </w:p>
-          <w:p>
-            <w:pPr>
-              <w:spacing w:after="0"/>
-              <w:jc w:val="both"/>
-              <w:rPr>
-                <w:rFonts w:ascii="Consolas" w:hAnsi="Consolas" w:cs="Consolas"/>
-                <w:noProof/>
-                <w:lang w:val="en-US"/>
-              </w:rPr>
-            </w:pPr>
-            <w:r>
-              <w:rPr>
-                <w:rFonts w:ascii="Consolas" w:hAnsi="Consolas" w:cs="Consolas"/>
-                <w:noProof/>
-                <w:lang w:val="en-US"/>
-              </w:rPr>
-              <w:t>d: 3 time/s</w:t>
-            </w:r>
-          </w:p>
-          <w:p>
-            <w:pPr>
-              <w:spacing w:after="0"/>
-              <w:jc w:val="both"/>
-              <w:rPr>
-                <w:rFonts w:ascii="Consolas" w:hAnsi="Consolas" w:cs="Consolas"/>
-                <w:noProof/>
-                <w:lang w:val="en-US"/>
-              </w:rPr>
-            </w:pPr>
-            <w:r>
-              <w:rPr>
-                <w:rFonts w:ascii="Consolas" w:hAnsi="Consolas" w:cs="Consolas"/>
-                <w:noProof/>
-                <w:lang w:val="en-US"/>
-              </w:rPr>
-              <w:t>e: 7 time/s</w:t>
-            </w:r>
-          </w:p>
-          <w:p>
-            <w:pPr>
-              <w:spacing w:after="0"/>
-              <w:jc w:val="both"/>
-              <w:rPr>
-                <w:rFonts w:ascii="Consolas" w:hAnsi="Consolas" w:cs="Consolas"/>
-                <w:noProof/>
-                <w:lang w:val="en-US"/>
-              </w:rPr>
-            </w:pPr>
-            <w:r>
-              <w:rPr>
-                <w:rFonts w:ascii="Consolas" w:hAnsi="Consolas" w:cs="Consolas"/>
-                <w:noProof/>
-                <w:lang w:val="en-US"/>
-              </w:rPr>
-              <w:t>g: 1 time/s</w:t>
-            </w:r>
-          </w:p>
-          <w:p>
-            <w:pPr>
-              <w:spacing w:after="0"/>
-              <w:jc w:val="both"/>
-              <w:rPr>
-                <w:rFonts w:ascii="Consolas" w:hAnsi="Consolas" w:cs="Consolas"/>
-                <w:noProof/>
-                <w:lang w:val="en-US"/>
-              </w:rPr>
-            </w:pPr>
-            <w:r>
-              <w:rPr>
-                <w:rFonts w:ascii="Consolas" w:hAnsi="Consolas" w:cs="Consolas"/>
-                <w:noProof/>
-                <w:lang w:val="en-US"/>
-              </w:rPr>
-              <w:t>h: 2 time/s</w:t>
-            </w:r>
-          </w:p>
-          <w:p>
-            <w:pPr>
-              <w:spacing w:after="0"/>
-              <w:jc w:val="both"/>
-              <w:rPr>
-                <w:rFonts w:ascii="Consolas" w:hAnsi="Consolas" w:cs="Consolas"/>
-                <w:noProof/>
-                <w:lang w:val="en-US"/>
-              </w:rPr>
-            </w:pPr>
-            <w:r>
-              <w:rPr>
-                <w:rFonts w:ascii="Consolas" w:hAnsi="Consolas" w:cs="Consolas"/>
-                <w:noProof/>
-                <w:lang w:val="en-US"/>
-              </w:rPr>
-              <w:t>i: 2 time/s</w:t>
-            </w:r>
-          </w:p>
-          <w:p>
-            <w:pPr>
-              <w:spacing w:after="0"/>
-              <w:jc w:val="both"/>
-              <w:rPr>
-                <w:rFonts w:ascii="Consolas" w:hAnsi="Consolas" w:cs="Consolas"/>
-                <w:noProof/>
-                <w:lang w:val="en-US"/>
-              </w:rPr>
-            </w:pPr>
-            <w:r>
-              <w:rPr>
-                <w:rFonts w:ascii="Consolas" w:hAnsi="Consolas" w:cs="Consolas"/>
-                <w:noProof/>
-                <w:lang w:val="en-US"/>
-              </w:rPr>
-              <w:t>k: 1 time/s</w:t>
-            </w:r>
-          </w:p>
-          <w:p>
-            <w:pPr>
-              <w:spacing w:after="0"/>
-              <w:jc w:val="both"/>
-              <w:rPr>
-                <w:rFonts w:ascii="Consolas" w:hAnsi="Consolas" w:cs="Consolas"/>
-                <w:noProof/>
-                <w:lang w:val="en-US"/>
-              </w:rPr>
-            </w:pPr>
-            <w:r>
-              <w:rPr>
-                <w:rFonts w:ascii="Consolas" w:hAnsi="Consolas" w:cs="Consolas"/>
-                <w:noProof/>
-                <w:lang w:val="en-US"/>
-              </w:rPr>
-              <w:t>n: 6 time/s</w:t>
-            </w:r>
-          </w:p>
-          <w:p>
-            <w:pPr>
-              <w:spacing w:after="0"/>
-              <w:jc w:val="both"/>
-              <w:rPr>
-                <w:rFonts w:ascii="Consolas" w:hAnsi="Consolas" w:cs="Consolas"/>
-                <w:noProof/>
-                <w:lang w:val="en-US"/>
-              </w:rPr>
-            </w:pPr>
-            <w:r>
-              <w:rPr>
-                <w:rFonts w:ascii="Consolas" w:hAnsi="Consolas" w:cs="Consolas"/>
-                <w:noProof/>
-                <w:lang w:val="en-US"/>
-              </w:rPr>
-              <w:lastRenderedPageBreak/>
-              <w:t>o: 5 time/s</w:t>
-            </w:r>
-          </w:p>
-          <w:p>
-            <w:pPr>
-              <w:spacing w:after="0"/>
-              <w:jc w:val="both"/>
-              <w:rPr>
-                <w:rFonts w:ascii="Consolas" w:hAnsi="Consolas" w:cs="Consolas"/>
-                <w:noProof/>
-                <w:lang w:val="en-US"/>
-              </w:rPr>
-            </w:pPr>
-            <w:r>
-              <w:rPr>
-                <w:rFonts w:ascii="Consolas" w:hAnsi="Consolas" w:cs="Consolas"/>
-                <w:noProof/>
-                <w:lang w:val="en-US"/>
-              </w:rPr>
-              <w:t>r: 3 time/s</w:t>
-            </w:r>
-          </w:p>
-          <w:p>
-            <w:pPr>
-              <w:spacing w:after="0"/>
-              <w:jc w:val="both"/>
-              <w:rPr>
-                <w:rFonts w:ascii="Consolas" w:hAnsi="Consolas" w:cs="Consolas"/>
-                <w:noProof/>
-                <w:lang w:val="en-US"/>
-              </w:rPr>
-            </w:pPr>
-            <w:r>
-              <w:rPr>
-                <w:rFonts w:ascii="Consolas" w:hAnsi="Consolas" w:cs="Consolas"/>
-                <w:noProof/>
-                <w:lang w:val="en-US"/>
-              </w:rPr>
-              <w:t>s: 2 time/s</w:t>
-            </w:r>
-          </w:p>
-          <w:p>
-            <w:pPr>
-              <w:spacing w:after="0"/>
-              <w:jc w:val="both"/>
-              <w:rPr>
-                <w:rFonts w:ascii="Consolas" w:hAnsi="Consolas" w:cs="Consolas"/>
-                <w:noProof/>
-                <w:lang w:val="en-US"/>
-              </w:rPr>
-            </w:pPr>
-            <w:r>
-              <w:rPr>
-                <w:rFonts w:ascii="Consolas" w:hAnsi="Consolas" w:cs="Consolas"/>
-                <w:noProof/>
-                <w:lang w:val="en-US"/>
-              </w:rPr>
-              <w:t>t: 5 time/s</w:t>
-            </w:r>
-          </w:p>
-          <w:p>
-            <w:pPr>
-              <w:spacing w:after="0"/>
-              <w:jc w:val="both"/>
-              <w:rPr>
-                <w:rFonts w:ascii="Consolas" w:hAnsi="Consolas" w:cs="Consolas"/>
-                <w:noProof/>
-                <w:lang w:val="en-US"/>
-              </w:rPr>
-            </w:pPr>
-            <w:r>
-              <w:rPr>
-                <w:rFonts w:ascii="Consolas" w:hAnsi="Consolas" w:cs="Consolas"/>
-                <w:noProof/>
-                <w:lang w:val="en-US"/>
-              </w:rPr>
-              <w:t>u: 3 time/s</w:t>
-            </w:r>
-          </w:p>
-          <w:p>
-            <w:pPr>
-              <w:spacing w:after="0"/>
-              <w:jc w:val="both"/>
-              <w:rPr>
-                <w:rFonts w:ascii="Consolas" w:hAnsi="Consolas" w:cs="Consolas"/>
-                <w:noProof/>
-                <w:lang w:val="en-US"/>
-              </w:rPr>
-            </w:pPr>
-            <w:r>
-              <w:rPr>
-                <w:rFonts w:ascii="Consolas" w:hAnsi="Consolas" w:cs="Consolas"/>
-                <w:noProof/>
-                <w:lang w:val="en-US"/>
-              </w:rPr>
-              <w:t>v: 1 time/s</w:t>
-            </w:r>
-          </w:p>
-          <w:p>
-            <w:pPr>
-              <w:spacing w:after="0"/>
-              <w:jc w:val="both"/>
-              <w:rPr>
-                <w:rFonts w:ascii="Consolas" w:hAnsi="Consolas" w:cs="Consolas"/>
-                <w:noProof/>
-                <w:lang w:val="en-US"/>
-              </w:rPr>
-            </w:pPr>
-            <w:r>
-              <w:rPr>
-                <w:rFonts w:ascii="Consolas" w:hAnsi="Consolas" w:cs="Consolas"/>
-                <w:noProof/>
-                <w:lang w:val="en-US"/>
-              </w:rPr>
-              <w:t>w: 1 time/s</w:t>
-            </w:r>
-          </w:p>
-          <w:p>
-            <w:pPr>
-              <w:spacing w:after="0"/>
-              <w:jc w:val="both"/>
-              <w:rPr>
-                <w:rFonts w:ascii="Consolas" w:hAnsi="Consolas" w:cs="Consolas"/>
-                <w:noProof/>
-                <w:lang w:val="en-US"/>
-              </w:rPr>
-            </w:pPr>
-            <w:r>
-              <w:rPr>
-                <w:rFonts w:ascii="Consolas" w:hAnsi="Consolas" w:cs="Consolas"/>
-                <w:noProof/>
-                <w:lang w:val="en-US"/>
-              </w:rPr>
-              <w:t>y: 1 time/s</w:t>
-            </w:r>
-          </w:p>
-        </w:tc>
-      </w:tr>
-      <w:tr>
-        <w:tc>
-          <w:tcPr>
-            <w:tcW w:w="5197" w:type="dxa"/>
-            <w:tcBorders>
-              <w:top w:val="single" w:sz="4" w:space="0" w:color="auto"/>
-              <w:left w:val="single" w:sz="4" w:space="0" w:color="auto"/>
-              <w:bottom w:val="single" w:sz="4" w:space="0" w:color="auto"/>
-              <w:right w:val="single" w:sz="4" w:space="0" w:color="auto"/>
-            </w:tcBorders>
-          </w:tcPr>
-          <w:p>
-            <w:pPr>
-              <w:spacing w:after="0"/>
-              <w:jc w:val="both"/>
-              <w:rPr>
-                <w:rFonts w:ascii="Consolas" w:hAnsi="Consolas" w:cs="Consolas"/>
-                <w:noProof/>
-                <w:lang w:val="en-US"/>
-              </w:rPr>
-            </w:pPr>
-            <w:r>
-              <w:rPr>
-                <w:rFonts w:ascii="Consolas" w:hAnsi="Consolas" w:cs="Consolas"/>
-                <w:noProof/>
-                <w:lang w:val="en-US"/>
-              </w:rPr>
               <w:lastRenderedPageBreak/>
               <w:t>Uvh34yt78y78y7Y&amp;T^^DFt362t62thfwuihhYG&amp;GY2</w:t>
             </w:r>
@@ -5012,7 +5075,7 @@
           <w:bottom w:w="57" w:type="dxa"/>
           <w:right w:w="85" w:type="dxa"/>
         </w:tblCellMar>
-        <w:tblLook w:val="04A0" w:firstRow="1" w:lastRow="0" w:firstColumn="1" w:lastColumn="0" w:noHBand="0" w:noVBand="1"/>
+        <w:tblLook w:val="04A0"/>
       </w:tblPr>
       <w:tblGrid>
         <w:gridCol w:w="3847"/>
@@ -5105,6 +5168,8 @@
                 <w:lang w:val="en-US"/>
               </w:rPr>
             </w:pPr>
+            <w:bookmarkStart w:id="25" w:name="OLE_LINK36"/>
+            <w:bookmarkStart w:id="26" w:name="OLE_LINK37"/>
             <w:r>
               <w:rPr>
                 <w:rFonts w:ascii="Consolas" w:hAnsi="Consolas" w:cs="Consolas"/>
@@ -5172,6 +5237,8 @@
               </w:rPr>
               <w:t>Nakov</w:t>
             </w:r>
+            <w:bookmarkEnd w:id="25"/>
+            <w:bookmarkEnd w:id="26"/>
           </w:p>
         </w:tc>
         <w:tc>
@@ -5195,6 +5262,8 @@
                 <w:lang w:val="en-US"/>
               </w:rPr>
             </w:pPr>
+            <w:bookmarkStart w:id="27" w:name="OLE_LINK38"/>
+            <w:bookmarkStart w:id="28" w:name="OLE_LINK39"/>
             <w:r>
               <w:rPr>
                 <w:rFonts w:ascii="Consolas" w:hAnsi="Consolas" w:cs="Consolas"/>
@@ -5222,6 +5291,8 @@
               </w:rPr>
               <w:t>Nakov -&gt; 0888080808</w:t>
             </w:r>
+            <w:bookmarkEnd w:id="27"/>
+            <w:bookmarkEnd w:id="28"/>
           </w:p>
         </w:tc>
       </w:tr>
@@ -5271,7 +5342,6 @@
                 <w:noProof/>
                 <w:lang w:val="en-US"/>
               </w:rPr>
-              <w:lastRenderedPageBreak/>
               <w:t>RoYaL(Ivan)-666</w:t>
             </w:r>
           </w:p>
@@ -5445,7 +5515,6 @@
                 <w:noProof/>
                 <w:lang w:val="en-US"/>
               </w:rPr>
-              <w:lastRenderedPageBreak/>
               <w:t xml:space="preserve">Simo -&gt; </w:t>
             </w:r>
             <w:r>
@@ -5473,7 +5542,6 @@
                 <w:noProof/>
                 <w:lang w:val="en-US"/>
               </w:rPr>
-              <w:lastRenderedPageBreak/>
               <w:t>Contact simo does not exist.</w:t>
             </w:r>
           </w:p>
@@ -5615,11 +5683,31 @@
           <w:lang w:val="en-US"/>
         </w:rPr>
       </w:pPr>
-      <w:r>
-        <w:rPr>
-          <w:lang w:val="en-US"/>
-        </w:rPr>
-        <w:t xml:space="preserve">Being a nerd means writing programs about night clubs instead of actually going to ones. Spiro is a nerd and he decided to summarize some info about the most popular night clubs around the world. </w:t>
+      <w:bookmarkStart w:id="29" w:name="OLE_LINK40"/>
+      <w:bookmarkStart w:id="30" w:name="OLE_LINK41"/>
+      <w:r>
+        <w:rPr>
+          <w:lang w:val="en-US"/>
+        </w:rPr>
+        <w:t xml:space="preserve">Being a nerd means writing programs about night clubs instead of actually going to ones. Spiro is a nerd and he decided to </w:t>
+      </w:r>
+      <w:r>
+        <w:rPr>
+          <w:lang w:val="en-US"/>
+        </w:rPr>
+        <w:t>sum</w:t>
+      </w:r>
+      <w:r>
+        <w:rPr>
+          <w:lang w:val="en-US"/>
+        </w:rPr>
+        <w:tab/>
+      </w:r>
+      <w:r>
+        <w:rPr>
+          <w:lang w:val="en-US"/>
+        </w:rPr>
+        <w:t xml:space="preserve">arize some info about the most popular night clubs around the world. </w:t>
       </w:r>
     </w:p>
     <w:p>
@@ -6217,7 +6305,7 @@
           <w:bottom w:w="57" w:type="dxa"/>
           <w:right w:w="85" w:type="dxa"/>
         </w:tblCellMar>
-        <w:tblLook w:val="04A0" w:firstRow="1" w:lastRow="0" w:firstColumn="1" w:lastColumn="0" w:noHBand="0" w:noVBand="1"/>
+        <w:tblLook w:val="04A0"/>
       </w:tblPr>
       <w:tblGrid>
         <w:gridCol w:w="4927"/>
@@ -6641,6 +6729,8 @@
         </w:tc>
       </w:tr>
     </w:tbl>
+    <w:bookmarkEnd w:id="29"/>
+    <w:bookmarkEnd w:id="30"/>
     <w:p>
       <w:pPr>
         <w:pStyle w:val="Heading2"/>
@@ -6739,7 +6829,6 @@
           <w:sz w:val="24"/>
           <w:szCs w:val="24"/>
         </w:rPr>
-        <w:lastRenderedPageBreak/>
         <w:t xml:space="preserve">A bomb is a string in the format </w:t>
       </w:r>
       <w:r>
@@ -7123,6 +7212,7 @@
           <w:sz w:val="24"/>
           <w:szCs w:val="24"/>
         </w:rPr>
+        <w:lastRenderedPageBreak/>
         <w:t xml:space="preserve"> </w:t>
       </w:r>
       <w:r>
@@ -7433,7 +7523,7 @@
           <w:insideV w:val="single" w:sz="2" w:space="0" w:color="000000"/>
         </w:tblBorders>
         <w:tblLayout w:type="fixed"/>
-        <w:tblLook w:val="04A0" w:firstRow="1" w:lastRow="0" w:firstColumn="1" w:lastColumn="0" w:noHBand="0" w:noVBand="1"/>
+        <w:tblLook w:val="04A0"/>
       </w:tblPr>
       <w:tblGrid>
         <w:gridCol w:w="4459"/>
@@ -7441,7 +7531,7 @@
       </w:tblGrid>
       <w:tr>
         <w:trPr>
-          <w:trHeight w:val="20"/>
+          <w:trHeight w:val="625"/>
         </w:trPr>
         <w:tc>
           <w:tcPr>
@@ -7862,6 +7952,8 @@
           <w:lang w:val="en-US"/>
         </w:rPr>
       </w:pPr>
+      <w:bookmarkStart w:id="31" w:name="OLE_LINK42"/>
+      <w:bookmarkStart w:id="32" w:name="OLE_LINK43"/>
       <w:r>
         <w:rPr>
           <w:b/>
@@ -7934,17 +8026,29 @@
         </w:rPr>
         <w:t xml:space="preserve">). You may check your solution </w:t>
       </w:r>
-      <w:hyperlink r:id="rId14" w:anchor="0" w:history="1">
-        <w:r>
-          <w:rPr>
-            <w:rStyle w:val="Hyperlink"/>
-            <w:b/>
-            <w:i/>
-            <w:lang w:val="en-US"/>
-          </w:rPr>
-          <w:t>here</w:t>
-        </w:r>
-      </w:hyperlink>
+      <w:r>
+        <w:fldChar w:fldCharType="begin"/>
+      </w:r>
+      <w:r>
+        <w:instrText>HYPERLINK "https://judge.softuni.bg/Contests/Practice/Index/84" \l "0"</w:instrText>
+      </w:r>
+      <w:r>
+        <w:fldChar w:fldCharType="separate"/>
+      </w:r>
+      <w:r>
+        <w:rPr>
+          <w:rStyle w:val="Hyperlink"/>
+          <w:b/>
+          <w:i/>
+          <w:lang w:val="en-US"/>
+        </w:rPr>
+        <w:t>here</w:t>
+      </w:r>
+      <w:r>
+        <w:fldChar w:fldCharType="end"/>
+      </w:r>
+      <w:bookmarkEnd w:id="31"/>
+      <w:bookmarkEnd w:id="32"/>
       <w:r>
         <w:rPr>
           <w:b/>
@@ -8080,7 +8184,7 @@
           <w:bottom w:w="85" w:type="dxa"/>
           <w:right w:w="170" w:type="dxa"/>
         </w:tblCellMar>
-        <w:tblLook w:val="04A0" w:firstRow="1" w:lastRow="0" w:firstColumn="1" w:lastColumn="0" w:noHBand="0" w:noVBand="1"/>
+        <w:tblLook w:val="04A0"/>
       </w:tblPr>
       <w:tblGrid>
         <w:gridCol w:w="824"/>
@@ -8115,7 +8219,6 @@
                 <w:noProof/>
                 <w:lang w:val="en-US"/>
               </w:rPr>
-              <w:lastRenderedPageBreak/>
               <w:t xml:space="preserve"> a</w:t>
             </w:r>
           </w:p>
@@ -8719,6 +8822,7 @@
         <w:rPr>
           <w:lang w:val="en-US" w:eastAsia="ja-JP"/>
         </w:rPr>
+        <w:lastRenderedPageBreak/>
         <w:t>Output</w:t>
       </w:r>
     </w:p>
@@ -8949,7 +9053,7 @@
           <w:bottom w:w="57" w:type="dxa"/>
           <w:right w:w="85" w:type="dxa"/>
         </w:tblCellMar>
-        <w:tblLook w:val="04A0" w:firstRow="1" w:lastRow="0" w:firstColumn="1" w:lastColumn="0" w:noHBand="0" w:noVBand="1"/>
+        <w:tblLook w:val="04A0"/>
       </w:tblPr>
       <w:tblGrid>
         <w:gridCol w:w="1111"/>
@@ -10194,6 +10298,7 @@
           <w:lang w:val="en-US"/>
         </w:rPr>
       </w:pPr>
+      <w:bookmarkStart w:id="33" w:name="OLE_LINK44"/>
       <w:r>
         <w:rPr>
           <w:b/>
@@ -10266,7 +10371,7 @@
         </w:rPr>
         <w:t xml:space="preserve">). You may check your solution </w:t>
       </w:r>
-      <w:hyperlink r:id="rId15" w:anchor="1" w:history="1">
+      <w:hyperlink r:id="rId14" w:anchor="1" w:history="1">
         <w:r>
           <w:rPr>
             <w:rStyle w:val="Hyperlink"/>
@@ -10286,6 +10391,7 @@
         <w:t>.</w:t>
       </w:r>
     </w:p>
+    <w:bookmarkEnd w:id="33"/>
     <w:p>
       <w:pPr>
         <w:spacing w:after="120" w:line="240" w:lineRule="auto"/>
@@ -10352,7 +10458,7 @@
           <w:bottom w:w="57" w:type="dxa"/>
           <w:right w:w="85" w:type="dxa"/>
         </w:tblCellMar>
-        <w:tblLook w:val="04A0" w:firstRow="1" w:lastRow="0" w:firstColumn="1" w:lastColumn="0" w:noHBand="0" w:noVBand="1"/>
+        <w:tblLook w:val="04A0"/>
       </w:tblPr>
       <w:tblGrid>
         <w:gridCol w:w="3295"/>
@@ -10562,10 +10668,10 @@
             <w:r>
               <w:rPr>
                 <w:noProof/>
-                <w:lang w:val="en-US"/>
+                <w:lang w:eastAsia="bg-BG"/>
               </w:rPr>
               <w:drawing>
-                <wp:inline distT="0" distB="0" distL="0" distR="0" wp14:anchorId="4BC83D4B" wp14:editId="5BE446C1">
+                <wp:inline distT="0" distB="0" distL="0" distR="0">
                   <wp:extent cx="698400" cy="1454400"/>
                   <wp:effectExtent l="0" t="0" r="6985" b="0"/>
                   <wp:docPr id="7" name="Picture 7"/>
@@ -10580,7 +10686,7 @@
                           <pic:cNvPicPr/>
                         </pic:nvPicPr>
                         <pic:blipFill>
-                          <a:blip r:embed="rId16"/>
+                          <a:blip r:embed="rId15" cstate="print"/>
                           <a:stretch>
                             <a:fillRect/>
                           </a:stretch>
@@ -10621,10 +10727,10 @@
             <w:r>
               <w:rPr>
                 <w:noProof/>
-                <w:lang w:val="en-US"/>
+                <w:lang w:eastAsia="bg-BG"/>
               </w:rPr>
               <w:drawing>
-                <wp:inline distT="0" distB="0" distL="0" distR="0" wp14:anchorId="5F7B3227" wp14:editId="143FEC6B">
+                <wp:inline distT="0" distB="0" distL="0" distR="0">
                   <wp:extent cx="1623600" cy="648000"/>
                   <wp:effectExtent l="0" t="0" r="0" b="0"/>
                   <wp:docPr id="8" name="Picture 8"/>
@@ -10639,7 +10745,7 @@
                           <pic:cNvPicPr/>
                         </pic:nvPicPr>
                         <pic:blipFill>
-                          <a:blip r:embed="rId17"/>
+                          <a:blip r:embed="rId16" cstate="print"/>
                           <a:stretch>
                             <a:fillRect/>
                           </a:stretch>
@@ -10675,10 +10781,10 @@
             <w:r>
               <w:rPr>
                 <w:noProof/>
-                <w:lang w:val="en-US"/>
+                <w:lang w:eastAsia="bg-BG"/>
               </w:rPr>
               <w:drawing>
-                <wp:inline distT="0" distB="0" distL="0" distR="0" wp14:anchorId="735D8E13" wp14:editId="67205A7F">
+                <wp:inline distT="0" distB="0" distL="0" distR="0">
                   <wp:extent cx="705600" cy="1476000"/>
                   <wp:effectExtent l="0" t="0" r="0" b="0"/>
                   <wp:docPr id="9" name="Picture 9"/>
@@ -10693,7 +10799,7 @@
                           <pic:cNvPicPr/>
                         </pic:nvPicPr>
                         <pic:blipFill>
-                          <a:blip r:embed="rId18"/>
+                          <a:blip r:embed="rId17" cstate="print"/>
                           <a:stretch>
                             <a:fillRect/>
                           </a:stretch>
@@ -10739,11 +10845,10 @@
             <w:r>
               <w:rPr>
                 <w:noProof/>
-                <w:lang w:val="en-US"/>
-              </w:rPr>
-              <w:lastRenderedPageBreak/>
+                <w:lang w:eastAsia="bg-BG"/>
+              </w:rPr>
               <w:drawing>
-                <wp:inline distT="0" distB="0" distL="0" distR="0" wp14:anchorId="5F3CB40B" wp14:editId="36D3F824">
+                <wp:inline distT="0" distB="0" distL="0" distR="0">
                   <wp:extent cx="1634400" cy="651600"/>
                   <wp:effectExtent l="0" t="0" r="4445" b="0"/>
                   <wp:docPr id="6" name="Picture 6"/>
@@ -10758,7 +10863,7 @@
                           <pic:cNvPicPr/>
                         </pic:nvPicPr>
                         <pic:blipFill>
-                          <a:blip r:embed="rId19"/>
+                          <a:blip r:embed="rId18" cstate="print"/>
                           <a:stretch>
                             <a:fillRect/>
                           </a:stretch>
@@ -10844,7 +10949,6 @@
         <w:rPr>
           <w:lang w:val="en-US"/>
         </w:rPr>
-        <w:lastRenderedPageBreak/>
         <w:t>Input</w:t>
       </w:r>
     </w:p>
@@ -11026,6 +11130,7 @@
         <w:rPr>
           <w:lang w:val="en-US" w:eastAsia="ja-JP"/>
         </w:rPr>
+        <w:lastRenderedPageBreak/>
         <w:t>Output</w:t>
       </w:r>
     </w:p>
@@ -11387,7 +11492,7 @@
           <w:bottom w:w="57" w:type="dxa"/>
           <w:right w:w="85" w:type="dxa"/>
         </w:tblCellMar>
-        <w:tblLook w:val="04A0" w:firstRow="1" w:lastRow="0" w:firstColumn="1" w:lastColumn="0" w:noHBand="0" w:noVBand="1"/>
+        <w:tblLook w:val="04A0"/>
       </w:tblPr>
       <w:tblGrid>
         <w:gridCol w:w="1462"/>
@@ -11738,6 +11843,29 @@
                 <w:rFonts w:ascii="Consolas" w:hAnsi="Consolas" w:cs="Consolas"/>
                 <w:noProof/>
                 <w:color w:val="000000"/>
+                <w:lang w:val="en-US"/>
+              </w:rPr>
+            </w:pPr>
+            <w:r>
+              <w:rPr>
+                <w:rFonts w:ascii="Consolas" w:hAnsi="Consolas" w:cs="Consolas"/>
+                <w:noProof/>
+                <w:color w:val="000000"/>
+                <w:lang w:val="en-US"/>
+              </w:rPr>
+              <w:t>exam</w:t>
+            </w:r>
+          </w:p>
+          <w:p>
+            <w:pPr>
+              <w:autoSpaceDE w:val="0"/>
+              <w:autoSpaceDN w:val="0"/>
+              <w:adjustRightInd w:val="0"/>
+              <w:spacing w:after="0" w:line="240" w:lineRule="auto"/>
+              <w:rPr>
+                <w:rFonts w:ascii="Consolas" w:hAnsi="Consolas" w:cs="Consolas"/>
+                <w:noProof/>
+                <w:color w:val="000000"/>
                 <w:highlight w:val="white"/>
                 <w:lang w:val="en-US"/>
               </w:rPr>
@@ -11749,7 +11877,7 @@
                 <w:color w:val="000000"/>
                 <w:lang w:val="en-US"/>
               </w:rPr>
-              <w:t>exam</w:t>
+              <w:t>END</w:t>
             </w:r>
           </w:p>
         </w:tc>
@@ -12044,6 +12172,29 @@
                 <w:rFonts w:ascii="Consolas" w:hAnsi="Consolas" w:cs="Consolas"/>
                 <w:noProof/>
                 <w:color w:val="000000"/>
+                <w:lang w:val="en-US"/>
+              </w:rPr>
+            </w:pPr>
+            <w:r>
+              <w:rPr>
+                <w:rFonts w:ascii="Consolas" w:hAnsi="Consolas" w:cs="Consolas"/>
+                <w:noProof/>
+                <w:color w:val="000000"/>
+                <w:lang w:val="en-US"/>
+              </w:rPr>
+              <w:t>exam</w:t>
+            </w:r>
+          </w:p>
+          <w:p>
+            <w:pPr>
+              <w:autoSpaceDE w:val="0"/>
+              <w:autoSpaceDN w:val="0"/>
+              <w:adjustRightInd w:val="0"/>
+              <w:spacing w:after="0" w:line="240" w:lineRule="auto"/>
+              <w:rPr>
+                <w:rFonts w:ascii="Consolas" w:hAnsi="Consolas" w:cs="Consolas"/>
+                <w:noProof/>
+                <w:color w:val="000000"/>
                 <w:highlight w:val="white"/>
                 <w:lang w:val="en-US"/>
               </w:rPr>
@@ -12055,7 +12206,7 @@
                 <w:color w:val="000000"/>
                 <w:lang w:val="en-US"/>
               </w:rPr>
-              <w:t>exam</w:t>
+              <w:t>END</w:t>
             </w:r>
           </w:p>
         </w:tc>
@@ -12250,6 +12401,29 @@
                 <w:rFonts w:ascii="Consolas" w:hAnsi="Consolas" w:cs="Consolas"/>
                 <w:noProof/>
                 <w:color w:val="000000"/>
+                <w:lang w:val="en-US"/>
+              </w:rPr>
+            </w:pPr>
+            <w:r>
+              <w:rPr>
+                <w:rFonts w:ascii="Consolas" w:hAnsi="Consolas" w:cs="Consolas"/>
+                <w:noProof/>
+                <w:color w:val="000000"/>
+                <w:lang w:val="en-US"/>
+              </w:rPr>
+              <w:t>exam</w:t>
+            </w:r>
+          </w:p>
+          <w:p>
+            <w:pPr>
+              <w:autoSpaceDE w:val="0"/>
+              <w:autoSpaceDN w:val="0"/>
+              <w:adjustRightInd w:val="0"/>
+              <w:spacing w:after="0" w:line="240" w:lineRule="auto"/>
+              <w:rPr>
+                <w:rFonts w:ascii="Consolas" w:hAnsi="Consolas" w:cs="Consolas"/>
+                <w:noProof/>
+                <w:color w:val="000000"/>
                 <w:highlight w:val="white"/>
                 <w:lang w:val="en-US"/>
               </w:rPr>
@@ -12261,7 +12435,7 @@
                 <w:color w:val="000000"/>
                 <w:lang w:val="en-US"/>
               </w:rPr>
-              <w:t>exam</w:t>
+              <w:t>END</w:t>
             </w:r>
           </w:p>
         </w:tc>
@@ -12481,7 +12655,7 @@
           <w:bottom w:w="57" w:type="dxa"/>
           <w:right w:w="85" w:type="dxa"/>
         </w:tblCellMar>
-        <w:tblLook w:val="04A0" w:firstRow="1" w:lastRow="0" w:firstColumn="1" w:lastColumn="0" w:noHBand="0" w:noVBand="1"/>
+        <w:tblLook w:val="04A0"/>
       </w:tblPr>
       <w:tblGrid>
         <w:gridCol w:w="1496"/>
@@ -12809,6 +12983,29 @@
                 <w:rFonts w:ascii="Consolas" w:hAnsi="Consolas" w:cs="Consolas"/>
                 <w:noProof/>
                 <w:color w:val="000000"/>
+                <w:lang w:val="en-US"/>
+              </w:rPr>
+            </w:pPr>
+            <w:r>
+              <w:rPr>
+                <w:rFonts w:ascii="Consolas" w:hAnsi="Consolas" w:cs="Consolas"/>
+                <w:noProof/>
+                <w:color w:val="000000"/>
+                <w:lang w:val="en-US"/>
+              </w:rPr>
+              <w:t>exam</w:t>
+            </w:r>
+          </w:p>
+          <w:p>
+            <w:pPr>
+              <w:autoSpaceDE w:val="0"/>
+              <w:autoSpaceDN w:val="0"/>
+              <w:adjustRightInd w:val="0"/>
+              <w:spacing w:after="0" w:line="240" w:lineRule="auto"/>
+              <w:rPr>
+                <w:rFonts w:ascii="Consolas" w:hAnsi="Consolas" w:cs="Consolas"/>
+                <w:noProof/>
+                <w:color w:val="000000"/>
                 <w:highlight w:val="white"/>
                 <w:lang w:val="en-US"/>
               </w:rPr>
@@ -12820,7 +13017,7 @@
                 <w:color w:val="000000"/>
                 <w:lang w:val="en-US"/>
               </w:rPr>
-              <w:t>exam</w:t>
+              <w:t>END</w:t>
             </w:r>
           </w:p>
         </w:tc>
@@ -12984,6 +13181,29 @@
                 <w:rFonts w:ascii="Consolas" w:hAnsi="Consolas" w:cs="Consolas"/>
                 <w:noProof/>
                 <w:color w:val="000000"/>
+                <w:lang w:val="en-US"/>
+              </w:rPr>
+            </w:pPr>
+            <w:r>
+              <w:rPr>
+                <w:rFonts w:ascii="Consolas" w:hAnsi="Consolas" w:cs="Consolas"/>
+                <w:noProof/>
+                <w:color w:val="000000"/>
+                <w:lang w:val="en-US"/>
+              </w:rPr>
+              <w:t>exam</w:t>
+            </w:r>
+          </w:p>
+          <w:p>
+            <w:pPr>
+              <w:autoSpaceDE w:val="0"/>
+              <w:autoSpaceDN w:val="0"/>
+              <w:adjustRightInd w:val="0"/>
+              <w:spacing w:after="0" w:line="240" w:lineRule="auto"/>
+              <w:rPr>
+                <w:rFonts w:ascii="Consolas" w:hAnsi="Consolas" w:cs="Consolas"/>
+                <w:noProof/>
+                <w:color w:val="000000"/>
                 <w:highlight w:val="white"/>
                 <w:lang w:val="en-US"/>
               </w:rPr>
@@ -12995,7 +13215,7 @@
                 <w:color w:val="000000"/>
                 <w:lang w:val="en-US"/>
               </w:rPr>
-              <w:t>exam</w:t>
+              <w:t>END</w:t>
             </w:r>
           </w:p>
         </w:tc>
@@ -13207,6 +13427,31 @@
               <w:t>exam</w:t>
             </w:r>
           </w:p>
+          <w:p>
+            <w:pPr>
+              <w:autoSpaceDE w:val="0"/>
+              <w:autoSpaceDN w:val="0"/>
+              <w:adjustRightInd w:val="0"/>
+              <w:spacing w:after="0" w:line="240" w:lineRule="auto"/>
+              <w:rPr>
+                <w:rFonts w:ascii="Consolas" w:hAnsi="Consolas" w:cs="Consolas"/>
+                <w:noProof/>
+                <w:color w:val="000000"/>
+                <w:highlight w:val="white"/>
+                <w:lang w:val="en-US"/>
+              </w:rPr>
+            </w:pPr>
+            <w:r>
+              <w:rPr>
+                <w:rFonts w:ascii="Consolas" w:hAnsi="Consolas" w:cs="Consolas"/>
+                <w:noProof/>
+                <w:color w:val="000000"/>
+                <w:highlight w:val="white"/>
+                <w:lang w:val="en-US"/>
+              </w:rPr>
+              <w:t>END</w:t>
+            </w:r>
+          </w:p>
         </w:tc>
         <w:tc>
           <w:tcPr>
@@ -13327,7 +13572,7 @@
         </w:rPr>
         <w:t xml:space="preserve">). You may check your solution </w:t>
       </w:r>
-      <w:hyperlink r:id="rId20" w:anchor="2" w:history="1">
+      <w:hyperlink r:id="rId19" w:anchor="2" w:history="1">
         <w:r>
           <w:rPr>
             <w:rStyle w:val="Hyperlink"/>
@@ -13359,7 +13604,6 @@
         <w:rPr>
           <w:lang w:val="en-US"/>
         </w:rPr>
-        <w:lastRenderedPageBreak/>
         <w:t xml:space="preserve">The year is 2185 and the SSR Normandy spaceship explores our galaxy. Unfortunately, the ship suffered severe damage in the last battle with </w:t>
       </w:r>
       <w:r>
@@ -13651,10 +13895,10 @@
       <w:r>
         <w:rPr>
           <w:noProof/>
-          <w:lang w:val="en-US"/>
+          <w:lang w:eastAsia="bg-BG"/>
         </w:rPr>
         <w:drawing>
-          <wp:anchor distT="0" distB="0" distL="114300" distR="114300" simplePos="0" relativeHeight="251659264" behindDoc="0" locked="0" layoutInCell="1" allowOverlap="1" wp14:anchorId="4D2B38CA" wp14:editId="0E2E8EC1">
+          <wp:anchor distT="0" distB="0" distL="114300" distR="114300" simplePos="0" relativeHeight="251659264" behindDoc="0" locked="0" layoutInCell="1" allowOverlap="1">
             <wp:simplePos x="0" y="0"/>
             <wp:positionH relativeFrom="column">
               <wp:posOffset>0</wp:posOffset>
@@ -13679,10 +13923,10 @@
                     </pic:cNvPicPr>
                   </pic:nvPicPr>
                   <pic:blipFill>
-                    <a:blip r:embed="rId21">
+                    <a:blip r:embed="rId20" cstate="print">
                       <a:extLst>
                         <a:ext uri="{28A0092B-C50C-407E-A947-70E740481C1C}">
-                          <a14:useLocalDpi xmlns:a14="http://schemas.microsoft.com/office/drawing/2010/main" val="0"/>
+                          <a14:useLocalDpi xmlns:a14="http://schemas.microsoft.com/office/drawing/2010/main" xmlns:wps="http://schemas.microsoft.com/office/word/2010/wordprocessingShape" xmlns:wpi="http://schemas.microsoft.com/office/word/2010/wordprocessingInk" xmlns:wpg="http://schemas.microsoft.com/office/word/2010/wordprocessingGroup" xmlns:w15="http://schemas.microsoft.com/office/word/2012/wordml" xmlns:w14="http://schemas.microsoft.com/office/word/2010/wordml" xmlns:w="http://schemas.openxmlformats.org/wordprocessingml/2006/main" xmlns:w10="urn:schemas-microsoft-com:office:word" xmlns:wp14="http://schemas.microsoft.com/office/word/2010/wordprocessingDrawing" xmlns:v="urn:schemas-microsoft-com:vml" xmlns:o="urn:schemas-microsoft-com:office:office" xmlns:mc="http://schemas.openxmlformats.org/markup-compatibility/2006" xmlns:wpc="http://schemas.microsoft.com/office/word/2010/wordprocessingCanvas" xmlns="" val="0"/>
                         </a:ext>
                       </a:extLst>
                     </a:blip>
@@ -13707,12 +13951,6 @@
                 </pic:pic>
               </a:graphicData>
             </a:graphic>
-            <wp14:sizeRelH relativeFrom="page">
-              <wp14:pctWidth>0</wp14:pctWidth>
-            </wp14:sizeRelH>
-            <wp14:sizeRelV relativeFrom="page">
-              <wp14:pctHeight>0</wp14:pctHeight>
-            </wp14:sizeRelV>
           </wp:anchor>
         </w:drawing>
       </w:r>
@@ -14159,7 +14397,15 @@
           <w:noProof/>
           <w:lang w:val="en-US"/>
         </w:rPr>
-        <w:t xml:space="preserve">. She starts moving up and her next two locations at (8, 2) and (8, 3) are again in </w:t>
+        <w:t xml:space="preserve">. She starts moving up and her next two locations at (8, 2) and (8, 3) are </w:t>
+      </w:r>
+      <w:r>
+        <w:rPr>
+          <w:noProof/>
+          <w:lang w:val="en-US"/>
+        </w:rPr>
+        <w:lastRenderedPageBreak/>
+        <w:t xml:space="preserve">again in </w:t>
       </w:r>
       <w:r>
         <w:rPr>
@@ -14831,7 +15077,7 @@
           <w:bottom w:w="57" w:type="dxa"/>
           <w:right w:w="85" w:type="dxa"/>
         </w:tblCellMar>
-        <w:tblLook w:val="04A0" w:firstRow="1" w:lastRow="0" w:firstColumn="1" w:lastColumn="0" w:noHBand="0" w:noVBand="1"/>
+        <w:tblLook w:val="04A0"/>
       </w:tblPr>
       <w:tblGrid>
         <w:gridCol w:w="2601"/>
@@ -15018,7 +15264,6 @@
                 <w:noProof/>
                 <w:lang w:val="en-US"/>
               </w:rPr>
-              <w:lastRenderedPageBreak/>
               <w:t>Sirius 3 7</w:t>
             </w:r>
           </w:p>
@@ -15556,7 +15801,7 @@
         </w:rPr>
         <w:t xml:space="preserve">). You may check your solution </w:t>
       </w:r>
-      <w:hyperlink r:id="rId22" w:anchor="3" w:history="1">
+      <w:hyperlink r:id="rId21" w:anchor="3" w:history="1">
         <w:r>
           <w:rPr>
             <w:rStyle w:val="Hyperlink"/>
@@ -15826,6 +16071,7 @@
           <w:noProof/>
           <w:lang w:val="en-US"/>
         </w:rPr>
+        <w:lastRenderedPageBreak/>
         <w:t>7: Angel(11100), Pesho(3200)</w:t>
       </w:r>
     </w:p>
@@ -16404,7 +16650,7 @@
           <w:bottom w:w="57" w:type="dxa"/>
           <w:right w:w="85" w:type="dxa"/>
         </w:tblCellMar>
-        <w:tblLook w:val="04A0" w:firstRow="1" w:lastRow="0" w:firstColumn="1" w:lastColumn="0" w:noHBand="0" w:noVBand="1"/>
+        <w:tblLook w:val="04A0"/>
       </w:tblPr>
       <w:tblGrid>
         <w:gridCol w:w="2585"/>
@@ -16616,7 +16862,6 @@
                 <w:sz w:val="20"/>
                 <w:lang w:val="en-US"/>
               </w:rPr>
-              <w:lastRenderedPageBreak/>
               <w:t>25/07/2014 Angel 6500</w:t>
             </w:r>
           </w:p>
@@ -16689,7 +16934,6 @@
                 <w:sz w:val="20"/>
                 <w:lang w:val="en-US"/>
               </w:rPr>
-              <w:lastRenderedPageBreak/>
               <w:t>7: Angel(11100), Pesho(3200)</w:t>
             </w:r>
           </w:p>
@@ -16795,7 +17039,6 @@
                 <w:sz w:val="20"/>
                 <w:lang w:val="en-US"/>
               </w:rPr>
-              <w:lastRenderedPageBreak/>
               <w:t>20/07/2014 Nakov 4532</w:t>
             </w:r>
           </w:p>
@@ -16821,7 +17064,6 @@
                 <w:sz w:val="20"/>
                 <w:lang w:val="en-US"/>
               </w:rPr>
-              <w:lastRenderedPageBreak/>
               <w:t>7: Nakov(23642)</w:t>
             </w:r>
           </w:p>
@@ -16836,8 +17078,8 @@
       </w:pPr>
     </w:p>
     <w:sectPr>
-      <w:headerReference w:type="default" r:id="rId23"/>
-      <w:footerReference w:type="default" r:id="rId24"/>
+      <w:headerReference w:type="default" r:id="rId22"/>
+      <w:footerReference w:type="default" r:id="rId23"/>
       <w:pgSz w:w="11909" w:h="16834" w:code="9"/>
       <w:pgMar w:top="567" w:right="737" w:bottom="1077" w:left="737" w:header="567" w:footer="0" w:gutter="0"/>
       <w:cols w:space="720"/>
@@ -16848,7 +17090,7 @@
 </file>
 
 <file path=word/endnotes.xml><?xml version="1.0" encoding="utf-8"?>
-<w:endnotes xmlns:wpc="http://schemas.microsoft.com/office/word/2010/wordprocessingCanvas" xmlns:mc="http://schemas.openxmlformats.org/markup-compatibility/2006" xmlns:o="urn:schemas-microsoft-com:office:office" xmlns:r="http://schemas.openxmlformats.org/officeDocument/2006/relationships" xmlns:m="http://schemas.openxmlformats.org/officeDocument/2006/math" xmlns:v="urn:schemas-microsoft-com:vml" xmlns:wp14="http://schemas.microsoft.com/office/word/2010/wordprocessingDrawing" xmlns:wp="http://schemas.openxmlformats.org/drawingml/2006/wordprocessingDrawing" xmlns:w10="urn:schemas-microsoft-com:office:word" xmlns:w="http://schemas.openxmlformats.org/wordprocessingml/2006/main" xmlns:w14="http://schemas.microsoft.com/office/word/2010/wordml" xmlns:w15="http://schemas.microsoft.com/office/word/2012/wordml" xmlns:wpg="http://schemas.microsoft.com/office/word/2010/wordprocessingGroup" xmlns:wpi="http://schemas.microsoft.com/office/word/2010/wordprocessingInk" xmlns:wne="http://schemas.microsoft.com/office/word/2006/wordml" xmlns:wps="http://schemas.microsoft.com/office/word/2010/wordprocessingShape" mc:Ignorable="w14 w15 wp14">
+<w:endnotes xmlns:ve="http://schemas.openxmlformats.org/markup-compatibility/2006" xmlns:o="urn:schemas-microsoft-com:office:office" xmlns:r="http://schemas.openxmlformats.org/officeDocument/2006/relationships" xmlns:m="http://schemas.openxmlformats.org/officeDocument/2006/math" xmlns:v="urn:schemas-microsoft-com:vml" xmlns:wp="http://schemas.openxmlformats.org/drawingml/2006/wordprocessingDrawing" xmlns:w10="urn:schemas-microsoft-com:office:word" xmlns:w="http://schemas.openxmlformats.org/wordprocessingml/2006/main" xmlns:wne="http://schemas.microsoft.com/office/word/2006/wordml">
   <w:endnote w:type="separator" w:id="-1">
     <w:p>
       <w:pPr>
@@ -16873,7 +17115,7 @@
 </file>
 
 <file path=word/footer1.xml><?xml version="1.0" encoding="utf-8"?>
-<w:ftr xmlns:wpc="http://schemas.microsoft.com/office/word/2010/wordprocessingCanvas" xmlns:mc="http://schemas.openxmlformats.org/markup-compatibility/2006" xmlns:o="urn:schemas-microsoft-com:office:office" xmlns:r="http://schemas.openxmlformats.org/officeDocument/2006/relationships" xmlns:m="http://schemas.openxmlformats.org/officeDocument/2006/math" xmlns:v="urn:schemas-microsoft-com:vml" xmlns:wp14="http://schemas.microsoft.com/office/word/2010/wordprocessingDrawing" xmlns:wp="http://schemas.openxmlformats.org/drawingml/2006/wordprocessingDrawing" xmlns:w10="urn:schemas-microsoft-com:office:word" xmlns:w="http://schemas.openxmlformats.org/wordprocessingml/2006/main" xmlns:w14="http://schemas.microsoft.com/office/word/2010/wordml" xmlns:w15="http://schemas.microsoft.com/office/word/2012/wordml" xmlns:wpg="http://schemas.microsoft.com/office/word/2010/wordprocessingGroup" xmlns:wpi="http://schemas.microsoft.com/office/word/2010/wordprocessingInk" xmlns:wne="http://schemas.microsoft.com/office/word/2006/wordml" xmlns:wps="http://schemas.microsoft.com/office/word/2010/wordprocessingShape" mc:Ignorable="w14 w15 wp14">
+<w:ftr xmlns:ve="http://schemas.openxmlformats.org/markup-compatibility/2006" xmlns:o="urn:schemas-microsoft-com:office:office" xmlns:r="http://schemas.openxmlformats.org/officeDocument/2006/relationships" xmlns:m="http://schemas.openxmlformats.org/officeDocument/2006/math" xmlns:v="urn:schemas-microsoft-com:vml" xmlns:wp="http://schemas.openxmlformats.org/drawingml/2006/wordprocessingDrawing" xmlns:w10="urn:schemas-microsoft-com:office:word" xmlns:w="http://schemas.openxmlformats.org/wordprocessingml/2006/main" xmlns:wne="http://schemas.microsoft.com/office/word/2006/wordml">
   <w:p>
     <w:pPr>
       <w:pStyle w:val="Footer"/>
@@ -16883,424 +17125,123 @@
         <w:noProof/>
         <w:lang w:val="en-US"/>
       </w:rPr>
-      <mc:AlternateContent>
-        <mc:Choice Requires="wps">
-          <w:drawing>
-            <wp:anchor distT="0" distB="0" distL="114300" distR="114300" simplePos="0" relativeHeight="251660288" behindDoc="0" locked="0" layoutInCell="1" allowOverlap="1" wp14:anchorId="4D77243C" wp14:editId="6EB5F1A1">
-              <wp:simplePos x="0" y="0"/>
-              <wp:positionH relativeFrom="column">
-                <wp:posOffset>1574561</wp:posOffset>
-              </wp:positionH>
-              <wp:positionV relativeFrom="paragraph">
-                <wp:posOffset>424831</wp:posOffset>
-              </wp:positionV>
-              <wp:extent cx="570015" cy="200025"/>
-              <wp:effectExtent l="0" t="0" r="1905" b="9525"/>
-              <wp:wrapNone/>
-              <wp:docPr id="2" name="Text Box 2"/>
-              <wp:cNvGraphicFramePr/>
-              <a:graphic xmlns:a="http://schemas.openxmlformats.org/drawingml/2006/main">
-                <a:graphicData uri="http://schemas.microsoft.com/office/word/2010/wordprocessingShape">
-                  <wps:wsp>
-                    <wps:cNvSpPr txBox="1"/>
-                    <wps:spPr>
-                      <a:xfrm>
-                        <a:off x="0" y="0"/>
-                        <a:ext cx="570015" cy="200025"/>
-                      </a:xfrm>
-                      <a:prstGeom prst="rect">
-                        <a:avLst/>
-                      </a:prstGeom>
-                      <a:noFill/>
-                      <a:ln w="6350">
-                        <a:noFill/>
-                      </a:ln>
-                      <a:effectLst/>
-                    </wps:spPr>
-                    <wps:style>
-                      <a:lnRef idx="0">
-                        <a:schemeClr val="accent1"/>
-                      </a:lnRef>
-                      <a:fillRef idx="0">
-                        <a:schemeClr val="accent1"/>
-                      </a:fillRef>
-                      <a:effectRef idx="0">
-                        <a:schemeClr val="accent1"/>
-                      </a:effectRef>
-                      <a:fontRef idx="minor">
-                        <a:schemeClr val="dk1"/>
-                      </a:fontRef>
-                    </wps:style>
-                    <wps:txbx>
-                      <w:txbxContent>
-                        <w:p>
-                          <w:pPr>
-                            <w:spacing w:after="0" w:line="240" w:lineRule="auto"/>
-                          </w:pPr>
-                          <w:r>
-                            <w:rPr>
-                              <w:sz w:val="19"/>
-                              <w:szCs w:val="19"/>
-                              <w:lang w:val="en-US"/>
-                            </w:rPr>
-                            <w:t>Follow us:</w:t>
-                          </w:r>
-                        </w:p>
-                      </w:txbxContent>
-                    </wps:txbx>
-                    <wps:bodyPr rot="0" spcFirstLastPara="0" vertOverflow="overflow" horzOverflow="overflow" vert="horz" wrap="square" lIns="18000" tIns="0" rIns="0" bIns="0" numCol="1" spcCol="0" rtlCol="0" fromWordArt="0" anchor="ctr" anchorCtr="0" forceAA="0" compatLnSpc="1">
-                      <a:prstTxWarp prst="textNoShape">
-                        <a:avLst/>
-                      </a:prstTxWarp>
-                      <a:noAutofit/>
-                    </wps:bodyPr>
-                  </wps:wsp>
-                </a:graphicData>
-              </a:graphic>
-              <wp14:sizeRelH relativeFrom="margin">
-                <wp14:pctWidth>0</wp14:pctWidth>
-              </wp14:sizeRelH>
-              <wp14:sizeRelV relativeFrom="margin">
-                <wp14:pctHeight>0</wp14:pctHeight>
-              </wp14:sizeRelV>
-            </wp:anchor>
-          </w:drawing>
-        </mc:Choice>
-        <mc:Fallback>
-          <w:pict>
-            <v:shapetype w14:anchorId="4D77243C" id="_x0000_t202" coordsize="21600,21600" o:spt="202" path="m,l,21600r21600,l21600,xe">
-              <v:stroke joinstyle="miter"/>
-              <v:path gradientshapeok="t" o:connecttype="rect"/>
-            </v:shapetype>
-            <v:shape id="Text Box 2" o:spid="_x0000_s1026" type="#_x0000_t202" style="position:absolute;margin-left:124pt;margin-top:33.45pt;width:44.9pt;height:15.75pt;z-index:251660288;visibility:visible;mso-wrap-style:square;mso-width-percent:0;mso-height-percent:0;mso-wrap-distance-left:9pt;mso-wrap-distance-top:0;mso-wrap-distance-right:9pt;mso-wrap-distance-bottom:0;mso-position-horizontal:absolute;mso-position-horizontal-relative:text;mso-position-vertical:absolute;mso-position-vertical-relative:text;mso-width-percent:0;mso-height-percent:0;mso-width-relative:margin;mso-height-relative:margin;v-text-anchor:middle" o:gfxdata="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" filled="f" stroked="f" strokeweight=".5pt">
-              <v:textbox inset=".5mm,0,0,0">
-                <w:txbxContent>
-                  <w:p>
-                    <w:pPr>
-                      <w:spacing w:after="0" w:line="240" w:lineRule="auto"/>
-                    </w:pPr>
-                    <w:r>
-                      <w:rPr>
-                        <w:sz w:val="19"/>
-                        <w:szCs w:val="19"/>
-                        <w:lang w:val="en-US"/>
-                      </w:rPr>
-                      <w:t>Follow us:</w:t>
-                    </w:r>
-                  </w:p>
-                </w:txbxContent>
-              </v:textbox>
-            </v:shape>
-          </w:pict>
-        </mc:Fallback>
-      </mc:AlternateContent>
+      <w:pict>
+        <v:shapetype id="_x0000_t202" coordsize="21600,21600" o:spt="202" path="m,l,21600r21600,l21600,xe">
+          <v:stroke joinstyle="miter"/>
+          <v:path gradientshapeok="t" o:connecttype="rect"/>
+        </v:shapetype>
+        <v:shape id="Text Box 2" o:spid="_x0000_s2053" type="#_x0000_t202" style="position:absolute;margin-left:124pt;margin-top:33.45pt;width:44.9pt;height:15.75pt;z-index:251660288;visibility:visible;mso-width-relative:margin;mso-height-relative:margin;v-text-anchor:middle" o:gfxdata="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" filled="f" stroked="f" strokeweight=".5pt">
+          <v:textbox inset=".5mm,0,0,0">
+            <w:txbxContent>
+              <w:p>
+                <w:pPr>
+                  <w:spacing w:after="0" w:line="240" w:lineRule="auto"/>
+                </w:pPr>
+                <w:r>
+                  <w:rPr>
+                    <w:sz w:val="19"/>
+                    <w:szCs w:val="19"/>
+                    <w:lang w:val="en-US"/>
+                  </w:rPr>
+                  <w:t>Follow us:</w:t>
+                </w:r>
+              </w:p>
+            </w:txbxContent>
+          </v:textbox>
+        </v:shape>
+      </w:pict>
     </w:r>
     <w:r>
       <w:rPr>
         <w:noProof/>
         <w:lang w:val="en-US"/>
       </w:rPr>
-      <mc:AlternateContent>
-        <mc:Choice Requires="wps">
-          <w:drawing>
-            <wp:anchor distT="0" distB="0" distL="114300" distR="114300" simplePos="0" relativeHeight="251663360" behindDoc="0" locked="0" layoutInCell="1" allowOverlap="1" wp14:anchorId="5503938A" wp14:editId="053FFE43">
-              <wp:simplePos x="0" y="0"/>
-              <wp:positionH relativeFrom="column">
-                <wp:posOffset>5670412</wp:posOffset>
-              </wp:positionH>
-              <wp:positionV relativeFrom="paragraph">
-                <wp:posOffset>425864</wp:posOffset>
-              </wp:positionV>
-              <wp:extent cx="900568" cy="202261"/>
-              <wp:effectExtent l="0" t="0" r="13970" b="7620"/>
-              <wp:wrapNone/>
-              <wp:docPr id="3" name="Text Box 3"/>
-              <wp:cNvGraphicFramePr/>
-              <a:graphic xmlns:a="http://schemas.openxmlformats.org/drawingml/2006/main">
-                <a:graphicData uri="http://schemas.microsoft.com/office/word/2010/wordprocessingShape">
-                  <wps:wsp>
-                    <wps:cNvSpPr txBox="1"/>
-                    <wps:spPr>
-                      <a:xfrm>
-                        <a:off x="0" y="0"/>
-                        <a:ext cx="900568" cy="202261"/>
-                      </a:xfrm>
-                      <a:prstGeom prst="rect">
-                        <a:avLst/>
-                      </a:prstGeom>
-                      <a:noFill/>
-                      <a:ln w="6350">
-                        <a:noFill/>
-                      </a:ln>
-                      <a:effectLst/>
-                    </wps:spPr>
-                    <wps:style>
-                      <a:lnRef idx="0">
-                        <a:schemeClr val="accent1"/>
-                      </a:lnRef>
-                      <a:fillRef idx="0">
-                        <a:schemeClr val="accent1"/>
-                      </a:fillRef>
-                      <a:effectRef idx="0">
-                        <a:schemeClr val="accent1"/>
-                      </a:effectRef>
-                      <a:fontRef idx="minor">
-                        <a:schemeClr val="dk1"/>
-                      </a:fontRef>
-                    </wps:style>
-                    <wps:txbx>
-                      <w:txbxContent>
-                        <w:p>
-                          <w:pPr>
-                            <w:spacing w:after="0" w:line="240" w:lineRule="auto"/>
-                            <w:jc w:val="right"/>
-                            <w:rPr>
-                              <w:sz w:val="18"/>
-                              <w:szCs w:val="18"/>
-                            </w:rPr>
-                          </w:pPr>
-                          <w:r>
-                            <w:rPr>
-                              <w:sz w:val="18"/>
-                              <w:szCs w:val="18"/>
-                              <w:lang w:val="en-US"/>
-                            </w:rPr>
-                            <w:t xml:space="preserve">Page </w:t>
-                          </w:r>
-                          <w:r>
-                            <w:rPr>
-                              <w:sz w:val="18"/>
-                              <w:szCs w:val="18"/>
-                              <w:lang w:val="en-US"/>
-                            </w:rPr>
-                            <w:fldChar w:fldCharType="begin"/>
-                          </w:r>
-                          <w:r>
-                            <w:rPr>
-                              <w:sz w:val="18"/>
-                              <w:szCs w:val="18"/>
-                              <w:lang w:val="en-US"/>
-                            </w:rPr>
-                            <w:instrText xml:space="preserve"> PAGE   \* MERGEFORMAT </w:instrText>
-                          </w:r>
-                          <w:r>
-                            <w:rPr>
-                              <w:sz w:val="18"/>
-                              <w:szCs w:val="18"/>
-                              <w:lang w:val="en-US"/>
-                            </w:rPr>
-                            <w:fldChar w:fldCharType="separate"/>
-                          </w:r>
-                          <w:r>
-                            <w:rPr>
-                              <w:noProof/>
-                              <w:sz w:val="18"/>
-                              <w:szCs w:val="18"/>
-                              <w:lang w:val="en-US"/>
-                            </w:rPr>
-                            <w:t>11</w:t>
-                          </w:r>
-                          <w:r>
-                            <w:rPr>
-                              <w:sz w:val="18"/>
-                              <w:szCs w:val="18"/>
-                              <w:lang w:val="en-US"/>
-                            </w:rPr>
-                            <w:fldChar w:fldCharType="end"/>
-                          </w:r>
-                          <w:r>
-                            <w:rPr>
-                              <w:sz w:val="18"/>
-                              <w:szCs w:val="18"/>
-                              <w:lang w:val="en-US"/>
-                            </w:rPr>
-                            <w:t xml:space="preserve"> of </w:t>
-                          </w:r>
-                          <w:r>
-                            <w:rPr>
-                              <w:sz w:val="18"/>
-                              <w:szCs w:val="18"/>
-                              <w:lang w:val="en-US"/>
-                            </w:rPr>
-                            <w:fldChar w:fldCharType="begin"/>
-                          </w:r>
-                          <w:r>
-                            <w:rPr>
-                              <w:sz w:val="18"/>
-                              <w:szCs w:val="18"/>
-                              <w:lang w:val="en-US"/>
-                            </w:rPr>
-                            <w:instrText xml:space="preserve"> NUMPAGES   \* MERGEFORMAT </w:instrText>
-                          </w:r>
-                          <w:r>
-                            <w:rPr>
-                              <w:sz w:val="18"/>
-                              <w:szCs w:val="18"/>
-                              <w:lang w:val="en-US"/>
-                            </w:rPr>
-                            <w:fldChar w:fldCharType="separate"/>
-                          </w:r>
-                          <w:r>
-                            <w:rPr>
-                              <w:noProof/>
-                              <w:sz w:val="18"/>
-                              <w:szCs w:val="18"/>
-                              <w:lang w:val="en-US"/>
-                            </w:rPr>
-                            <w:t>11</w:t>
-                          </w:r>
-                          <w:r>
-                            <w:rPr>
-                              <w:sz w:val="18"/>
-                              <w:szCs w:val="18"/>
-                              <w:lang w:val="en-US"/>
-                            </w:rPr>
-                            <w:fldChar w:fldCharType="end"/>
-                          </w:r>
-                        </w:p>
-                      </w:txbxContent>
-                    </wps:txbx>
-                    <wps:bodyPr rot="0" spcFirstLastPara="0" vertOverflow="overflow" horzOverflow="overflow" vert="horz" wrap="square" lIns="0" tIns="0" rIns="0" bIns="0" numCol="1" spcCol="0" rtlCol="0" fromWordArt="0" anchor="ctr" anchorCtr="0" forceAA="0" compatLnSpc="1">
-                      <a:prstTxWarp prst="textNoShape">
-                        <a:avLst/>
-                      </a:prstTxWarp>
-                      <a:noAutofit/>
-                    </wps:bodyPr>
-                  </wps:wsp>
-                </a:graphicData>
-              </a:graphic>
-              <wp14:sizeRelH relativeFrom="margin">
-                <wp14:pctWidth>0</wp14:pctWidth>
-              </wp14:sizeRelH>
-              <wp14:sizeRelV relativeFrom="margin">
-                <wp14:pctHeight>0</wp14:pctHeight>
-              </wp14:sizeRelV>
-            </wp:anchor>
-          </w:drawing>
-        </mc:Choice>
-        <mc:Fallback>
-          <w:pict>
-            <v:shapetype w14:anchorId="5503938A" id="_x0000_t202" coordsize="21600,21600" o:spt="202" path="m,l,21600r21600,l21600,xe">
-              <v:stroke joinstyle="miter"/>
-              <v:path gradientshapeok="t" o:connecttype="rect"/>
-            </v:shapetype>
-            <v:shape id="Text Box 3" o:spid="_x0000_s1027" type="#_x0000_t202" style="position:absolute;margin-left:446.5pt;margin-top:33.55pt;width:70.9pt;height:15.95pt;z-index:251663360;visibility:visible;mso-wrap-style:square;mso-width-percent:0;mso-height-percent:0;mso-wrap-distance-left:9pt;mso-wrap-distance-top:0;mso-wrap-distance-right:9pt;mso-wrap-distance-bottom:0;mso-position-horizontal:absolute;mso-position-horizontal-relative:text;mso-position-vertical:absolute;mso-position-vertical-relative:text;mso-width-percent:0;mso-height-percent:0;mso-width-relative:margin;mso-height-relative:margin;v-text-anchor:middle" o:gfxdata="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" filled="f" stroked="f" strokeweight=".5pt">
-              <v:textbox inset="0,0,0,0">
-                <w:txbxContent>
-                  <w:p>
-                    <w:pPr>
-                      <w:spacing w:after="0" w:line="240" w:lineRule="auto"/>
-                      <w:jc w:val="right"/>
-                      <w:rPr>
-                        <w:sz w:val="18"/>
-                        <w:szCs w:val="18"/>
-                      </w:rPr>
-                    </w:pPr>
-                    <w:r>
-                      <w:rPr>
-                        <w:sz w:val="18"/>
-                        <w:szCs w:val="18"/>
-                        <w:lang w:val="en-US"/>
-                      </w:rPr>
-                      <w:t xml:space="preserve">Page </w:t>
-                    </w:r>
-                    <w:r>
-                      <w:rPr>
-                        <w:sz w:val="18"/>
-                        <w:szCs w:val="18"/>
-                        <w:lang w:val="en-US"/>
-                      </w:rPr>
-                      <w:fldChar w:fldCharType="begin"/>
-                    </w:r>
-                    <w:r>
-                      <w:rPr>
-                        <w:sz w:val="18"/>
-                        <w:szCs w:val="18"/>
-                        <w:lang w:val="en-US"/>
-                      </w:rPr>
-                      <w:instrText xml:space="preserve"> PAGE   \* MERGEFORMAT </w:instrText>
-                    </w:r>
-                    <w:r>
-                      <w:rPr>
-                        <w:sz w:val="18"/>
-                        <w:szCs w:val="18"/>
-                        <w:lang w:val="en-US"/>
-                      </w:rPr>
-                      <w:fldChar w:fldCharType="separate"/>
-                    </w:r>
-                    <w:r>
-                      <w:rPr>
-                        <w:noProof/>
-                        <w:sz w:val="18"/>
-                        <w:szCs w:val="18"/>
-                        <w:lang w:val="en-US"/>
-                      </w:rPr>
-                      <w:t>11</w:t>
-                    </w:r>
-                    <w:r>
-                      <w:rPr>
-                        <w:sz w:val="18"/>
-                        <w:szCs w:val="18"/>
-                        <w:lang w:val="en-US"/>
-                      </w:rPr>
-                      <w:fldChar w:fldCharType="end"/>
-                    </w:r>
-                    <w:r>
-                      <w:rPr>
-                        <w:sz w:val="18"/>
-                        <w:szCs w:val="18"/>
-                        <w:lang w:val="en-US"/>
-                      </w:rPr>
-                      <w:t xml:space="preserve"> of </w:t>
-                    </w:r>
-                    <w:r>
-                      <w:rPr>
-                        <w:sz w:val="18"/>
-                        <w:szCs w:val="18"/>
-                        <w:lang w:val="en-US"/>
-                      </w:rPr>
-                      <w:fldChar w:fldCharType="begin"/>
-                    </w:r>
-                    <w:r>
-                      <w:rPr>
-                        <w:sz w:val="18"/>
-                        <w:szCs w:val="18"/>
-                        <w:lang w:val="en-US"/>
-                      </w:rPr>
-                      <w:instrText xml:space="preserve"> NUMPAGES   \* MERGEFORMAT </w:instrText>
-                    </w:r>
-                    <w:r>
-                      <w:rPr>
-                        <w:sz w:val="18"/>
-                        <w:szCs w:val="18"/>
-                        <w:lang w:val="en-US"/>
-                      </w:rPr>
-                      <w:fldChar w:fldCharType="separate"/>
-                    </w:r>
-                    <w:r>
-                      <w:rPr>
-                        <w:noProof/>
-                        <w:sz w:val="18"/>
-                        <w:szCs w:val="18"/>
-                        <w:lang w:val="en-US"/>
-                      </w:rPr>
-                      <w:t>11</w:t>
-                    </w:r>
-                    <w:r>
-                      <w:rPr>
-                        <w:sz w:val="18"/>
-                        <w:szCs w:val="18"/>
-                        <w:lang w:val="en-US"/>
-                      </w:rPr>
-                      <w:fldChar w:fldCharType="end"/>
-                    </w:r>
-                  </w:p>
-                </w:txbxContent>
-              </v:textbox>
-            </v:shape>
-          </w:pict>
-        </mc:Fallback>
-      </mc:AlternateContent>
+      <w:pict>
+        <v:shape id="Text Box 3" o:spid="_x0000_s2052" type="#_x0000_t202" style="position:absolute;margin-left:446.5pt;margin-top:33.55pt;width:70.9pt;height:15.95pt;z-index:251663360;visibility:visible;mso-width-relative:margin;mso-height-relative:margin;v-text-anchor:middle" o:gfxdata="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" filled="f" stroked="f" strokeweight=".5pt">
+          <v:textbox inset="0,0,0,0">
+            <w:txbxContent>
+              <w:p>
+                <w:pPr>
+                  <w:spacing w:after="0" w:line="240" w:lineRule="auto"/>
+                  <w:jc w:val="right"/>
+                  <w:rPr>
+                    <w:sz w:val="18"/>
+                    <w:szCs w:val="18"/>
+                  </w:rPr>
+                </w:pPr>
+                <w:r>
+                  <w:rPr>
+                    <w:sz w:val="18"/>
+                    <w:szCs w:val="18"/>
+                    <w:lang w:val="en-US"/>
+                  </w:rPr>
+                  <w:t xml:space="preserve">Page </w:t>
+                </w:r>
+                <w:r>
+                  <w:rPr>
+                    <w:sz w:val="18"/>
+                    <w:szCs w:val="18"/>
+                    <w:lang w:val="en-US"/>
+                  </w:rPr>
+                  <w:fldChar w:fldCharType="begin"/>
+                </w:r>
+                <w:r>
+                  <w:rPr>
+                    <w:sz w:val="18"/>
+                    <w:szCs w:val="18"/>
+                    <w:lang w:val="en-US"/>
+                  </w:rPr>
+                  <w:instrText xml:space="preserve"> PAGE   \* MERGEFORMAT </w:instrText>
+                </w:r>
+                <w:r>
+                  <w:rPr>
+                    <w:sz w:val="18"/>
+                    <w:szCs w:val="18"/>
+                    <w:lang w:val="en-US"/>
+                  </w:rPr>
+                  <w:fldChar w:fldCharType="separate"/>
+                </w:r>
+                <w:r>
+                  <w:rPr>
+                    <w:noProof/>
+                    <w:sz w:val="18"/>
+                    <w:szCs w:val="18"/>
+                    <w:lang w:val="en-US"/>
+                  </w:rPr>
+                  <w:t>8</w:t>
+                </w:r>
+                <w:r>
+                  <w:rPr>
+                    <w:sz w:val="18"/>
+                    <w:szCs w:val="18"/>
+                    <w:lang w:val="en-US"/>
+                  </w:rPr>
+                  <w:fldChar w:fldCharType="end"/>
+                </w:r>
+                <w:r>
+                  <w:rPr>
+                    <w:sz w:val="18"/>
+                    <w:szCs w:val="18"/>
+                    <w:lang w:val="en-US"/>
+                  </w:rPr>
+                  <w:t xml:space="preserve"> of </w:t>
+                </w:r>
+                <w:fldSimple w:instr=" NUMPAGES   \* MERGEFORMAT ">
+                  <w:r>
+                    <w:rPr>
+                      <w:noProof/>
+                      <w:sz w:val="18"/>
+                      <w:szCs w:val="18"/>
+                      <w:lang w:val="en-US"/>
+                    </w:rPr>
+                    <w:t>10</w:t>
+                  </w:r>
+                </w:fldSimple>
+              </w:p>
+            </w:txbxContent>
+          </v:textbox>
+        </v:shape>
+      </w:pict>
     </w:r>
     <w:r>
       <w:rPr>
@@ -17310,1574 +17251,717 @@
         <w:szCs w:val="24"/>
         <w:lang w:val="en-US"/>
       </w:rPr>
-      <mc:AlternateContent>
-        <mc:Choice Requires="wps">
-          <w:drawing>
-            <wp:anchor distT="45720" distB="45720" distL="114300" distR="114300" simplePos="0" relativeHeight="251659264" behindDoc="0" locked="0" layoutInCell="1" allowOverlap="1" wp14:anchorId="0309FDC0" wp14:editId="31586513">
-              <wp:simplePos x="0" y="0"/>
-              <wp:positionH relativeFrom="column">
-                <wp:posOffset>1577340</wp:posOffset>
-              </wp:positionH>
-              <wp:positionV relativeFrom="paragraph">
-                <wp:posOffset>176530</wp:posOffset>
-              </wp:positionV>
-              <wp:extent cx="5033010" cy="513715"/>
-              <wp:effectExtent l="0" t="0" r="0" b="635"/>
-              <wp:wrapSquare wrapText="bothSides"/>
-              <wp:docPr id="17" name="Text Box 17"/>
-              <wp:cNvGraphicFramePr>
-                <a:graphicFrameLocks xmlns:a="http://schemas.openxmlformats.org/drawingml/2006/main"/>
-              </wp:cNvGraphicFramePr>
-              <a:graphic xmlns:a="http://schemas.openxmlformats.org/drawingml/2006/main">
-                <a:graphicData uri="http://schemas.microsoft.com/office/word/2010/wordprocessingShape">
-                  <wps:wsp>
-                    <wps:cNvSpPr txBox="1">
-                      <a:spLocks noChangeArrowheads="1"/>
-                    </wps:cNvSpPr>
-                    <wps:spPr bwMode="auto">
-                      <a:xfrm>
-                        <a:off x="0" y="0"/>
-                        <a:ext cx="5033010" cy="513715"/>
-                      </a:xfrm>
-                      <a:prstGeom prst="rect">
-                        <a:avLst/>
-                      </a:prstGeom>
-                      <a:noFill/>
-                      <a:ln w="9525">
-                        <a:noFill/>
-                        <a:miter lim="800000"/>
-                        <a:headEnd/>
-                        <a:tailEnd/>
-                      </a:ln>
-                    </wps:spPr>
-                    <wps:txbx>
-                      <w:txbxContent>
-                        <w:p>
-                          <w:pPr>
-                            <w:spacing w:before="40" w:after="50" w:line="240" w:lineRule="auto"/>
-                            <w:rPr>
-                              <w:sz w:val="19"/>
-                              <w:szCs w:val="19"/>
-                              <w:lang w:val="en-US"/>
-                            </w:rPr>
-                          </w:pPr>
-                          <w:r>
-                            <w:rPr>
-                              <w:sz w:val="19"/>
-                              <w:szCs w:val="19"/>
-                              <w:lang w:val="en-US"/>
-                            </w:rPr>
-                            <w:t>© Software University Foundation (</w:t>
-                          </w:r>
-                          <w:hyperlink r:id="rId1" w:history="1">
-                            <w:r>
-                              <w:rPr>
-                                <w:rStyle w:val="Hyperlink"/>
-                                <w:sz w:val="19"/>
-                                <w:szCs w:val="19"/>
-                                <w:lang w:val="en-US"/>
-                              </w:rPr>
-                              <w:t>softuni.org</w:t>
-                            </w:r>
-                          </w:hyperlink>
-                          <w:r>
-                            <w:rPr>
-                              <w:sz w:val="19"/>
-                              <w:szCs w:val="19"/>
-                              <w:lang w:val="en-US"/>
-                            </w:rPr>
-                            <w:t xml:space="preserve">). This work </w:t>
-                          </w:r>
-                          <w:r>
-                            <w:rPr>
-                              <w:noProof/>
-                              <w:sz w:val="19"/>
-                              <w:szCs w:val="19"/>
-                              <w:lang w:val="en-US"/>
-                            </w:rPr>
-                            <w:t>is licensed</w:t>
-                          </w:r>
-                          <w:r>
-                            <w:rPr>
-                              <w:sz w:val="19"/>
-                              <w:szCs w:val="19"/>
-                              <w:lang w:val="en-US"/>
-                            </w:rPr>
-                            <w:t xml:space="preserve"> under the </w:t>
-                          </w:r>
-                          <w:hyperlink r:id="rId2" w:history="1">
-                            <w:r>
-                              <w:rPr>
-                                <w:rStyle w:val="Hyperlink"/>
-                                <w:sz w:val="19"/>
-                                <w:szCs w:val="19"/>
-                                <w:lang w:val="en-US"/>
-                              </w:rPr>
-                              <w:t>CC-BY-NC-SA</w:t>
-                            </w:r>
-                          </w:hyperlink>
-                          <w:r>
-                            <w:rPr>
-                              <w:sz w:val="19"/>
-                              <w:szCs w:val="19"/>
-                              <w:lang w:val="en-US"/>
-                            </w:rPr>
-                            <w:t xml:space="preserve"> license.</w:t>
-                          </w:r>
-                        </w:p>
-                        <w:p>
-                          <w:pPr>
-                            <w:spacing w:after="0" w:line="240" w:lineRule="auto"/>
-                            <w:ind w:left="567" w:firstLine="340"/>
-                            <w:rPr>
-                              <w:sz w:val="19"/>
-                              <w:szCs w:val="19"/>
-                              <w:lang w:val="en-US"/>
-                            </w:rPr>
-                          </w:pPr>
-                          <w:r>
-                            <w:rPr>
-                              <w:noProof/>
-                              <w:sz w:val="20"/>
-                              <w:szCs w:val="20"/>
-                              <w:lang w:val="en-US"/>
-                            </w:rPr>
-                            <w:drawing>
-                              <wp:inline distT="0" distB="0" distL="0" distR="0" wp14:anchorId="3B3B9C94" wp14:editId="78F2A703">
-                                <wp:extent cx="200025" cy="200025"/>
-                                <wp:effectExtent l="0" t="0" r="9525" b="9525"/>
-                                <wp:docPr id="72" name="Picture 72" title="Software University">
-                                  <a:hlinkClick xmlns:a="http://schemas.openxmlformats.org/drawingml/2006/main" r:id="rId3"/>
-                                </wp:docPr>
-                                <wp:cNvGraphicFramePr/>
-                                <a:graphic xmlns:a="http://schemas.openxmlformats.org/drawingml/2006/main">
-                                  <a:graphicData uri="http://schemas.openxmlformats.org/drawingml/2006/picture">
-                                    <pic:pic xmlns:pic="http://schemas.openxmlformats.org/drawingml/2006/picture">
-                                      <pic:nvPicPr>
-                                        <pic:cNvPr id="93" name="Picture 3" title="Software University">
-                                          <a:hlinkClick r:id="rId3"/>
-                                        </pic:cNvPr>
-                                        <pic:cNvPicPr/>
-                                      </pic:nvPicPr>
-                                      <pic:blipFill>
-                                        <a:blip r:embed="rId4"/>
-                                        <a:stretch>
-                                          <a:fillRect/>
-                                        </a:stretch>
-                                      </pic:blipFill>
-                                      <pic:spPr>
-                                        <a:xfrm>
-                                          <a:off x="0" y="0"/>
-                                          <a:ext cx="197485" cy="197485"/>
-                                        </a:xfrm>
-                                        <a:prstGeom prst="rect">
-                                          <a:avLst/>
-                                        </a:prstGeom>
-                                      </pic:spPr>
-                                    </pic:pic>
-                                  </a:graphicData>
-                                </a:graphic>
-                              </wp:inline>
-                            </w:drawing>
-                          </w:r>
-                          <w:r>
-                            <w:rPr>
-                              <w:sz w:val="19"/>
-                              <w:szCs w:val="19"/>
-                              <w:lang w:val="en-US"/>
-                            </w:rPr>
-                            <w:t xml:space="preserve">   </w:t>
-                          </w:r>
-                          <w:r>
-                            <w:rPr>
-                              <w:noProof/>
-                              <w:sz w:val="20"/>
-                              <w:szCs w:val="20"/>
-                              <w:lang w:val="en-US"/>
-                            </w:rPr>
-                            <w:drawing>
-                              <wp:inline distT="0" distB="0" distL="0" distR="0" wp14:anchorId="0FFE28B6" wp14:editId="246C8318">
-                                <wp:extent cx="200025" cy="200025"/>
-                                <wp:effectExtent l="0" t="0" r="9525" b="9525"/>
-                                <wp:docPr id="73" name="Picture 73" title="Software University Foundation">
-                                  <a:hlinkClick xmlns:a="http://schemas.openxmlformats.org/drawingml/2006/main" r:id="rId1"/>
-                                </wp:docPr>
-                                <wp:cNvGraphicFramePr/>
-                                <a:graphic xmlns:a="http://schemas.openxmlformats.org/drawingml/2006/main">
-                                  <a:graphicData uri="http://schemas.openxmlformats.org/drawingml/2006/picture">
-                                    <pic:pic xmlns:pic="http://schemas.openxmlformats.org/drawingml/2006/picture">
-                                      <pic:nvPicPr>
-                                        <pic:cNvPr id="94" name="Picture 4" title="Software University Foundation">
-                                          <a:hlinkClick r:id="rId1"/>
-                                        </pic:cNvPr>
-                                        <pic:cNvPicPr/>
-                                      </pic:nvPicPr>
-                                      <pic:blipFill>
-                                        <a:blip r:embed="rId5"/>
-                                        <a:stretch>
-                                          <a:fillRect/>
-                                        </a:stretch>
-                                      </pic:blipFill>
-                                      <pic:spPr>
-                                        <a:xfrm>
-                                          <a:off x="0" y="0"/>
-                                          <a:ext cx="197485" cy="197485"/>
-                                        </a:xfrm>
-                                        <a:prstGeom prst="rect">
-                                          <a:avLst/>
-                                        </a:prstGeom>
-                                      </pic:spPr>
-                                    </pic:pic>
-                                  </a:graphicData>
-                                </a:graphic>
-                              </wp:inline>
-                            </w:drawing>
-                          </w:r>
-                          <w:r>
-                            <w:rPr>
-                              <w:sz w:val="19"/>
-                              <w:szCs w:val="19"/>
-                              <w:lang w:val="en-US"/>
-                            </w:rPr>
-                            <w:t xml:space="preserve">   </w:t>
-                          </w:r>
-                          <w:r>
-                            <w:rPr>
-                              <w:noProof/>
-                              <w:sz w:val="20"/>
-                              <w:szCs w:val="20"/>
-                              <w:lang w:val="en-US"/>
-                            </w:rPr>
-                            <w:drawing>
-                              <wp:inline distT="0" distB="0" distL="0" distR="0" wp14:anchorId="71EDF34D" wp14:editId="509BCB08">
-                                <wp:extent cx="200025" cy="200025"/>
-                                <wp:effectExtent l="0" t="0" r="9525" b="9525"/>
-                                <wp:docPr id="74" name="Picture 74" title="Software University @ Facebook">
-                                  <a:hlinkClick xmlns:a="http://schemas.openxmlformats.org/drawingml/2006/main" r:id="rId6"/>
-                                </wp:docPr>
-                                <wp:cNvGraphicFramePr/>
-                                <a:graphic xmlns:a="http://schemas.openxmlformats.org/drawingml/2006/main">
-                                  <a:graphicData uri="http://schemas.openxmlformats.org/drawingml/2006/picture">
-                                    <pic:pic xmlns:pic="http://schemas.openxmlformats.org/drawingml/2006/picture">
-                                      <pic:nvPicPr>
-                                        <pic:cNvPr id="95" name="Picture 11" title="Software University @ Facebook">
-                                          <a:hlinkClick r:id="rId6"/>
-                                        </pic:cNvPr>
-                                        <pic:cNvPicPr/>
-                                      </pic:nvPicPr>
-                                      <pic:blipFill>
-                                        <a:blip r:embed="rId7"/>
-                                        <a:stretch>
-                                          <a:fillRect/>
-                                        </a:stretch>
-                                      </pic:blipFill>
-                                      <pic:spPr>
-                                        <a:xfrm>
-                                          <a:off x="0" y="0"/>
-                                          <a:ext cx="197485" cy="197485"/>
-                                        </a:xfrm>
-                                        <a:prstGeom prst="rect">
-                                          <a:avLst/>
-                                        </a:prstGeom>
-                                      </pic:spPr>
-                                    </pic:pic>
-                                  </a:graphicData>
-                                </a:graphic>
-                              </wp:inline>
-                            </w:drawing>
-                          </w:r>
-                          <w:r>
-                            <w:rPr>
-                              <w:sz w:val="19"/>
-                              <w:szCs w:val="19"/>
-                              <w:lang w:val="en-US"/>
-                            </w:rPr>
-                            <w:t xml:space="preserve">   </w:t>
-                          </w:r>
-                          <w:r>
-                            <w:rPr>
-                              <w:noProof/>
-                              <w:sz w:val="20"/>
-                              <w:szCs w:val="20"/>
-                              <w:lang w:val="en-US"/>
-                            </w:rPr>
-                            <w:drawing>
-                              <wp:inline distT="0" distB="0" distL="0" distR="0" wp14:anchorId="03C8C7B4" wp14:editId="48A1F70B">
-                                <wp:extent cx="200025" cy="200025"/>
-                                <wp:effectExtent l="0" t="0" r="9525" b="9525"/>
-                                <wp:docPr id="75" name="Picture 75" title="Software University @ Twitter">
-                                  <a:hlinkClick xmlns:a="http://schemas.openxmlformats.org/drawingml/2006/main" r:id="rId8"/>
-                                </wp:docPr>
-                                <wp:cNvGraphicFramePr/>
-                                <a:graphic xmlns:a="http://schemas.openxmlformats.org/drawingml/2006/main">
-                                  <a:graphicData uri="http://schemas.openxmlformats.org/drawingml/2006/picture">
-                                    <pic:pic xmlns:pic="http://schemas.openxmlformats.org/drawingml/2006/picture">
-                                      <pic:nvPicPr>
-                                        <pic:cNvPr id="96" name="Picture 16" title="Software University @ Twitter">
-                                          <a:hlinkClick r:id="rId8"/>
-                                        </pic:cNvPr>
-                                        <pic:cNvPicPr/>
-                                      </pic:nvPicPr>
-                                      <pic:blipFill>
-                                        <a:blip r:embed="rId9"/>
-                                        <a:stretch>
-                                          <a:fillRect/>
-                                        </a:stretch>
-                                      </pic:blipFill>
-                                      <pic:spPr>
-                                        <a:xfrm>
-                                          <a:off x="0" y="0"/>
-                                          <a:ext cx="197485" cy="197485"/>
-                                        </a:xfrm>
-                                        <a:prstGeom prst="rect">
-                                          <a:avLst/>
-                                        </a:prstGeom>
-                                      </pic:spPr>
-                                    </pic:pic>
-                                  </a:graphicData>
-                                </a:graphic>
-                              </wp:inline>
-                            </w:drawing>
-                          </w:r>
-                          <w:r>
-                            <w:rPr>
-                              <w:sz w:val="19"/>
-                              <w:szCs w:val="19"/>
-                              <w:lang w:val="en-US"/>
-                            </w:rPr>
-                            <w:t xml:space="preserve">   </w:t>
-                          </w:r>
-                          <w:r>
-                            <w:rPr>
-                              <w:noProof/>
-                              <w:sz w:val="20"/>
-                              <w:szCs w:val="20"/>
-                              <w:lang w:val="en-US"/>
-                            </w:rPr>
-                            <w:drawing>
-                              <wp:inline distT="0" distB="0" distL="0" distR="0" wp14:anchorId="088F32BF" wp14:editId="789A8361">
-                                <wp:extent cx="200025" cy="200025"/>
-                                <wp:effectExtent l="0" t="0" r="9525" b="9525"/>
-                                <wp:docPr id="76" name="Picture 76" title="Software University @ YouTube">
-                                  <a:hlinkClick xmlns:a="http://schemas.openxmlformats.org/drawingml/2006/main" r:id="rId10"/>
-                                </wp:docPr>
-                                <wp:cNvGraphicFramePr/>
-                                <a:graphic xmlns:a="http://schemas.openxmlformats.org/drawingml/2006/main">
-                                  <a:graphicData uri="http://schemas.openxmlformats.org/drawingml/2006/picture">
-                                    <pic:pic xmlns:pic="http://schemas.openxmlformats.org/drawingml/2006/picture">
-                                      <pic:nvPicPr>
-                                        <pic:cNvPr id="97" name="Picture 23" title="Software University @ YouTube">
-                                          <a:hlinkClick r:id="rId10"/>
-                                        </pic:cNvPr>
-                                        <pic:cNvPicPr/>
-                                      </pic:nvPicPr>
-                                      <pic:blipFill>
-                                        <a:blip r:embed="rId11"/>
-                                        <a:stretch>
-                                          <a:fillRect/>
-                                        </a:stretch>
-                                      </pic:blipFill>
-                                      <pic:spPr>
-                                        <a:xfrm>
-                                          <a:off x="0" y="0"/>
-                                          <a:ext cx="197485" cy="197485"/>
-                                        </a:xfrm>
-                                        <a:prstGeom prst="rect">
-                                          <a:avLst/>
-                                        </a:prstGeom>
-                                      </pic:spPr>
-                                    </pic:pic>
-                                  </a:graphicData>
-                                </a:graphic>
-                              </wp:inline>
-                            </w:drawing>
-                          </w:r>
-                          <w:r>
-                            <w:rPr>
-                              <w:sz w:val="19"/>
-                              <w:szCs w:val="19"/>
-                              <w:lang w:val="en-US"/>
-                            </w:rPr>
-                            <w:t xml:space="preserve">   </w:t>
-                          </w:r>
-                          <w:r>
-                            <w:rPr>
-                              <w:noProof/>
-                              <w:sz w:val="20"/>
-                              <w:szCs w:val="20"/>
-                              <w:lang w:val="en-US"/>
-                            </w:rPr>
-                            <w:drawing>
-                              <wp:inline distT="0" distB="0" distL="0" distR="0" wp14:anchorId="5AAF10B4" wp14:editId="0920BBF6">
-                                <wp:extent cx="200025" cy="200025"/>
-                                <wp:effectExtent l="0" t="0" r="9525" b="9525"/>
-                                <wp:docPr id="77" name="Picture 77" title="Software University @ Google+">
-                                  <a:hlinkClick xmlns:a="http://schemas.openxmlformats.org/drawingml/2006/main" r:id="rId12"/>
-                                </wp:docPr>
-                                <wp:cNvGraphicFramePr/>
-                                <a:graphic xmlns:a="http://schemas.openxmlformats.org/drawingml/2006/main">
-                                  <a:graphicData uri="http://schemas.openxmlformats.org/drawingml/2006/picture">
-                                    <pic:pic xmlns:pic="http://schemas.openxmlformats.org/drawingml/2006/picture">
-                                      <pic:nvPicPr>
-                                        <pic:cNvPr id="98" name="Picture 25" title="Software University @ Google+">
-                                          <a:hlinkClick r:id="rId12"/>
-                                        </pic:cNvPr>
-                                        <pic:cNvPicPr/>
-                                      </pic:nvPicPr>
-                                      <pic:blipFill>
-                                        <a:blip r:embed="rId13"/>
-                                        <a:stretch>
-                                          <a:fillRect/>
-                                        </a:stretch>
-                                      </pic:blipFill>
-                                      <pic:spPr>
-                                        <a:xfrm>
-                                          <a:off x="0" y="0"/>
-                                          <a:ext cx="197485" cy="197485"/>
-                                        </a:xfrm>
-                                        <a:prstGeom prst="rect">
-                                          <a:avLst/>
-                                        </a:prstGeom>
-                                      </pic:spPr>
-                                    </pic:pic>
-                                  </a:graphicData>
-                                </a:graphic>
-                              </wp:inline>
-                            </w:drawing>
-                          </w:r>
-                          <w:r>
-                            <w:rPr>
-                              <w:sz w:val="19"/>
-                              <w:szCs w:val="19"/>
-                              <w:lang w:val="en-US"/>
-                            </w:rPr>
-                            <w:t xml:space="preserve">   </w:t>
-                          </w:r>
-                          <w:r>
-                            <w:rPr>
-                              <w:noProof/>
-                              <w:sz w:val="20"/>
-                              <w:szCs w:val="20"/>
-                              <w:lang w:val="en-US"/>
-                            </w:rPr>
-                            <w:drawing>
-                              <wp:inline distT="0" distB="0" distL="0" distR="0" wp14:anchorId="47D7756E" wp14:editId="2FC0C51E">
-                                <wp:extent cx="200025" cy="200025"/>
-                                <wp:effectExtent l="0" t="0" r="9525" b="9525"/>
-                                <wp:docPr id="78" name="Picture 78" title="Software University @ LinkedIn">
-                                  <a:hlinkClick xmlns:a="http://schemas.openxmlformats.org/drawingml/2006/main" r:id="rId14"/>
-                                </wp:docPr>
-                                <wp:cNvGraphicFramePr/>
-                                <a:graphic xmlns:a="http://schemas.openxmlformats.org/drawingml/2006/main">
-                                  <a:graphicData uri="http://schemas.openxmlformats.org/drawingml/2006/picture">
-                                    <pic:pic xmlns:pic="http://schemas.openxmlformats.org/drawingml/2006/picture">
-                                      <pic:nvPicPr>
-                                        <pic:cNvPr id="99" name="Picture 27" title="Software University @ LinkedIn">
-                                          <a:hlinkClick r:id="rId14"/>
-                                        </pic:cNvPr>
-                                        <pic:cNvPicPr/>
-                                      </pic:nvPicPr>
-                                      <pic:blipFill>
-                                        <a:blip r:embed="rId15"/>
-                                        <a:stretch>
-                                          <a:fillRect/>
-                                        </a:stretch>
-                                      </pic:blipFill>
-                                      <pic:spPr>
-                                        <a:xfrm>
-                                          <a:off x="0" y="0"/>
-                                          <a:ext cx="197485" cy="197485"/>
-                                        </a:xfrm>
-                                        <a:prstGeom prst="rect">
-                                          <a:avLst/>
-                                        </a:prstGeom>
-                                      </pic:spPr>
-                                    </pic:pic>
-                                  </a:graphicData>
-                                </a:graphic>
-                              </wp:inline>
-                            </w:drawing>
-                          </w:r>
-                          <w:r>
-                            <w:rPr>
-                              <w:sz w:val="19"/>
-                              <w:szCs w:val="19"/>
-                              <w:lang w:val="en-US"/>
-                            </w:rPr>
-                            <w:t xml:space="preserve">   </w:t>
-                          </w:r>
-                          <w:r>
-                            <w:rPr>
-                              <w:noProof/>
-                              <w:sz w:val="20"/>
-                              <w:szCs w:val="20"/>
-                              <w:lang w:val="en-US"/>
-                            </w:rPr>
-                            <w:drawing>
-                              <wp:inline distT="0" distB="0" distL="0" distR="0" wp14:anchorId="1156E6AB" wp14:editId="4DDBEEA2">
-                                <wp:extent cx="200025" cy="200025"/>
-                                <wp:effectExtent l="0" t="0" r="9525" b="9525"/>
-                                <wp:docPr id="79" name="Picture 79" title="Software University @ SlideShare">
-                                  <a:hlinkClick xmlns:a="http://schemas.openxmlformats.org/drawingml/2006/main" r:id="rId16"/>
-                                </wp:docPr>
-                                <wp:cNvGraphicFramePr/>
-                                <a:graphic xmlns:a="http://schemas.openxmlformats.org/drawingml/2006/main">
-                                  <a:graphicData uri="http://schemas.openxmlformats.org/drawingml/2006/picture">
-                                    <pic:pic xmlns:pic="http://schemas.openxmlformats.org/drawingml/2006/picture">
-                                      <pic:nvPicPr>
-                                        <pic:cNvPr id="101" name="Picture 99" title="Software University @ SlideShare">
-                                          <a:hlinkClick r:id="rId16"/>
-                                        </pic:cNvPr>
-                                        <pic:cNvPicPr/>
-                                      </pic:nvPicPr>
-                                      <pic:blipFill>
-                                        <a:blip r:embed="rId17"/>
-                                        <a:stretch>
-                                          <a:fillRect/>
-                                        </a:stretch>
-                                      </pic:blipFill>
-                                      <pic:spPr>
-                                        <a:xfrm>
-                                          <a:off x="0" y="0"/>
-                                          <a:ext cx="197485" cy="197485"/>
-                                        </a:xfrm>
-                                        <a:prstGeom prst="rect">
-                                          <a:avLst/>
-                                        </a:prstGeom>
-                                      </pic:spPr>
-                                    </pic:pic>
-                                  </a:graphicData>
-                                </a:graphic>
-                              </wp:inline>
-                            </w:drawing>
-                          </w:r>
-                          <w:r>
-                            <w:rPr>
-                              <w:sz w:val="19"/>
-                              <w:szCs w:val="19"/>
-                              <w:lang w:val="en-US"/>
-                            </w:rPr>
-                            <w:t xml:space="preserve">   </w:t>
-                          </w:r>
-                          <w:r>
-                            <w:rPr>
-                              <w:noProof/>
-                              <w:sz w:val="20"/>
-                              <w:szCs w:val="20"/>
-                              <w:lang w:val="en-US"/>
-                            </w:rPr>
-                            <w:drawing>
-                              <wp:inline distT="0" distB="0" distL="0" distR="0" wp14:anchorId="095EA5C1" wp14:editId="0F099BFB">
-                                <wp:extent cx="200025" cy="200025"/>
-                                <wp:effectExtent l="0" t="0" r="9525" b="9525"/>
-                                <wp:docPr id="80" name="Picture 80" title="Software University @ GitHub">
-                                  <a:hlinkClick xmlns:a="http://schemas.openxmlformats.org/drawingml/2006/main" r:id="rId18"/>
-                                </wp:docPr>
-                                <wp:cNvGraphicFramePr/>
-                                <a:graphic xmlns:a="http://schemas.openxmlformats.org/drawingml/2006/main">
-                                  <a:graphicData uri="http://schemas.openxmlformats.org/drawingml/2006/picture">
-                                    <pic:pic xmlns:pic="http://schemas.openxmlformats.org/drawingml/2006/picture">
-                                      <pic:nvPicPr>
-                                        <pic:cNvPr id="102" name="Picture 35" title="Software University @ GitHub">
-                                          <a:hlinkClick r:id="rId18"/>
-                                        </pic:cNvPr>
-                                        <pic:cNvPicPr/>
-                                      </pic:nvPicPr>
-                                      <pic:blipFill>
-                                        <a:blip r:embed="rId19"/>
-                                        <a:stretch>
-                                          <a:fillRect/>
-                                        </a:stretch>
-                                      </pic:blipFill>
-                                      <pic:spPr>
-                                        <a:xfrm>
-                                          <a:off x="0" y="0"/>
-                                          <a:ext cx="197485" cy="197485"/>
-                                        </a:xfrm>
-                                        <a:prstGeom prst="rect">
-                                          <a:avLst/>
-                                        </a:prstGeom>
-                                      </pic:spPr>
-                                    </pic:pic>
-                                  </a:graphicData>
-                                </a:graphic>
-                              </wp:inline>
-                            </w:drawing>
-                          </w:r>
-                          <w:r>
-                            <w:rPr>
-                              <w:sz w:val="19"/>
-                              <w:szCs w:val="19"/>
-                              <w:lang w:val="en-US"/>
-                            </w:rPr>
-                            <w:t xml:space="preserve">   </w:t>
-                          </w:r>
-                          <w:r>
-                            <w:rPr>
-                              <w:noProof/>
-                              <w:sz w:val="20"/>
-                              <w:szCs w:val="20"/>
-                              <w:lang w:val="en-US"/>
-                            </w:rPr>
-                            <w:drawing>
-                              <wp:inline distT="0" distB="0" distL="0" distR="0" wp14:anchorId="7EB1AEDE" wp14:editId="018E6DD1">
-                                <wp:extent cx="200025" cy="200025"/>
-                                <wp:effectExtent l="0" t="0" r="9525" b="9525"/>
-                                <wp:docPr id="81" name="Picture 81" title="Software University: Email Us">
-                                  <a:hlinkClick xmlns:a="http://schemas.openxmlformats.org/drawingml/2006/main" r:id="rId20"/>
-                                </wp:docPr>
-                                <wp:cNvGraphicFramePr/>
-                                <a:graphic xmlns:a="http://schemas.openxmlformats.org/drawingml/2006/main">
-                                  <a:graphicData uri="http://schemas.openxmlformats.org/drawingml/2006/picture">
-                                    <pic:pic xmlns:pic="http://schemas.openxmlformats.org/drawingml/2006/picture">
-                                      <pic:nvPicPr>
-                                        <pic:cNvPr id="103" name="Picture 85" title="Software University: Email Us">
-                                          <a:hlinkClick r:id="rId20"/>
-                                        </pic:cNvPr>
-                                        <pic:cNvPicPr/>
-                                      </pic:nvPicPr>
-                                      <pic:blipFill>
-                                        <a:blip r:embed="rId21"/>
-                                        <a:stretch>
-                                          <a:fillRect/>
-                                        </a:stretch>
-                                      </pic:blipFill>
-                                      <pic:spPr>
-                                        <a:xfrm>
-                                          <a:off x="0" y="0"/>
-                                          <a:ext cx="197485" cy="197485"/>
-                                        </a:xfrm>
-                                        <a:prstGeom prst="rect">
-                                          <a:avLst/>
-                                        </a:prstGeom>
-                                      </pic:spPr>
-                                    </pic:pic>
-                                  </a:graphicData>
-                                </a:graphic>
-                              </wp:inline>
-                            </w:drawing>
-                          </w:r>
-                        </w:p>
-                      </w:txbxContent>
-                    </wps:txbx>
-                    <wps:bodyPr rot="0" vert="horz" wrap="square" lIns="18000" tIns="43200" rIns="18000" bIns="18000" anchor="t" anchorCtr="0">
-                      <a:noAutofit/>
-                    </wps:bodyPr>
-                  </wps:wsp>
-                </a:graphicData>
-              </a:graphic>
-              <wp14:sizeRelH relativeFrom="margin">
-                <wp14:pctWidth>0</wp14:pctWidth>
-              </wp14:sizeRelH>
-              <wp14:sizeRelV relativeFrom="margin">
-                <wp14:pctHeight>0</wp14:pctHeight>
-              </wp14:sizeRelV>
-            </wp:anchor>
-          </w:drawing>
-        </mc:Choice>
-        <mc:Fallback>
-          <w:pict>
-            <v:shape w14:anchorId="0309FDC0" id="Text Box 17" o:spid="_x0000_s1028" type="#_x0000_t202" style="position:absolute;margin-left:124.2pt;margin-top:13.9pt;width:396.3pt;height:40.45pt;z-index:251659264;visibility:visible;mso-wrap-style:square;mso-width-percent:0;mso-height-percent:0;mso-wrap-distance-left:9pt;mso-wrap-distance-top:3.6pt;mso-wrap-distance-right:9pt;mso-wrap-distance-bottom:3.6pt;mso-position-horizontal:absolute;mso-position-horizontal-relative:text;mso-position-vertical:absolute;mso-position-vertical-relative:text;mso-width-percent:0;mso-height-percent:0;mso-width-relative:margin;mso-height-relative:margin;v-text-anchor:top" o:gfxdata="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" filled="f" stroked="f">
-              <v:textbox inset=".5mm,1.2mm,.5mm,.5mm">
-                <w:txbxContent>
-                  <w:p>
-                    <w:pPr>
-                      <w:spacing w:before="40" w:after="50" w:line="240" w:lineRule="auto"/>
-                      <w:rPr>
-                        <w:sz w:val="19"/>
-                        <w:szCs w:val="19"/>
-                        <w:lang w:val="en-US"/>
-                      </w:rPr>
-                    </w:pPr>
-                    <w:r>
-                      <w:rPr>
-                        <w:sz w:val="19"/>
-                        <w:szCs w:val="19"/>
-                        <w:lang w:val="en-US"/>
-                      </w:rPr>
-                      <w:t>© Software University Foundation (</w:t>
-                    </w:r>
-                    <w:hyperlink r:id="rId22" w:history="1">
-                      <w:r>
-                        <w:rPr>
-                          <w:rStyle w:val="Hyperlink"/>
-                          <w:sz w:val="19"/>
-                          <w:szCs w:val="19"/>
-                          <w:lang w:val="en-US"/>
-                        </w:rPr>
-                        <w:t>softuni.org</w:t>
-                      </w:r>
-                    </w:hyperlink>
-                    <w:r>
-                      <w:rPr>
-                        <w:sz w:val="19"/>
-                        <w:szCs w:val="19"/>
-                        <w:lang w:val="en-US"/>
-                      </w:rPr>
-                      <w:t xml:space="preserve">). This work </w:t>
-                    </w:r>
-                    <w:r>
-                      <w:rPr>
-                        <w:noProof/>
-                        <w:sz w:val="19"/>
-                        <w:szCs w:val="19"/>
-                        <w:lang w:val="en-US"/>
-                      </w:rPr>
-                      <w:t>is licensed</w:t>
-                    </w:r>
-                    <w:r>
-                      <w:rPr>
-                        <w:sz w:val="19"/>
-                        <w:szCs w:val="19"/>
-                        <w:lang w:val="en-US"/>
-                      </w:rPr>
-                      <w:t xml:space="preserve"> under the </w:t>
-                    </w:r>
-                    <w:hyperlink r:id="rId23" w:history="1">
-                      <w:r>
-                        <w:rPr>
-                          <w:rStyle w:val="Hyperlink"/>
-                          <w:sz w:val="19"/>
-                          <w:szCs w:val="19"/>
-                          <w:lang w:val="en-US"/>
-                        </w:rPr>
-                        <w:t>CC-BY-NC-SA</w:t>
-                      </w:r>
-                    </w:hyperlink>
-                    <w:r>
-                      <w:rPr>
-                        <w:sz w:val="19"/>
-                        <w:szCs w:val="19"/>
-                        <w:lang w:val="en-US"/>
-                      </w:rPr>
-                      <w:t xml:space="preserve"> license.</w:t>
-                    </w:r>
-                  </w:p>
-                  <w:p>
-                    <w:pPr>
-                      <w:spacing w:after="0" w:line="240" w:lineRule="auto"/>
-                      <w:ind w:left="567" w:firstLine="340"/>
-                      <w:rPr>
-                        <w:sz w:val="19"/>
-                        <w:szCs w:val="19"/>
-                        <w:lang w:val="en-US"/>
-                      </w:rPr>
-                    </w:pPr>
-                    <w:r>
-                      <w:rPr>
-                        <w:noProof/>
-                        <w:sz w:val="20"/>
-                        <w:szCs w:val="20"/>
-                        <w:lang w:val="en-US"/>
-                      </w:rPr>
-                      <w:drawing>
-                        <wp:inline distT="0" distB="0" distL="0" distR="0" wp14:anchorId="3B3B9C94" wp14:editId="78F2A703">
-                          <wp:extent cx="200025" cy="200025"/>
-                          <wp:effectExtent l="0" t="0" r="9525" b="9525"/>
-                          <wp:docPr id="72" name="Picture 72" title="Software University">
-                            <a:hlinkClick xmlns:a="http://schemas.openxmlformats.org/drawingml/2006/main" r:id="rId24"/>
-                          </wp:docPr>
-                          <wp:cNvGraphicFramePr/>
-                          <a:graphic xmlns:a="http://schemas.openxmlformats.org/drawingml/2006/main">
-                            <a:graphicData uri="http://schemas.openxmlformats.org/drawingml/2006/picture">
-                              <pic:pic xmlns:pic="http://schemas.openxmlformats.org/drawingml/2006/picture">
-                                <pic:nvPicPr>
-                                  <pic:cNvPr id="93" name="Picture 3" title="Software University">
-                                    <a:hlinkClick r:id="rId24"/>
-                                  </pic:cNvPr>
-                                  <pic:cNvPicPr/>
-                                </pic:nvPicPr>
-                                <pic:blipFill>
-                                  <a:blip r:embed="rId25"/>
-                                  <a:stretch>
-                                    <a:fillRect/>
-                                  </a:stretch>
-                                </pic:blipFill>
-                                <pic:spPr>
-                                  <a:xfrm>
-                                    <a:off x="0" y="0"/>
-                                    <a:ext cx="197485" cy="197485"/>
-                                  </a:xfrm>
-                                  <a:prstGeom prst="rect">
-                                    <a:avLst/>
-                                  </a:prstGeom>
-                                </pic:spPr>
-                              </pic:pic>
-                            </a:graphicData>
-                          </a:graphic>
-                        </wp:inline>
-                      </w:drawing>
-                    </w:r>
-                    <w:r>
-                      <w:rPr>
-                        <w:sz w:val="19"/>
-                        <w:szCs w:val="19"/>
-                        <w:lang w:val="en-US"/>
-                      </w:rPr>
-                      <w:t xml:space="preserve">   </w:t>
-                    </w:r>
-                    <w:r>
-                      <w:rPr>
-                        <w:noProof/>
-                        <w:sz w:val="20"/>
-                        <w:szCs w:val="20"/>
-                        <w:lang w:val="en-US"/>
-                      </w:rPr>
-                      <w:drawing>
-                        <wp:inline distT="0" distB="0" distL="0" distR="0" wp14:anchorId="0FFE28B6" wp14:editId="246C8318">
-                          <wp:extent cx="200025" cy="200025"/>
-                          <wp:effectExtent l="0" t="0" r="9525" b="9525"/>
-                          <wp:docPr id="73" name="Picture 73" title="Software University Foundation">
-                            <a:hlinkClick xmlns:a="http://schemas.openxmlformats.org/drawingml/2006/main" r:id="rId26"/>
-                          </wp:docPr>
-                          <wp:cNvGraphicFramePr/>
-                          <a:graphic xmlns:a="http://schemas.openxmlformats.org/drawingml/2006/main">
-                            <a:graphicData uri="http://schemas.openxmlformats.org/drawingml/2006/picture">
-                              <pic:pic xmlns:pic="http://schemas.openxmlformats.org/drawingml/2006/picture">
-                                <pic:nvPicPr>
-                                  <pic:cNvPr id="94" name="Picture 4" title="Software University Foundation">
-                                    <a:hlinkClick r:id="rId26"/>
-                                  </pic:cNvPr>
-                                  <pic:cNvPicPr/>
-                                </pic:nvPicPr>
-                                <pic:blipFill>
-                                  <a:blip r:embed="rId27"/>
-                                  <a:stretch>
-                                    <a:fillRect/>
-                                  </a:stretch>
-                                </pic:blipFill>
-                                <pic:spPr>
-                                  <a:xfrm>
-                                    <a:off x="0" y="0"/>
-                                    <a:ext cx="197485" cy="197485"/>
-                                  </a:xfrm>
-                                  <a:prstGeom prst="rect">
-                                    <a:avLst/>
-                                  </a:prstGeom>
-                                </pic:spPr>
-                              </pic:pic>
-                            </a:graphicData>
-                          </a:graphic>
-                        </wp:inline>
-                      </w:drawing>
-                    </w:r>
-                    <w:r>
-                      <w:rPr>
-                        <w:sz w:val="19"/>
-                        <w:szCs w:val="19"/>
-                        <w:lang w:val="en-US"/>
-                      </w:rPr>
-                      <w:t xml:space="preserve">   </w:t>
-                    </w:r>
-                    <w:r>
-                      <w:rPr>
-                        <w:noProof/>
-                        <w:sz w:val="20"/>
-                        <w:szCs w:val="20"/>
-                        <w:lang w:val="en-US"/>
-                      </w:rPr>
-                      <w:drawing>
-                        <wp:inline distT="0" distB="0" distL="0" distR="0" wp14:anchorId="71EDF34D" wp14:editId="509BCB08">
-                          <wp:extent cx="200025" cy="200025"/>
-                          <wp:effectExtent l="0" t="0" r="9525" b="9525"/>
-                          <wp:docPr id="74" name="Picture 74" title="Software University @ Facebook">
-                            <a:hlinkClick xmlns:a="http://schemas.openxmlformats.org/drawingml/2006/main" r:id="rId28"/>
-                          </wp:docPr>
-                          <wp:cNvGraphicFramePr/>
-                          <a:graphic xmlns:a="http://schemas.openxmlformats.org/drawingml/2006/main">
-                            <a:graphicData uri="http://schemas.openxmlformats.org/drawingml/2006/picture">
-                              <pic:pic xmlns:pic="http://schemas.openxmlformats.org/drawingml/2006/picture">
-                                <pic:nvPicPr>
-                                  <pic:cNvPr id="95" name="Picture 11" title="Software University @ Facebook">
-                                    <a:hlinkClick r:id="rId28"/>
-                                  </pic:cNvPr>
-                                  <pic:cNvPicPr/>
-                                </pic:nvPicPr>
-                                <pic:blipFill>
-                                  <a:blip r:embed="rId29"/>
-                                  <a:stretch>
-                                    <a:fillRect/>
-                                  </a:stretch>
-                                </pic:blipFill>
-                                <pic:spPr>
-                                  <a:xfrm>
-                                    <a:off x="0" y="0"/>
-                                    <a:ext cx="197485" cy="197485"/>
-                                  </a:xfrm>
-                                  <a:prstGeom prst="rect">
-                                    <a:avLst/>
-                                  </a:prstGeom>
-                                </pic:spPr>
-                              </pic:pic>
-                            </a:graphicData>
-                          </a:graphic>
-                        </wp:inline>
-                      </w:drawing>
-                    </w:r>
-                    <w:r>
-                      <w:rPr>
-                        <w:sz w:val="19"/>
-                        <w:szCs w:val="19"/>
-                        <w:lang w:val="en-US"/>
-                      </w:rPr>
-                      <w:t xml:space="preserve">   </w:t>
-                    </w:r>
-                    <w:r>
-                      <w:rPr>
-                        <w:noProof/>
-                        <w:sz w:val="20"/>
-                        <w:szCs w:val="20"/>
-                        <w:lang w:val="en-US"/>
-                      </w:rPr>
-                      <w:drawing>
-                        <wp:inline distT="0" distB="0" distL="0" distR="0" wp14:anchorId="03C8C7B4" wp14:editId="48A1F70B">
-                          <wp:extent cx="200025" cy="200025"/>
-                          <wp:effectExtent l="0" t="0" r="9525" b="9525"/>
-                          <wp:docPr id="75" name="Picture 75" title="Software University @ Twitter">
-                            <a:hlinkClick xmlns:a="http://schemas.openxmlformats.org/drawingml/2006/main" r:id="rId30"/>
-                          </wp:docPr>
-                          <wp:cNvGraphicFramePr/>
-                          <a:graphic xmlns:a="http://schemas.openxmlformats.org/drawingml/2006/main">
-                            <a:graphicData uri="http://schemas.openxmlformats.org/drawingml/2006/picture">
-                              <pic:pic xmlns:pic="http://schemas.openxmlformats.org/drawingml/2006/picture">
-                                <pic:nvPicPr>
-                                  <pic:cNvPr id="96" name="Picture 16" title="Software University @ Twitter">
-                                    <a:hlinkClick r:id="rId30"/>
-                                  </pic:cNvPr>
-                                  <pic:cNvPicPr/>
-                                </pic:nvPicPr>
-                                <pic:blipFill>
-                                  <a:blip r:embed="rId31"/>
-                                  <a:stretch>
-                                    <a:fillRect/>
-                                  </a:stretch>
-                                </pic:blipFill>
-                                <pic:spPr>
-                                  <a:xfrm>
-                                    <a:off x="0" y="0"/>
-                                    <a:ext cx="197485" cy="197485"/>
-                                  </a:xfrm>
-                                  <a:prstGeom prst="rect">
-                                    <a:avLst/>
-                                  </a:prstGeom>
-                                </pic:spPr>
-                              </pic:pic>
-                            </a:graphicData>
-                          </a:graphic>
-                        </wp:inline>
-                      </w:drawing>
-                    </w:r>
-                    <w:r>
-                      <w:rPr>
-                        <w:sz w:val="19"/>
-                        <w:szCs w:val="19"/>
-                        <w:lang w:val="en-US"/>
-                      </w:rPr>
-                      <w:t xml:space="preserve">   </w:t>
-                    </w:r>
-                    <w:r>
-                      <w:rPr>
-                        <w:noProof/>
-                        <w:sz w:val="20"/>
-                        <w:szCs w:val="20"/>
-                        <w:lang w:val="en-US"/>
-                      </w:rPr>
-                      <w:drawing>
-                        <wp:inline distT="0" distB="0" distL="0" distR="0" wp14:anchorId="088F32BF" wp14:editId="789A8361">
-                          <wp:extent cx="200025" cy="200025"/>
-                          <wp:effectExtent l="0" t="0" r="9525" b="9525"/>
-                          <wp:docPr id="76" name="Picture 76" title="Software University @ YouTube">
-                            <a:hlinkClick xmlns:a="http://schemas.openxmlformats.org/drawingml/2006/main" r:id="rId32"/>
-                          </wp:docPr>
-                          <wp:cNvGraphicFramePr/>
-                          <a:graphic xmlns:a="http://schemas.openxmlformats.org/drawingml/2006/main">
-                            <a:graphicData uri="http://schemas.openxmlformats.org/drawingml/2006/picture">
-                              <pic:pic xmlns:pic="http://schemas.openxmlformats.org/drawingml/2006/picture">
-                                <pic:nvPicPr>
-                                  <pic:cNvPr id="97" name="Picture 23" title="Software University @ YouTube">
-                                    <a:hlinkClick r:id="rId32"/>
-                                  </pic:cNvPr>
-                                  <pic:cNvPicPr/>
-                                </pic:nvPicPr>
-                                <pic:blipFill>
-                                  <a:blip r:embed="rId33"/>
-                                  <a:stretch>
-                                    <a:fillRect/>
-                                  </a:stretch>
-                                </pic:blipFill>
-                                <pic:spPr>
-                                  <a:xfrm>
-                                    <a:off x="0" y="0"/>
-                                    <a:ext cx="197485" cy="197485"/>
-                                  </a:xfrm>
-                                  <a:prstGeom prst="rect">
-                                    <a:avLst/>
-                                  </a:prstGeom>
-                                </pic:spPr>
-                              </pic:pic>
-                            </a:graphicData>
-                          </a:graphic>
-                        </wp:inline>
-                      </w:drawing>
-                    </w:r>
-                    <w:r>
-                      <w:rPr>
-                        <w:sz w:val="19"/>
-                        <w:szCs w:val="19"/>
-                        <w:lang w:val="en-US"/>
-                      </w:rPr>
-                      <w:t xml:space="preserve">   </w:t>
-                    </w:r>
-                    <w:r>
-                      <w:rPr>
-                        <w:noProof/>
-                        <w:sz w:val="20"/>
-                        <w:szCs w:val="20"/>
-                        <w:lang w:val="en-US"/>
-                      </w:rPr>
-                      <w:drawing>
-                        <wp:inline distT="0" distB="0" distL="0" distR="0" wp14:anchorId="5AAF10B4" wp14:editId="0920BBF6">
-                          <wp:extent cx="200025" cy="200025"/>
-                          <wp:effectExtent l="0" t="0" r="9525" b="9525"/>
-                          <wp:docPr id="77" name="Picture 77" title="Software University @ Google+">
-                            <a:hlinkClick xmlns:a="http://schemas.openxmlformats.org/drawingml/2006/main" r:id="rId34"/>
-                          </wp:docPr>
-                          <wp:cNvGraphicFramePr/>
-                          <a:graphic xmlns:a="http://schemas.openxmlformats.org/drawingml/2006/main">
-                            <a:graphicData uri="http://schemas.openxmlformats.org/drawingml/2006/picture">
-                              <pic:pic xmlns:pic="http://schemas.openxmlformats.org/drawingml/2006/picture">
-                                <pic:nvPicPr>
-                                  <pic:cNvPr id="98" name="Picture 25" title="Software University @ Google+">
-                                    <a:hlinkClick r:id="rId34"/>
-                                  </pic:cNvPr>
-                                  <pic:cNvPicPr/>
-                                </pic:nvPicPr>
-                                <pic:blipFill>
-                                  <a:blip r:embed="rId35"/>
-                                  <a:stretch>
-                                    <a:fillRect/>
-                                  </a:stretch>
-                                </pic:blipFill>
-                                <pic:spPr>
-                                  <a:xfrm>
-                                    <a:off x="0" y="0"/>
-                                    <a:ext cx="197485" cy="197485"/>
-                                  </a:xfrm>
-                                  <a:prstGeom prst="rect">
-                                    <a:avLst/>
-                                  </a:prstGeom>
-                                </pic:spPr>
-                              </pic:pic>
-                            </a:graphicData>
-                          </a:graphic>
-                        </wp:inline>
-                      </w:drawing>
-                    </w:r>
-                    <w:r>
-                      <w:rPr>
-                        <w:sz w:val="19"/>
-                        <w:szCs w:val="19"/>
-                        <w:lang w:val="en-US"/>
-                      </w:rPr>
-                      <w:t xml:space="preserve">   </w:t>
-                    </w:r>
-                    <w:r>
-                      <w:rPr>
-                        <w:noProof/>
-                        <w:sz w:val="20"/>
-                        <w:szCs w:val="20"/>
-                        <w:lang w:val="en-US"/>
-                      </w:rPr>
-                      <w:drawing>
-                        <wp:inline distT="0" distB="0" distL="0" distR="0" wp14:anchorId="47D7756E" wp14:editId="2FC0C51E">
-                          <wp:extent cx="200025" cy="200025"/>
-                          <wp:effectExtent l="0" t="0" r="9525" b="9525"/>
-                          <wp:docPr id="78" name="Picture 78" title="Software University @ LinkedIn">
-                            <a:hlinkClick xmlns:a="http://schemas.openxmlformats.org/drawingml/2006/main" r:id="rId36"/>
-                          </wp:docPr>
-                          <wp:cNvGraphicFramePr/>
-                          <a:graphic xmlns:a="http://schemas.openxmlformats.org/drawingml/2006/main">
-                            <a:graphicData uri="http://schemas.openxmlformats.org/drawingml/2006/picture">
-                              <pic:pic xmlns:pic="http://schemas.openxmlformats.org/drawingml/2006/picture">
-                                <pic:nvPicPr>
-                                  <pic:cNvPr id="99" name="Picture 27" title="Software University @ LinkedIn">
-                                    <a:hlinkClick r:id="rId36"/>
-                                  </pic:cNvPr>
-                                  <pic:cNvPicPr/>
-                                </pic:nvPicPr>
-                                <pic:blipFill>
-                                  <a:blip r:embed="rId37"/>
-                                  <a:stretch>
-                                    <a:fillRect/>
-                                  </a:stretch>
-                                </pic:blipFill>
-                                <pic:spPr>
-                                  <a:xfrm>
-                                    <a:off x="0" y="0"/>
-                                    <a:ext cx="197485" cy="197485"/>
-                                  </a:xfrm>
-                                  <a:prstGeom prst="rect">
-                                    <a:avLst/>
-                                  </a:prstGeom>
-                                </pic:spPr>
-                              </pic:pic>
-                            </a:graphicData>
-                          </a:graphic>
-                        </wp:inline>
-                      </w:drawing>
-                    </w:r>
-                    <w:r>
-                      <w:rPr>
-                        <w:sz w:val="19"/>
-                        <w:szCs w:val="19"/>
-                        <w:lang w:val="en-US"/>
-                      </w:rPr>
-                      <w:t xml:space="preserve">   </w:t>
-                    </w:r>
-                    <w:r>
-                      <w:rPr>
-                        <w:noProof/>
-                        <w:sz w:val="20"/>
-                        <w:szCs w:val="20"/>
-                        <w:lang w:val="en-US"/>
-                      </w:rPr>
-                      <w:drawing>
-                        <wp:inline distT="0" distB="0" distL="0" distR="0" wp14:anchorId="1156E6AB" wp14:editId="4DDBEEA2">
-                          <wp:extent cx="200025" cy="200025"/>
-                          <wp:effectExtent l="0" t="0" r="9525" b="9525"/>
-                          <wp:docPr id="79" name="Picture 79" title="Software University @ SlideShare">
-                            <a:hlinkClick xmlns:a="http://schemas.openxmlformats.org/drawingml/2006/main" r:id="rId38"/>
-                          </wp:docPr>
-                          <wp:cNvGraphicFramePr/>
-                          <a:graphic xmlns:a="http://schemas.openxmlformats.org/drawingml/2006/main">
-                            <a:graphicData uri="http://schemas.openxmlformats.org/drawingml/2006/picture">
-                              <pic:pic xmlns:pic="http://schemas.openxmlformats.org/drawingml/2006/picture">
-                                <pic:nvPicPr>
-                                  <pic:cNvPr id="101" name="Picture 99" title="Software University @ SlideShare">
-                                    <a:hlinkClick r:id="rId38"/>
-                                  </pic:cNvPr>
-                                  <pic:cNvPicPr/>
-                                </pic:nvPicPr>
-                                <pic:blipFill>
-                                  <a:blip r:embed="rId39"/>
-                                  <a:stretch>
-                                    <a:fillRect/>
-                                  </a:stretch>
-                                </pic:blipFill>
-                                <pic:spPr>
-                                  <a:xfrm>
-                                    <a:off x="0" y="0"/>
-                                    <a:ext cx="197485" cy="197485"/>
-                                  </a:xfrm>
-                                  <a:prstGeom prst="rect">
-                                    <a:avLst/>
-                                  </a:prstGeom>
-                                </pic:spPr>
-                              </pic:pic>
-                            </a:graphicData>
-                          </a:graphic>
-                        </wp:inline>
-                      </w:drawing>
-                    </w:r>
-                    <w:r>
-                      <w:rPr>
-                        <w:sz w:val="19"/>
-                        <w:szCs w:val="19"/>
-                        <w:lang w:val="en-US"/>
-                      </w:rPr>
-                      <w:t xml:space="preserve">   </w:t>
-                    </w:r>
-                    <w:r>
-                      <w:rPr>
-                        <w:noProof/>
-                        <w:sz w:val="20"/>
-                        <w:szCs w:val="20"/>
-                        <w:lang w:val="en-US"/>
-                      </w:rPr>
-                      <w:drawing>
-                        <wp:inline distT="0" distB="0" distL="0" distR="0" wp14:anchorId="095EA5C1" wp14:editId="0F099BFB">
-                          <wp:extent cx="200025" cy="200025"/>
-                          <wp:effectExtent l="0" t="0" r="9525" b="9525"/>
-                          <wp:docPr id="80" name="Picture 80" title="Software University @ GitHub">
-                            <a:hlinkClick xmlns:a="http://schemas.openxmlformats.org/drawingml/2006/main" r:id="rId40"/>
-                          </wp:docPr>
-                          <wp:cNvGraphicFramePr/>
-                          <a:graphic xmlns:a="http://schemas.openxmlformats.org/drawingml/2006/main">
-                            <a:graphicData uri="http://schemas.openxmlformats.org/drawingml/2006/picture">
-                              <pic:pic xmlns:pic="http://schemas.openxmlformats.org/drawingml/2006/picture">
-                                <pic:nvPicPr>
-                                  <pic:cNvPr id="102" name="Picture 35" title="Software University @ GitHub">
-                                    <a:hlinkClick r:id="rId40"/>
-                                  </pic:cNvPr>
-                                  <pic:cNvPicPr/>
-                                </pic:nvPicPr>
-                                <pic:blipFill>
-                                  <a:blip r:embed="rId41"/>
-                                  <a:stretch>
-                                    <a:fillRect/>
-                                  </a:stretch>
-                                </pic:blipFill>
-                                <pic:spPr>
-                                  <a:xfrm>
-                                    <a:off x="0" y="0"/>
-                                    <a:ext cx="197485" cy="197485"/>
-                                  </a:xfrm>
-                                  <a:prstGeom prst="rect">
-                                    <a:avLst/>
-                                  </a:prstGeom>
-                                </pic:spPr>
-                              </pic:pic>
-                            </a:graphicData>
-                          </a:graphic>
-                        </wp:inline>
-                      </w:drawing>
-                    </w:r>
-                    <w:r>
-                      <w:rPr>
-                        <w:sz w:val="19"/>
-                        <w:szCs w:val="19"/>
-                        <w:lang w:val="en-US"/>
-                      </w:rPr>
-                      <w:t xml:space="preserve">   </w:t>
-                    </w:r>
-                    <w:r>
-                      <w:rPr>
-                        <w:noProof/>
-                        <w:sz w:val="20"/>
-                        <w:szCs w:val="20"/>
-                        <w:lang w:val="en-US"/>
-                      </w:rPr>
-                      <w:drawing>
-                        <wp:inline distT="0" distB="0" distL="0" distR="0" wp14:anchorId="7EB1AEDE" wp14:editId="018E6DD1">
-                          <wp:extent cx="200025" cy="200025"/>
-                          <wp:effectExtent l="0" t="0" r="9525" b="9525"/>
-                          <wp:docPr id="81" name="Picture 81" title="Software University: Email Us">
-                            <a:hlinkClick xmlns:a="http://schemas.openxmlformats.org/drawingml/2006/main" r:id="rId42"/>
-                          </wp:docPr>
-                          <wp:cNvGraphicFramePr/>
-                          <a:graphic xmlns:a="http://schemas.openxmlformats.org/drawingml/2006/main">
-                            <a:graphicData uri="http://schemas.openxmlformats.org/drawingml/2006/picture">
-                              <pic:pic xmlns:pic="http://schemas.openxmlformats.org/drawingml/2006/picture">
-                                <pic:nvPicPr>
-                                  <pic:cNvPr id="103" name="Picture 85" title="Software University: Email Us">
-                                    <a:hlinkClick r:id="rId42"/>
-                                  </pic:cNvPr>
-                                  <pic:cNvPicPr/>
-                                </pic:nvPicPr>
-                                <pic:blipFill>
-                                  <a:blip r:embed="rId43"/>
-                                  <a:stretch>
-                                    <a:fillRect/>
-                                  </a:stretch>
-                                </pic:blipFill>
-                                <pic:spPr>
-                                  <a:xfrm>
-                                    <a:off x="0" y="0"/>
-                                    <a:ext cx="197485" cy="197485"/>
-                                  </a:xfrm>
-                                  <a:prstGeom prst="rect">
-                                    <a:avLst/>
-                                  </a:prstGeom>
-                                </pic:spPr>
-                              </pic:pic>
-                            </a:graphicData>
-                          </a:graphic>
-                        </wp:inline>
-                      </w:drawing>
-                    </w:r>
-                  </w:p>
-                </w:txbxContent>
-              </v:textbox>
-              <w10:wrap type="square"/>
-            </v:shape>
-          </w:pict>
-        </mc:Fallback>
-      </mc:AlternateContent>
+      <w:pict>
+        <v:shape id="Text Box 17" o:spid="_x0000_s2051" type="#_x0000_t202" style="position:absolute;margin-left:124.2pt;margin-top:13.9pt;width:396.3pt;height:40.45pt;z-index:251659264;visibility:visible;mso-wrap-distance-top:3.6pt;mso-wrap-distance-bottom:3.6pt;mso-width-relative:margin;mso-height-relative:margin" o:gfxdata="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" filled="f" stroked="f">
+          <v:textbox inset=".5mm,1.2mm,.5mm,.5mm">
+            <w:txbxContent>
+              <w:p>
+                <w:pPr>
+                  <w:spacing w:before="40" w:after="50" w:line="240" w:lineRule="auto"/>
+                  <w:rPr>
+                    <w:sz w:val="19"/>
+                    <w:szCs w:val="19"/>
+                    <w:lang w:val="en-US"/>
+                  </w:rPr>
+                </w:pPr>
+                <w:r>
+                  <w:rPr>
+                    <w:sz w:val="19"/>
+                    <w:szCs w:val="19"/>
+                    <w:lang w:val="en-US"/>
+                  </w:rPr>
+                  <w:t>© Software University Foundation (</w:t>
+                </w:r>
+                <w:hyperlink r:id="rId1" w:history="1">
+                  <w:r>
+                    <w:rPr>
+                      <w:rStyle w:val="Hyperlink"/>
+                      <w:sz w:val="19"/>
+                      <w:szCs w:val="19"/>
+                      <w:lang w:val="en-US"/>
+                    </w:rPr>
+                    <w:t>softuni.org</w:t>
+                  </w:r>
+                </w:hyperlink>
+                <w:r>
+                  <w:rPr>
+                    <w:sz w:val="19"/>
+                    <w:szCs w:val="19"/>
+                    <w:lang w:val="en-US"/>
+                  </w:rPr>
+                  <w:t xml:space="preserve">). This work </w:t>
+                </w:r>
+                <w:r>
+                  <w:rPr>
+                    <w:noProof/>
+                    <w:sz w:val="19"/>
+                    <w:szCs w:val="19"/>
+                    <w:lang w:val="en-US"/>
+                  </w:rPr>
+                  <w:t>is licensed</w:t>
+                </w:r>
+                <w:r>
+                  <w:rPr>
+                    <w:sz w:val="19"/>
+                    <w:szCs w:val="19"/>
+                    <w:lang w:val="en-US"/>
+                  </w:rPr>
+                  <w:t xml:space="preserve"> under the </w:t>
+                </w:r>
+                <w:hyperlink r:id="rId2" w:history="1">
+                  <w:r>
+                    <w:rPr>
+                      <w:rStyle w:val="Hyperlink"/>
+                      <w:sz w:val="19"/>
+                      <w:szCs w:val="19"/>
+                      <w:lang w:val="en-US"/>
+                    </w:rPr>
+                    <w:t>CC-BY-NC-SA</w:t>
+                  </w:r>
+                </w:hyperlink>
+                <w:r>
+                  <w:rPr>
+                    <w:sz w:val="19"/>
+                    <w:szCs w:val="19"/>
+                    <w:lang w:val="en-US"/>
+                  </w:rPr>
+                  <w:t xml:space="preserve"> license.</w:t>
+                </w:r>
+              </w:p>
+              <w:p>
+                <w:pPr>
+                  <w:spacing w:after="0" w:line="240" w:lineRule="auto"/>
+                  <w:ind w:left="567" w:firstLine="340"/>
+                  <w:rPr>
+                    <w:sz w:val="19"/>
+                    <w:szCs w:val="19"/>
+                    <w:lang w:val="en-US"/>
+                  </w:rPr>
+                </w:pPr>
+                <w:r>
+                  <w:rPr>
+                    <w:noProof/>
+                    <w:sz w:val="20"/>
+                    <w:szCs w:val="20"/>
+                    <w:lang w:eastAsia="bg-BG"/>
+                  </w:rPr>
+                  <w:drawing>
+                    <wp:inline distT="0" distB="0" distL="0" distR="0">
+                      <wp:extent cx="200025" cy="200025"/>
+                      <wp:effectExtent l="0" t="0" r="9525" b="9525"/>
+                      <wp:docPr id="72" name="Picture 72">
+                        <a:hlinkClick xmlns:a="http://schemas.openxmlformats.org/drawingml/2006/main" r:id="rId3"/>
+                      </wp:docPr>
+                      <wp:cNvGraphicFramePr/>
+                      <a:graphic xmlns:a="http://schemas.openxmlformats.org/drawingml/2006/main">
+                        <a:graphicData uri="http://schemas.openxmlformats.org/drawingml/2006/picture">
+                          <pic:pic xmlns:pic="http://schemas.openxmlformats.org/drawingml/2006/picture">
+                            <pic:nvPicPr>
+                              <pic:cNvPr id="93" name="Picture 3">
+                                <a:hlinkClick r:id="rId3"/>
+                              </pic:cNvPr>
+                              <pic:cNvPicPr/>
+                            </pic:nvPicPr>
+                            <pic:blipFill>
+                              <a:blip r:embed="rId4"/>
+                              <a:stretch>
+                                <a:fillRect/>
+                              </a:stretch>
+                            </pic:blipFill>
+                            <pic:spPr>
+                              <a:xfrm>
+                                <a:off x="0" y="0"/>
+                                <a:ext cx="197485" cy="197485"/>
+                              </a:xfrm>
+                              <a:prstGeom prst="rect">
+                                <a:avLst/>
+                              </a:prstGeom>
+                            </pic:spPr>
+                          </pic:pic>
+                        </a:graphicData>
+                      </a:graphic>
+                    </wp:inline>
+                  </w:drawing>
+                </w:r>
+                <w:r>
+                  <w:rPr>
+                    <w:sz w:val="19"/>
+                    <w:szCs w:val="19"/>
+                    <w:lang w:val="en-US"/>
+                  </w:rPr>
+                  <w:t xml:space="preserve">   </w:t>
+                </w:r>
+                <w:r>
+                  <w:rPr>
+                    <w:noProof/>
+                    <w:sz w:val="20"/>
+                    <w:szCs w:val="20"/>
+                    <w:lang w:eastAsia="bg-BG"/>
+                  </w:rPr>
+                  <w:drawing>
+                    <wp:inline distT="0" distB="0" distL="0" distR="0">
+                      <wp:extent cx="200025" cy="200025"/>
+                      <wp:effectExtent l="0" t="0" r="9525" b="9525"/>
+                      <wp:docPr id="73" name="Picture 73">
+                        <a:hlinkClick xmlns:a="http://schemas.openxmlformats.org/drawingml/2006/main" r:id="rId1"/>
+                      </wp:docPr>
+                      <wp:cNvGraphicFramePr/>
+                      <a:graphic xmlns:a="http://schemas.openxmlformats.org/drawingml/2006/main">
+                        <a:graphicData uri="http://schemas.openxmlformats.org/drawingml/2006/picture">
+                          <pic:pic xmlns:pic="http://schemas.openxmlformats.org/drawingml/2006/picture">
+                            <pic:nvPicPr>
+                              <pic:cNvPr id="94" name="Picture 4">
+                                <a:hlinkClick r:id="rId1"/>
+                              </pic:cNvPr>
+                              <pic:cNvPicPr/>
+                            </pic:nvPicPr>
+                            <pic:blipFill>
+                              <a:blip r:embed="rId5"/>
+                              <a:stretch>
+                                <a:fillRect/>
+                              </a:stretch>
+                            </pic:blipFill>
+                            <pic:spPr>
+                              <a:xfrm>
+                                <a:off x="0" y="0"/>
+                                <a:ext cx="197485" cy="197485"/>
+                              </a:xfrm>
+                              <a:prstGeom prst="rect">
+                                <a:avLst/>
+                              </a:prstGeom>
+                            </pic:spPr>
+                          </pic:pic>
+                        </a:graphicData>
+                      </a:graphic>
+                    </wp:inline>
+                  </w:drawing>
+                </w:r>
+                <w:r>
+                  <w:rPr>
+                    <w:sz w:val="19"/>
+                    <w:szCs w:val="19"/>
+                    <w:lang w:val="en-US"/>
+                  </w:rPr>
+                  <w:t xml:space="preserve">   </w:t>
+                </w:r>
+                <w:r>
+                  <w:rPr>
+                    <w:noProof/>
+                    <w:sz w:val="20"/>
+                    <w:szCs w:val="20"/>
+                    <w:lang w:eastAsia="bg-BG"/>
+                  </w:rPr>
+                  <w:drawing>
+                    <wp:inline distT="0" distB="0" distL="0" distR="0">
+                      <wp:extent cx="200025" cy="200025"/>
+                      <wp:effectExtent l="0" t="0" r="9525" b="9525"/>
+                      <wp:docPr id="74" name="Picture 74">
+                        <a:hlinkClick xmlns:a="http://schemas.openxmlformats.org/drawingml/2006/main" r:id="rId6"/>
+                      </wp:docPr>
+                      <wp:cNvGraphicFramePr/>
+                      <a:graphic xmlns:a="http://schemas.openxmlformats.org/drawingml/2006/main">
+                        <a:graphicData uri="http://schemas.openxmlformats.org/drawingml/2006/picture">
+                          <pic:pic xmlns:pic="http://schemas.openxmlformats.org/drawingml/2006/picture">
+                            <pic:nvPicPr>
+                              <pic:cNvPr id="95" name="Picture 11">
+                                <a:hlinkClick r:id="rId6"/>
+                              </pic:cNvPr>
+                              <pic:cNvPicPr/>
+                            </pic:nvPicPr>
+                            <pic:blipFill>
+                              <a:blip r:embed="rId7"/>
+                              <a:stretch>
+                                <a:fillRect/>
+                              </a:stretch>
+                            </pic:blipFill>
+                            <pic:spPr>
+                              <a:xfrm>
+                                <a:off x="0" y="0"/>
+                                <a:ext cx="197485" cy="197485"/>
+                              </a:xfrm>
+                              <a:prstGeom prst="rect">
+                                <a:avLst/>
+                              </a:prstGeom>
+                            </pic:spPr>
+                          </pic:pic>
+                        </a:graphicData>
+                      </a:graphic>
+                    </wp:inline>
+                  </w:drawing>
+                </w:r>
+                <w:r>
+                  <w:rPr>
+                    <w:sz w:val="19"/>
+                    <w:szCs w:val="19"/>
+                    <w:lang w:val="en-US"/>
+                  </w:rPr>
+                  <w:t xml:space="preserve">   </w:t>
+                </w:r>
+                <w:r>
+                  <w:rPr>
+                    <w:noProof/>
+                    <w:sz w:val="20"/>
+                    <w:szCs w:val="20"/>
+                    <w:lang w:eastAsia="bg-BG"/>
+                  </w:rPr>
+                  <w:drawing>
+                    <wp:inline distT="0" distB="0" distL="0" distR="0">
+                      <wp:extent cx="200025" cy="200025"/>
+                      <wp:effectExtent l="0" t="0" r="9525" b="9525"/>
+                      <wp:docPr id="75" name="Picture 75">
+                        <a:hlinkClick xmlns:a="http://schemas.openxmlformats.org/drawingml/2006/main" r:id="rId8"/>
+                      </wp:docPr>
+                      <wp:cNvGraphicFramePr/>
+                      <a:graphic xmlns:a="http://schemas.openxmlformats.org/drawingml/2006/main">
+                        <a:graphicData uri="http://schemas.openxmlformats.org/drawingml/2006/picture">
+                          <pic:pic xmlns:pic="http://schemas.openxmlformats.org/drawingml/2006/picture">
+                            <pic:nvPicPr>
+                              <pic:cNvPr id="96" name="Picture 16">
+                                <a:hlinkClick r:id="rId8"/>
+                              </pic:cNvPr>
+                              <pic:cNvPicPr/>
+                            </pic:nvPicPr>
+                            <pic:blipFill>
+                              <a:blip r:embed="rId9"/>
+                              <a:stretch>
+                                <a:fillRect/>
+                              </a:stretch>
+                            </pic:blipFill>
+                            <pic:spPr>
+                              <a:xfrm>
+                                <a:off x="0" y="0"/>
+                                <a:ext cx="197485" cy="197485"/>
+                              </a:xfrm>
+                              <a:prstGeom prst="rect">
+                                <a:avLst/>
+                              </a:prstGeom>
+                            </pic:spPr>
+                          </pic:pic>
+                        </a:graphicData>
+                      </a:graphic>
+                    </wp:inline>
+                  </w:drawing>
+                </w:r>
+                <w:r>
+                  <w:rPr>
+                    <w:sz w:val="19"/>
+                    <w:szCs w:val="19"/>
+                    <w:lang w:val="en-US"/>
+                  </w:rPr>
+                  <w:t xml:space="preserve">   </w:t>
+                </w:r>
+                <w:r>
+                  <w:rPr>
+                    <w:noProof/>
+                    <w:sz w:val="20"/>
+                    <w:szCs w:val="20"/>
+                    <w:lang w:eastAsia="bg-BG"/>
+                  </w:rPr>
+                  <w:drawing>
+                    <wp:inline distT="0" distB="0" distL="0" distR="0">
+                      <wp:extent cx="200025" cy="200025"/>
+                      <wp:effectExtent l="0" t="0" r="9525" b="9525"/>
+                      <wp:docPr id="76" name="Picture 76">
+                        <a:hlinkClick xmlns:a="http://schemas.openxmlformats.org/drawingml/2006/main" r:id="rId10"/>
+                      </wp:docPr>
+                      <wp:cNvGraphicFramePr/>
+                      <a:graphic xmlns:a="http://schemas.openxmlformats.org/drawingml/2006/main">
+                        <a:graphicData uri="http://schemas.openxmlformats.org/drawingml/2006/picture">
+                          <pic:pic xmlns:pic="http://schemas.openxmlformats.org/drawingml/2006/picture">
+                            <pic:nvPicPr>
+                              <pic:cNvPr id="97" name="Picture 23">
+                                <a:hlinkClick r:id="rId10"/>
+                              </pic:cNvPr>
+                              <pic:cNvPicPr/>
+                            </pic:nvPicPr>
+                            <pic:blipFill>
+                              <a:blip r:embed="rId11"/>
+                              <a:stretch>
+                                <a:fillRect/>
+                              </a:stretch>
+                            </pic:blipFill>
+                            <pic:spPr>
+                              <a:xfrm>
+                                <a:off x="0" y="0"/>
+                                <a:ext cx="197485" cy="197485"/>
+                              </a:xfrm>
+                              <a:prstGeom prst="rect">
+                                <a:avLst/>
+                              </a:prstGeom>
+                            </pic:spPr>
+                          </pic:pic>
+                        </a:graphicData>
+                      </a:graphic>
+                    </wp:inline>
+                  </w:drawing>
+                </w:r>
+                <w:r>
+                  <w:rPr>
+                    <w:sz w:val="19"/>
+                    <w:szCs w:val="19"/>
+                    <w:lang w:val="en-US"/>
+                  </w:rPr>
+                  <w:t xml:space="preserve">   </w:t>
+                </w:r>
+                <w:r>
+                  <w:rPr>
+                    <w:noProof/>
+                    <w:sz w:val="20"/>
+                    <w:szCs w:val="20"/>
+                    <w:lang w:eastAsia="bg-BG"/>
+                  </w:rPr>
+                  <w:drawing>
+                    <wp:inline distT="0" distB="0" distL="0" distR="0">
+                      <wp:extent cx="200025" cy="200025"/>
+                      <wp:effectExtent l="0" t="0" r="9525" b="9525"/>
+                      <wp:docPr id="77" name="Picture 77">
+                        <a:hlinkClick xmlns:a="http://schemas.openxmlformats.org/drawingml/2006/main" r:id="rId12"/>
+                      </wp:docPr>
+                      <wp:cNvGraphicFramePr/>
+                      <a:graphic xmlns:a="http://schemas.openxmlformats.org/drawingml/2006/main">
+                        <a:graphicData uri="http://schemas.openxmlformats.org/drawingml/2006/picture">
+                          <pic:pic xmlns:pic="http://schemas.openxmlformats.org/drawingml/2006/picture">
+                            <pic:nvPicPr>
+                              <pic:cNvPr id="98" name="Picture 25">
+                                <a:hlinkClick r:id="rId12"/>
+                              </pic:cNvPr>
+                              <pic:cNvPicPr/>
+                            </pic:nvPicPr>
+                            <pic:blipFill>
+                              <a:blip r:embed="rId13"/>
+                              <a:stretch>
+                                <a:fillRect/>
+                              </a:stretch>
+                            </pic:blipFill>
+                            <pic:spPr>
+                              <a:xfrm>
+                                <a:off x="0" y="0"/>
+                                <a:ext cx="197485" cy="197485"/>
+                              </a:xfrm>
+                              <a:prstGeom prst="rect">
+                                <a:avLst/>
+                              </a:prstGeom>
+                            </pic:spPr>
+                          </pic:pic>
+                        </a:graphicData>
+                      </a:graphic>
+                    </wp:inline>
+                  </w:drawing>
+                </w:r>
+                <w:r>
+                  <w:rPr>
+                    <w:sz w:val="19"/>
+                    <w:szCs w:val="19"/>
+                    <w:lang w:val="en-US"/>
+                  </w:rPr>
+                  <w:t xml:space="preserve">   </w:t>
+                </w:r>
+                <w:r>
+                  <w:rPr>
+                    <w:noProof/>
+                    <w:sz w:val="20"/>
+                    <w:szCs w:val="20"/>
+                    <w:lang w:eastAsia="bg-BG"/>
+                  </w:rPr>
+                  <w:drawing>
+                    <wp:inline distT="0" distB="0" distL="0" distR="0">
+                      <wp:extent cx="200025" cy="200025"/>
+                      <wp:effectExtent l="0" t="0" r="9525" b="9525"/>
+                      <wp:docPr id="78" name="Picture 78">
+                        <a:hlinkClick xmlns:a="http://schemas.openxmlformats.org/drawingml/2006/main" r:id="rId14"/>
+                      </wp:docPr>
+                      <wp:cNvGraphicFramePr/>
+                      <a:graphic xmlns:a="http://schemas.openxmlformats.org/drawingml/2006/main">
+                        <a:graphicData uri="http://schemas.openxmlformats.org/drawingml/2006/picture">
+                          <pic:pic xmlns:pic="http://schemas.openxmlformats.org/drawingml/2006/picture">
+                            <pic:nvPicPr>
+                              <pic:cNvPr id="99" name="Picture 27">
+                                <a:hlinkClick r:id="rId14"/>
+                              </pic:cNvPr>
+                              <pic:cNvPicPr/>
+                            </pic:nvPicPr>
+                            <pic:blipFill>
+                              <a:blip r:embed="rId15"/>
+                              <a:stretch>
+                                <a:fillRect/>
+                              </a:stretch>
+                            </pic:blipFill>
+                            <pic:spPr>
+                              <a:xfrm>
+                                <a:off x="0" y="0"/>
+                                <a:ext cx="197485" cy="197485"/>
+                              </a:xfrm>
+                              <a:prstGeom prst="rect">
+                                <a:avLst/>
+                              </a:prstGeom>
+                            </pic:spPr>
+                          </pic:pic>
+                        </a:graphicData>
+                      </a:graphic>
+                    </wp:inline>
+                  </w:drawing>
+                </w:r>
+                <w:r>
+                  <w:rPr>
+                    <w:sz w:val="19"/>
+                    <w:szCs w:val="19"/>
+                    <w:lang w:val="en-US"/>
+                  </w:rPr>
+                  <w:t xml:space="preserve">   </w:t>
+                </w:r>
+                <w:r>
+                  <w:rPr>
+                    <w:noProof/>
+                    <w:sz w:val="20"/>
+                    <w:szCs w:val="20"/>
+                    <w:lang w:eastAsia="bg-BG"/>
+                  </w:rPr>
+                  <w:drawing>
+                    <wp:inline distT="0" distB="0" distL="0" distR="0">
+                      <wp:extent cx="200025" cy="200025"/>
+                      <wp:effectExtent l="0" t="0" r="9525" b="9525"/>
+                      <wp:docPr id="79" name="Picture 79">
+                        <a:hlinkClick xmlns:a="http://schemas.openxmlformats.org/drawingml/2006/main" r:id="rId16"/>
+                      </wp:docPr>
+                      <wp:cNvGraphicFramePr/>
+                      <a:graphic xmlns:a="http://schemas.openxmlformats.org/drawingml/2006/main">
+                        <a:graphicData uri="http://schemas.openxmlformats.org/drawingml/2006/picture">
+                          <pic:pic xmlns:pic="http://schemas.openxmlformats.org/drawingml/2006/picture">
+                            <pic:nvPicPr>
+                              <pic:cNvPr id="101" name="Picture 99">
+                                <a:hlinkClick r:id="rId16"/>
+                              </pic:cNvPr>
+                              <pic:cNvPicPr/>
+                            </pic:nvPicPr>
+                            <pic:blipFill>
+                              <a:blip r:embed="rId17"/>
+                              <a:stretch>
+                                <a:fillRect/>
+                              </a:stretch>
+                            </pic:blipFill>
+                            <pic:spPr>
+                              <a:xfrm>
+                                <a:off x="0" y="0"/>
+                                <a:ext cx="197485" cy="197485"/>
+                              </a:xfrm>
+                              <a:prstGeom prst="rect">
+                                <a:avLst/>
+                              </a:prstGeom>
+                            </pic:spPr>
+                          </pic:pic>
+                        </a:graphicData>
+                      </a:graphic>
+                    </wp:inline>
+                  </w:drawing>
+                </w:r>
+                <w:r>
+                  <w:rPr>
+                    <w:sz w:val="19"/>
+                    <w:szCs w:val="19"/>
+                    <w:lang w:val="en-US"/>
+                  </w:rPr>
+                  <w:t xml:space="preserve">   </w:t>
+                </w:r>
+                <w:r>
+                  <w:rPr>
+                    <w:noProof/>
+                    <w:sz w:val="20"/>
+                    <w:szCs w:val="20"/>
+                    <w:lang w:eastAsia="bg-BG"/>
+                  </w:rPr>
+                  <w:drawing>
+                    <wp:inline distT="0" distB="0" distL="0" distR="0">
+                      <wp:extent cx="200025" cy="200025"/>
+                      <wp:effectExtent l="0" t="0" r="9525" b="9525"/>
+                      <wp:docPr id="80" name="Picture 80">
+                        <a:hlinkClick xmlns:a="http://schemas.openxmlformats.org/drawingml/2006/main" r:id="rId18"/>
+                      </wp:docPr>
+                      <wp:cNvGraphicFramePr/>
+                      <a:graphic xmlns:a="http://schemas.openxmlformats.org/drawingml/2006/main">
+                        <a:graphicData uri="http://schemas.openxmlformats.org/drawingml/2006/picture">
+                          <pic:pic xmlns:pic="http://schemas.openxmlformats.org/drawingml/2006/picture">
+                            <pic:nvPicPr>
+                              <pic:cNvPr id="102" name="Picture 35">
+                                <a:hlinkClick r:id="rId18"/>
+                              </pic:cNvPr>
+                              <pic:cNvPicPr/>
+                            </pic:nvPicPr>
+                            <pic:blipFill>
+                              <a:blip r:embed="rId19"/>
+                              <a:stretch>
+                                <a:fillRect/>
+                              </a:stretch>
+                            </pic:blipFill>
+                            <pic:spPr>
+                              <a:xfrm>
+                                <a:off x="0" y="0"/>
+                                <a:ext cx="197485" cy="197485"/>
+                              </a:xfrm>
+                              <a:prstGeom prst="rect">
+                                <a:avLst/>
+                              </a:prstGeom>
+                            </pic:spPr>
+                          </pic:pic>
+                        </a:graphicData>
+                      </a:graphic>
+                    </wp:inline>
+                  </w:drawing>
+                </w:r>
+                <w:r>
+                  <w:rPr>
+                    <w:sz w:val="19"/>
+                    <w:szCs w:val="19"/>
+                    <w:lang w:val="en-US"/>
+                  </w:rPr>
+                  <w:t xml:space="preserve">   </w:t>
+                </w:r>
+                <w:r>
+                  <w:rPr>
+                    <w:noProof/>
+                    <w:sz w:val="20"/>
+                    <w:szCs w:val="20"/>
+                    <w:lang w:eastAsia="bg-BG"/>
+                  </w:rPr>
+                  <w:drawing>
+                    <wp:inline distT="0" distB="0" distL="0" distR="0">
+                      <wp:extent cx="200025" cy="200025"/>
+                      <wp:effectExtent l="0" t="0" r="9525" b="9525"/>
+                      <wp:docPr id="81" name="Picture 81">
+                        <a:hlinkClick xmlns:a="http://schemas.openxmlformats.org/drawingml/2006/main" r:id="rId20"/>
+                      </wp:docPr>
+                      <wp:cNvGraphicFramePr/>
+                      <a:graphic xmlns:a="http://schemas.openxmlformats.org/drawingml/2006/main">
+                        <a:graphicData uri="http://schemas.openxmlformats.org/drawingml/2006/picture">
+                          <pic:pic xmlns:pic="http://schemas.openxmlformats.org/drawingml/2006/picture">
+                            <pic:nvPicPr>
+                              <pic:cNvPr id="103" name="Picture 85">
+                                <a:hlinkClick r:id="rId20"/>
+                              </pic:cNvPr>
+                              <pic:cNvPicPr/>
+                            </pic:nvPicPr>
+                            <pic:blipFill>
+                              <a:blip r:embed="rId21"/>
+                              <a:stretch>
+                                <a:fillRect/>
+                              </a:stretch>
+                            </pic:blipFill>
+                            <pic:spPr>
+                              <a:xfrm>
+                                <a:off x="0" y="0"/>
+                                <a:ext cx="197485" cy="197485"/>
+                              </a:xfrm>
+                              <a:prstGeom prst="rect">
+                                <a:avLst/>
+                              </a:prstGeom>
+                            </pic:spPr>
+                          </pic:pic>
+                        </a:graphicData>
+                      </a:graphic>
+                    </wp:inline>
+                  </w:drawing>
+                </w:r>
+              </w:p>
+            </w:txbxContent>
+          </v:textbox>
+          <w10:wrap type="square"/>
+        </v:shape>
+      </w:pict>
     </w:r>
     <w:r>
       <w:rPr>
         <w:noProof/>
         <w:lang w:val="en-US"/>
       </w:rPr>
-      <mc:AlternateContent>
-        <mc:Choice Requires="wps">
-          <w:drawing>
-            <wp:anchor distT="0" distB="0" distL="114300" distR="114300" simplePos="0" relativeHeight="251662336" behindDoc="0" locked="0" layoutInCell="1" allowOverlap="1" wp14:anchorId="272A57D5" wp14:editId="1E784D43">
-              <wp:simplePos x="0" y="0"/>
-              <wp:positionH relativeFrom="column">
-                <wp:posOffset>-4445</wp:posOffset>
-              </wp:positionH>
-              <wp:positionV relativeFrom="paragraph">
-                <wp:posOffset>142240</wp:posOffset>
-              </wp:positionV>
-              <wp:extent cx="6614160" cy="0"/>
-              <wp:effectExtent l="0" t="0" r="34290" b="19050"/>
-              <wp:wrapNone/>
-              <wp:docPr id="1" name="Straight Connector 1"/>
-              <wp:cNvGraphicFramePr/>
-              <a:graphic xmlns:a="http://schemas.openxmlformats.org/drawingml/2006/main">
-                <a:graphicData uri="http://schemas.microsoft.com/office/word/2010/wordprocessingShape">
-                  <wps:wsp>
-                    <wps:cNvCnPr/>
-                    <wps:spPr>
-                      <a:xfrm flipV="1">
-                        <a:off x="0" y="0"/>
-                        <a:ext cx="6614160" cy="0"/>
-                      </a:xfrm>
-                      <a:prstGeom prst="line">
-                        <a:avLst/>
-                      </a:prstGeom>
-                      <a:ln w="12700" cap="rnd">
-                        <a:solidFill>
-                          <a:srgbClr val="F37123"/>
-                        </a:solidFill>
-                      </a:ln>
-                    </wps:spPr>
-                    <wps:style>
-                      <a:lnRef idx="1">
-                        <a:schemeClr val="accent1"/>
-                      </a:lnRef>
-                      <a:fillRef idx="0">
-                        <a:schemeClr val="accent1"/>
-                      </a:fillRef>
-                      <a:effectRef idx="0">
-                        <a:schemeClr val="accent1"/>
-                      </a:effectRef>
-                      <a:fontRef idx="minor">
-                        <a:schemeClr val="tx1"/>
-                      </a:fontRef>
-                    </wps:style>
-                    <wps:bodyPr/>
-                  </wps:wsp>
-                </a:graphicData>
-              </a:graphic>
-              <wp14:sizeRelH relativeFrom="margin">
-                <wp14:pctWidth>0</wp14:pctWidth>
-              </wp14:sizeRelH>
-              <wp14:sizeRelV relativeFrom="margin">
-                <wp14:pctHeight>0</wp14:pctHeight>
-              </wp14:sizeRelV>
-            </wp:anchor>
-          </w:drawing>
-        </mc:Choice>
-        <mc:Fallback>
-          <w:pict>
-            <v:line w14:anchorId="4F1A6ECE" id="Straight Connector 1" o:spid="_x0000_s1026" style="position:absolute;flip:y;z-index:251662336;visibility:visible;mso-wrap-style:square;mso-width-percent:0;mso-height-percent:0;mso-wrap-distance-left:9pt;mso-wrap-distance-top:0;mso-wrap-distance-right:9pt;mso-wrap-distance-bottom:0;mso-position-horizontal:absolute;mso-position-horizontal-relative:text;mso-position-vertical:absolute;mso-position-vertical-relative:text;mso-width-percent:0;mso-height-percent:0;mso-width-relative:margin;mso-height-relative:margin" from="-.35pt,11.2pt" to="520.45pt,11.2pt" o:gfxdata="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" strokecolor="#f37123" strokeweight="1pt">
-              <v:stroke joinstyle="miter" endcap="round"/>
-            </v:line>
-          </w:pict>
-        </mc:Fallback>
-      </mc:AlternateContent>
+      <w:pict>
+        <v:line id="Straight Connector 1" o:spid="_x0000_s2050" style="position:absolute;flip:y;z-index:251662336;visibility:visible;mso-width-relative:margin;mso-height-relative:margin" from="-.35pt,11.2pt" to="520.45pt,11.2pt" o:gfxdata="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" strokecolor="#f37123" strokeweight="1pt">
+          <v:stroke joinstyle="miter" endcap="round"/>
+        </v:line>
+      </w:pict>
     </w:r>
     <w:r>
       <w:rPr>
         <w:noProof/>
         <w:lang w:val="en-US"/>
       </w:rPr>
-      <mc:AlternateContent>
-        <mc:Choice Requires="wps">
-          <w:drawing>
-            <wp:anchor distT="45720" distB="45720" distL="114300" distR="114300" simplePos="0" relativeHeight="251661312" behindDoc="0" locked="0" layoutInCell="1" allowOverlap="1" wp14:anchorId="0838D6BD" wp14:editId="0792CA82">
-              <wp:simplePos x="0" y="0"/>
-              <wp:positionH relativeFrom="column">
-                <wp:posOffset>12700</wp:posOffset>
-              </wp:positionH>
-              <wp:positionV relativeFrom="paragraph">
-                <wp:posOffset>174625</wp:posOffset>
-              </wp:positionV>
-              <wp:extent cx="1563370" cy="513715"/>
-              <wp:effectExtent l="0" t="0" r="0" b="635"/>
-              <wp:wrapSquare wrapText="bothSides"/>
-              <wp:docPr id="4" name="Text Box 4"/>
-              <wp:cNvGraphicFramePr>
-                <a:graphicFrameLocks xmlns:a="http://schemas.openxmlformats.org/drawingml/2006/main"/>
-              </wp:cNvGraphicFramePr>
-              <a:graphic xmlns:a="http://schemas.openxmlformats.org/drawingml/2006/main">
-                <a:graphicData uri="http://schemas.microsoft.com/office/word/2010/wordprocessingShape">
-                  <wps:wsp>
-                    <wps:cNvSpPr txBox="1">
-                      <a:spLocks noChangeArrowheads="1"/>
-                    </wps:cNvSpPr>
-                    <wps:spPr bwMode="auto">
-                      <a:xfrm>
-                        <a:off x="0" y="0"/>
-                        <a:ext cx="1563370" cy="513715"/>
-                      </a:xfrm>
-                      <a:prstGeom prst="rect">
-                        <a:avLst/>
-                      </a:prstGeom>
-                      <a:noFill/>
-                      <a:ln w="9525">
-                        <a:noFill/>
-                        <a:miter lim="800000"/>
-                        <a:headEnd/>
-                        <a:tailEnd/>
-                      </a:ln>
-                    </wps:spPr>
-                    <wps:txbx>
-                      <w:txbxContent>
-                        <w:p>
-                          <w:pPr>
-                            <w:spacing w:after="0" w:line="240" w:lineRule="auto"/>
-                          </w:pPr>
-                          <w:r>
-                            <w:rPr>
-                              <w:noProof/>
-                              <w:sz w:val="20"/>
-                              <w:szCs w:val="20"/>
-                              <w:lang w:val="en-US"/>
-                            </w:rPr>
-                            <w:drawing>
-                              <wp:inline distT="0" distB="0" distL="0" distR="0" wp14:anchorId="5805E3EE" wp14:editId="75060AE2">
-                                <wp:extent cx="1360800" cy="439200"/>
-                                <wp:effectExtent l="0" t="0" r="0" b="0"/>
-                                <wp:docPr id="71" name="Picture 71" title="Software University Foundation - logo">
-                                  <a:hlinkClick xmlns:a="http://schemas.openxmlformats.org/drawingml/2006/main" r:id="rId22"/>
-                                </wp:docPr>
-                                <wp:cNvGraphicFramePr>
-                                  <a:graphicFrameLocks xmlns:a="http://schemas.openxmlformats.org/drawingml/2006/main"/>
-                                </wp:cNvGraphicFramePr>
-                                <a:graphic xmlns:a="http://schemas.openxmlformats.org/drawingml/2006/main">
-                                  <a:graphicData uri="http://schemas.openxmlformats.org/drawingml/2006/picture">
-                                    <pic:pic xmlns:pic="http://schemas.openxmlformats.org/drawingml/2006/picture">
-                                      <pic:nvPicPr>
-                                        <pic:cNvPr id="1" name="Picture 1" title="Software University Foundation - logo">
-                                          <a:hlinkClick r:id="rId44"/>
-                                        </pic:cNvPr>
-                                        <pic:cNvPicPr/>
-                                      </pic:nvPicPr>
-                                      <pic:blipFill>
-                                        <a:blip r:embed="rId45">
-                                          <a:extLst>
-                                            <a:ext uri="{28A0092B-C50C-407E-A947-70E740481C1C}">
-                                              <a14:useLocalDpi xmlns:a14="http://schemas.microsoft.com/office/drawing/2010/main" val="0"/>
-                                            </a:ext>
-                                          </a:extLst>
-                                        </a:blip>
-                                        <a:srcRect/>
-                                        <a:stretch>
-                                          <a:fillRect/>
-                                        </a:stretch>
-                                      </pic:blipFill>
-                                      <pic:spPr bwMode="auto">
-                                        <a:xfrm>
-                                          <a:off x="0" y="0"/>
-                                          <a:ext cx="1360800" cy="439200"/>
-                                        </a:xfrm>
-                                        <a:prstGeom prst="rect">
-                                          <a:avLst/>
-                                        </a:prstGeom>
-                                        <a:noFill/>
-                                        <a:ln>
-                                          <a:noFill/>
-                                        </a:ln>
-                                      </pic:spPr>
-                                    </pic:pic>
-                                  </a:graphicData>
-                                </a:graphic>
-                              </wp:inline>
-                            </w:drawing>
-                          </w:r>
-                        </w:p>
-                      </w:txbxContent>
-                    </wps:txbx>
-                    <wps:bodyPr rot="0" vert="horz" wrap="square" lIns="18000" tIns="18000" rIns="18000" bIns="18000" anchor="t" anchorCtr="0">
-                      <a:noAutofit/>
-                    </wps:bodyPr>
-                  </wps:wsp>
-                </a:graphicData>
-              </a:graphic>
-              <wp14:sizeRelH relativeFrom="margin">
-                <wp14:pctWidth>0</wp14:pctWidth>
-              </wp14:sizeRelH>
-              <wp14:sizeRelV relativeFrom="margin">
-                <wp14:pctHeight>0</wp14:pctHeight>
-              </wp14:sizeRelV>
-            </wp:anchor>
-          </w:drawing>
-        </mc:Choice>
-        <mc:Fallback>
-          <w:pict>
-            <v:shape w14:anchorId="0838D6BD" id="Text Box 4" o:spid="_x0000_s1029" type="#_x0000_t202" style="position:absolute;margin-left:1pt;margin-top:13.75pt;width:123.1pt;height:40.45pt;z-index:251661312;visibility:visible;mso-wrap-style:square;mso-width-percent:0;mso-height-percent:0;mso-wrap-distance-left:9pt;mso-wrap-distance-top:3.6pt;mso-wrap-distance-right:9pt;mso-wrap-distance-bottom:3.6pt;mso-position-horizontal:absolute;mso-position-horizontal-relative:text;mso-position-vertical:absolute;mso-position-vertical-relative:text;mso-width-percent:0;mso-height-percent:0;mso-width-relative:margin;mso-height-relative:margin;v-text-anchor:top" o:gfxdata="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" filled="f" stroked="f">
-              <v:textbox inset=".5mm,.5mm,.5mm,.5mm">
-                <w:txbxContent>
-                  <w:p>
-                    <w:pPr>
-                      <w:spacing w:after="0" w:line="240" w:lineRule="auto"/>
-                    </w:pPr>
-                    <w:r>
-                      <w:rPr>
-                        <w:noProof/>
-                        <w:sz w:val="20"/>
-                        <w:szCs w:val="20"/>
-                        <w:lang w:val="en-US"/>
-                      </w:rPr>
-                      <w:drawing>
-                        <wp:inline distT="0" distB="0" distL="0" distR="0" wp14:anchorId="5805E3EE" wp14:editId="75060AE2">
-                          <wp:extent cx="1360800" cy="439200"/>
-                          <wp:effectExtent l="0" t="0" r="0" b="0"/>
-                          <wp:docPr id="71" name="Picture 71" title="Software University Foundation - logo">
-                            <a:hlinkClick xmlns:a="http://schemas.openxmlformats.org/drawingml/2006/main" r:id="rId26"/>
-                          </wp:docPr>
-                          <wp:cNvGraphicFramePr>
-                            <a:graphicFrameLocks xmlns:a="http://schemas.openxmlformats.org/drawingml/2006/main"/>
-                          </wp:cNvGraphicFramePr>
-                          <a:graphic xmlns:a="http://schemas.openxmlformats.org/drawingml/2006/main">
-                            <a:graphicData uri="http://schemas.openxmlformats.org/drawingml/2006/picture">
-                              <pic:pic xmlns:pic="http://schemas.openxmlformats.org/drawingml/2006/picture">
-                                <pic:nvPicPr>
-                                  <pic:cNvPr id="1" name="Picture 1" title="Software University Foundation - logo">
-                                    <a:hlinkClick r:id="rId46"/>
-                                  </pic:cNvPr>
-                                  <pic:cNvPicPr/>
-                                </pic:nvPicPr>
-                                <pic:blipFill>
-                                  <a:blip r:embed="rId47">
-                                    <a:extLst>
-                                      <a:ext uri="{28A0092B-C50C-407E-A947-70E740481C1C}">
-                                        <a14:useLocalDpi xmlns:a14="http://schemas.microsoft.com/office/drawing/2010/main" val="0"/>
-                                      </a:ext>
-                                    </a:extLst>
-                                  </a:blip>
-                                  <a:srcRect/>
-                                  <a:stretch>
-                                    <a:fillRect/>
-                                  </a:stretch>
-                                </pic:blipFill>
-                                <pic:spPr bwMode="auto">
-                                  <a:xfrm>
-                                    <a:off x="0" y="0"/>
-                                    <a:ext cx="1360800" cy="439200"/>
-                                  </a:xfrm>
-                                  <a:prstGeom prst="rect">
-                                    <a:avLst/>
-                                  </a:prstGeom>
-                                  <a:noFill/>
-                                  <a:ln>
-                                    <a:noFill/>
-                                  </a:ln>
-                                </pic:spPr>
-                              </pic:pic>
-                            </a:graphicData>
-                          </a:graphic>
-                        </wp:inline>
-                      </w:drawing>
-                    </w:r>
-                  </w:p>
-                </w:txbxContent>
-              </v:textbox>
-              <w10:wrap type="square"/>
-            </v:shape>
-          </w:pict>
-        </mc:Fallback>
-      </mc:AlternateContent>
+      <w:pict>
+        <v:shape id="Text Box 4" o:spid="_x0000_s2049" type="#_x0000_t202" style="position:absolute;margin-left:1pt;margin-top:13.75pt;width:123.1pt;height:40.45pt;z-index:251661312;visibility:visible;mso-wrap-distance-top:3.6pt;mso-wrap-distance-bottom:3.6pt;mso-width-relative:margin;mso-height-relative:margin" o:gfxdata="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" filled="f" stroked="f">
+          <v:textbox inset=".5mm,.5mm,.5mm,.5mm">
+            <w:txbxContent>
+              <w:p>
+                <w:pPr>
+                  <w:spacing w:after="0" w:line="240" w:lineRule="auto"/>
+                </w:pPr>
+                <w:r>
+                  <w:rPr>
+                    <w:noProof/>
+                    <w:sz w:val="20"/>
+                    <w:szCs w:val="20"/>
+                    <w:lang w:eastAsia="bg-BG"/>
+                  </w:rPr>
+                  <w:drawing>
+                    <wp:inline distT="0" distB="0" distL="0" distR="0">
+                      <wp:extent cx="1360800" cy="439200"/>
+                      <wp:effectExtent l="0" t="0" r="0" b="0"/>
+                      <wp:docPr id="71" name="Picture 71">
+                        <a:hlinkClick xmlns:a="http://schemas.openxmlformats.org/drawingml/2006/main" r:id="rId1"/>
+                      </wp:docPr>
+                      <wp:cNvGraphicFramePr>
+                        <a:graphicFrameLocks xmlns:a="http://schemas.openxmlformats.org/drawingml/2006/main"/>
+                      </wp:cNvGraphicFramePr>
+                      <a:graphic xmlns:a="http://schemas.openxmlformats.org/drawingml/2006/main">
+                        <a:graphicData uri="http://schemas.openxmlformats.org/drawingml/2006/picture">
+                          <pic:pic xmlns:pic="http://schemas.openxmlformats.org/drawingml/2006/picture">
+                            <pic:nvPicPr>
+                              <pic:cNvPr id="1" name="Picture 1">
+                                <a:hlinkClick r:id="rId22"/>
+                              </pic:cNvPr>
+                              <pic:cNvPicPr/>
+                            </pic:nvPicPr>
+                            <pic:blipFill>
+                              <a:blip r:embed="rId23">
+                                <a:extLst>
+                                  <a:ext uri="{28A0092B-C50C-407E-A947-70E740481C1C}">
+                                    <a14:useLocalDpi xmlns:a14="http://schemas.microsoft.com/office/drawing/2010/main" xmlns:wps="http://schemas.microsoft.com/office/word/2010/wordprocessingShape" xmlns:wpi="http://schemas.microsoft.com/office/word/2010/wordprocessingInk" xmlns:wpg="http://schemas.microsoft.com/office/word/2010/wordprocessingGroup" xmlns:w15="http://schemas.microsoft.com/office/word/2012/wordml" xmlns:w14="http://schemas.microsoft.com/office/word/2010/wordml" xmlns:w="http://schemas.openxmlformats.org/wordprocessingml/2006/main" xmlns:w10="urn:schemas-microsoft-com:office:word" xmlns:wp14="http://schemas.microsoft.com/office/word/2010/wordprocessingDrawing" xmlns:v="urn:schemas-microsoft-com:vml" xmlns:o="urn:schemas-microsoft-com:office:office" xmlns:mc="http://schemas.openxmlformats.org/markup-compatibility/2006" xmlns:wpc="http://schemas.microsoft.com/office/word/2010/wordprocessingCanvas" xmlns="" val="0"/>
+                                  </a:ext>
+                                </a:extLst>
+                              </a:blip>
+                              <a:srcRect/>
+                              <a:stretch>
+                                <a:fillRect/>
+                              </a:stretch>
+                            </pic:blipFill>
+                            <pic:spPr bwMode="auto">
+                              <a:xfrm>
+                                <a:off x="0" y="0"/>
+                                <a:ext cx="1360800" cy="439200"/>
+                              </a:xfrm>
+                              <a:prstGeom prst="rect">
+                                <a:avLst/>
+                              </a:prstGeom>
+                              <a:noFill/>
+                              <a:ln>
+                                <a:noFill/>
+                              </a:ln>
+                            </pic:spPr>
+                          </pic:pic>
+                        </a:graphicData>
+                      </a:graphic>
+                    </wp:inline>
+                  </w:drawing>
+                </w:r>
+              </w:p>
+            </w:txbxContent>
+          </v:textbox>
+          <w10:wrap type="square"/>
+        </v:shape>
+      </w:pict>
     </w:r>
   </w:p>
 </w:ftr>
 </file>
 
 <file path=word/footnotes.xml><?xml version="1.0" encoding="utf-8"?>
-<w:footnotes xmlns:wpc="http://schemas.microsoft.com/office/word/2010/wordprocessingCanvas" xmlns:mc="http://schemas.openxmlformats.org/markup-compatibility/2006" xmlns:o="urn:schemas-microsoft-com:office:office" xmlns:r="http://schemas.openxmlformats.org/officeDocument/2006/relationships" xmlns:m="http://schemas.openxmlformats.org/officeDocument/2006/math" xmlns:v="urn:schemas-microsoft-com:vml" xmlns:wp14="http://schemas.microsoft.com/office/word/2010/wordprocessingDrawing" xmlns:wp="http://schemas.openxmlformats.org/drawingml/2006/wordprocessingDrawing" xmlns:w10="urn:schemas-microsoft-com:office:word" xmlns:w="http://schemas.openxmlformats.org/wordprocessingml/2006/main" xmlns:w14="http://schemas.microsoft.com/office/word/2010/wordml" xmlns:w15="http://schemas.microsoft.com/office/word/2012/wordml" xmlns:wpg="http://schemas.microsoft.com/office/word/2010/wordprocessingGroup" xmlns:wpi="http://schemas.microsoft.com/office/word/2010/wordprocessingInk" xmlns:wne="http://schemas.microsoft.com/office/word/2006/wordml" xmlns:wps="http://schemas.microsoft.com/office/word/2010/wordprocessingShape" mc:Ignorable="w14 w15 wp14">
+<w:footnotes xmlns:ve="http://schemas.openxmlformats.org/markup-compatibility/2006" xmlns:o="urn:schemas-microsoft-com:office:office" xmlns:r="http://schemas.openxmlformats.org/officeDocument/2006/relationships" xmlns:m="http://schemas.openxmlformats.org/officeDocument/2006/math" xmlns:v="urn:schemas-microsoft-com:vml" xmlns:wp="http://schemas.openxmlformats.org/drawingml/2006/wordprocessingDrawing" xmlns:w10="urn:schemas-microsoft-com:office:word" xmlns:w="http://schemas.openxmlformats.org/wordprocessingml/2006/main" xmlns:wne="http://schemas.microsoft.com/office/word/2006/wordml">
   <w:footnote w:type="separator" w:id="-1">
     <w:p>
       <w:pPr>
@@ -18902,7 +17986,7 @@
 </file>
 
 <file path=word/header1.xml><?xml version="1.0" encoding="utf-8"?>
-<w:hdr xmlns:wpc="http://schemas.microsoft.com/office/word/2010/wordprocessingCanvas" xmlns:mc="http://schemas.openxmlformats.org/markup-compatibility/2006" xmlns:o="urn:schemas-microsoft-com:office:office" xmlns:r="http://schemas.openxmlformats.org/officeDocument/2006/relationships" xmlns:m="http://schemas.openxmlformats.org/officeDocument/2006/math" xmlns:v="urn:schemas-microsoft-com:vml" xmlns:wp14="http://schemas.microsoft.com/office/word/2010/wordprocessingDrawing" xmlns:wp="http://schemas.openxmlformats.org/drawingml/2006/wordprocessingDrawing" xmlns:w10="urn:schemas-microsoft-com:office:word" xmlns:w="http://schemas.openxmlformats.org/wordprocessingml/2006/main" xmlns:w14="http://schemas.microsoft.com/office/word/2010/wordml" xmlns:w15="http://schemas.microsoft.com/office/word/2012/wordml" xmlns:wpg="http://schemas.microsoft.com/office/word/2010/wordprocessingGroup" xmlns:wpi="http://schemas.microsoft.com/office/word/2010/wordprocessingInk" xmlns:wne="http://schemas.microsoft.com/office/word/2006/wordml" xmlns:wps="http://schemas.microsoft.com/office/word/2010/wordprocessingShape" mc:Ignorable="w14 w15 wp14">
+<w:hdr xmlns:ve="http://schemas.openxmlformats.org/markup-compatibility/2006" xmlns:o="urn:schemas-microsoft-com:office:office" xmlns:r="http://schemas.openxmlformats.org/officeDocument/2006/relationships" xmlns:m="http://schemas.openxmlformats.org/officeDocument/2006/math" xmlns:v="urn:schemas-microsoft-com:vml" xmlns:wp="http://schemas.openxmlformats.org/drawingml/2006/wordprocessingDrawing" xmlns:w10="urn:schemas-microsoft-com:office:word" xmlns:w="http://schemas.openxmlformats.org/wordprocessingml/2006/main" xmlns:wne="http://schemas.microsoft.com/office/word/2006/wordml">
   <w:p>
     <w:pPr>
       <w:pStyle w:val="Header"/>
@@ -18913,7 +17997,7 @@
 </file>
 
 <file path=word/numbering.xml><?xml version="1.0" encoding="utf-8"?>
-<w:numbering xmlns:wpc="http://schemas.microsoft.com/office/word/2010/wordprocessingCanvas" xmlns:mc="http://schemas.openxmlformats.org/markup-compatibility/2006" xmlns:o="urn:schemas-microsoft-com:office:office" xmlns:r="http://schemas.openxmlformats.org/officeDocument/2006/relationships" xmlns:m="http://schemas.openxmlformats.org/officeDocument/2006/math" xmlns:v="urn:schemas-microsoft-com:vml" xmlns:wp14="http://schemas.microsoft.com/office/word/2010/wordprocessingDrawing" xmlns:wp="http://schemas.openxmlformats.org/drawingml/2006/wordprocessingDrawing" xmlns:w10="urn:schemas-microsoft-com:office:word" xmlns:w="http://schemas.openxmlformats.org/wordprocessingml/2006/main" xmlns:w14="http://schemas.microsoft.com/office/word/2010/wordml" xmlns:w15="http://schemas.microsoft.com/office/word/2012/wordml" xmlns:wpg="http://schemas.microsoft.com/office/word/2010/wordprocessingGroup" xmlns:wpi="http://schemas.microsoft.com/office/word/2010/wordprocessingInk" xmlns:wne="http://schemas.microsoft.com/office/word/2006/wordml" xmlns:wps="http://schemas.microsoft.com/office/word/2010/wordprocessingShape" mc:Ignorable="w14 w15 wp14">
+<w:numbering xmlns:ve="http://schemas.openxmlformats.org/markup-compatibility/2006" xmlns:o="urn:schemas-microsoft-com:office:office" xmlns:r="http://schemas.openxmlformats.org/officeDocument/2006/relationships" xmlns:m="http://schemas.openxmlformats.org/officeDocument/2006/math" xmlns:v="urn:schemas-microsoft-com:vml" xmlns:wp="http://schemas.openxmlformats.org/drawingml/2006/wordprocessingDrawing" xmlns:w10="urn:schemas-microsoft-com:office:word" xmlns:w="http://schemas.openxmlformats.org/wordprocessingml/2006/main" xmlns:wne="http://schemas.microsoft.com/office/word/2006/wordml">
   <w:abstractNum w:abstractNumId="0">
     <w:nsid w:val="039927D0"/>
     <w:multiLevelType w:val="multilevel"/>
@@ -21417,7 +20501,7 @@
 </file>
 
 <file path=word/styles.xml><?xml version="1.0" encoding="utf-8"?>
-<w:styles xmlns:mc="http://schemas.openxmlformats.org/markup-compatibility/2006" xmlns:r="http://schemas.openxmlformats.org/officeDocument/2006/relationships" xmlns:w="http://schemas.openxmlformats.org/wordprocessingml/2006/main" xmlns:w14="http://schemas.microsoft.com/office/word/2010/wordml" xmlns:w15="http://schemas.microsoft.com/office/word/2012/wordml" mc:Ignorable="w14 w15">
+<w:styles xmlns:r="http://schemas.openxmlformats.org/officeDocument/2006/relationships" xmlns:w="http://schemas.openxmlformats.org/wordprocessingml/2006/main">
   <w:docDefaults>
     <w:rPrDefault>
       <w:rPr>
@@ -21433,378 +20517,144 @@
       </w:pPr>
     </w:pPrDefault>
   </w:docDefaults>
-  <w:latentStyles w:defLockedState="0" w:defUIPriority="99" w:defSemiHidden="0" w:defUnhideWhenUsed="0" w:defQFormat="0" w:count="371">
-    <w:lsdException w:name="Normal" w:uiPriority="0" w:qFormat="1"/>
-    <w:lsdException w:name="heading 1" w:uiPriority="9" w:qFormat="1"/>
-    <w:lsdException w:name="heading 2" w:semiHidden="1" w:uiPriority="9" w:unhideWhenUsed="1" w:qFormat="1"/>
-    <w:lsdException w:name="heading 3" w:semiHidden="1" w:uiPriority="9" w:unhideWhenUsed="1" w:qFormat="1"/>
-    <w:lsdException w:name="heading 4" w:semiHidden="1" w:uiPriority="9" w:unhideWhenUsed="1" w:qFormat="1"/>
-    <w:lsdException w:name="heading 5" w:semiHidden="1" w:uiPriority="9" w:unhideWhenUsed="1" w:qFormat="1"/>
-    <w:lsdException w:name="heading 6" w:semiHidden="1" w:uiPriority="9" w:unhideWhenUsed="1" w:qFormat="1"/>
-    <w:lsdException w:name="heading 7" w:semiHidden="1" w:uiPriority="9" w:unhideWhenUsed="1" w:qFormat="1"/>
-    <w:lsdException w:name="heading 8" w:semiHidden="1" w:uiPriority="9" w:unhideWhenUsed="1" w:qFormat="1"/>
-    <w:lsdException w:name="heading 9" w:semiHidden="1" w:uiPriority="9" w:unhideWhenUsed="1" w:qFormat="1"/>
-    <w:lsdException w:name="index 1" w:semiHidden="1" w:unhideWhenUsed="1"/>
-    <w:lsdException w:name="index 2" w:semiHidden="1" w:unhideWhenUsed="1"/>
-    <w:lsdException w:name="index 3" w:semiHidden="1" w:unhideWhenUsed="1"/>
-    <w:lsdException w:name="index 4" w:semiHidden="1" w:unhideWhenUsed="1"/>
-    <w:lsdException w:name="index 5" w:semiHidden="1" w:unhideWhenUsed="1"/>
-    <w:lsdException w:name="index 6" w:semiHidden="1" w:unhideWhenUsed="1"/>
-    <w:lsdException w:name="index 7" w:semiHidden="1" w:unhideWhenUsed="1"/>
-    <w:lsdException w:name="index 8" w:semiHidden="1" w:unhideWhenUsed="1"/>
-    <w:lsdException w:name="index 9" w:semiHidden="1" w:unhideWhenUsed="1"/>
-    <w:lsdException w:name="toc 1" w:semiHidden="1" w:uiPriority="39" w:unhideWhenUsed="1"/>
-    <w:lsdException w:name="toc 2" w:semiHidden="1" w:uiPriority="39" w:unhideWhenUsed="1"/>
-    <w:lsdException w:name="toc 3" w:semiHidden="1" w:uiPriority="39" w:unhideWhenUsed="1"/>
-    <w:lsdException w:name="toc 4" w:semiHidden="1" w:uiPriority="39" w:unhideWhenUsed="1"/>
-    <w:lsdException w:name="toc 5" w:semiHidden="1" w:uiPriority="39" w:unhideWhenUsed="1"/>
-    <w:lsdException w:name="toc 6" w:semiHidden="1" w:uiPriority="39" w:unhideWhenUsed="1"/>
-    <w:lsdException w:name="toc 7" w:semiHidden="1" w:uiPriority="39" w:unhideWhenUsed="1"/>
-    <w:lsdException w:name="toc 8" w:semiHidden="1" w:uiPriority="39" w:unhideWhenUsed="1"/>
-    <w:lsdException w:name="toc 9" w:semiHidden="1" w:uiPriority="39" w:unhideWhenUsed="1"/>
-    <w:lsdException w:name="Normal Indent" w:semiHidden="1" w:unhideWhenUsed="1"/>
-    <w:lsdException w:name="footnote text" w:semiHidden="1" w:unhideWhenUsed="1"/>
-    <w:lsdException w:name="annotation text" w:semiHidden="1" w:unhideWhenUsed="1"/>
-    <w:lsdException w:name="header" w:semiHidden="1" w:unhideWhenUsed="1"/>
-    <w:lsdException w:name="footer" w:semiHidden="1" w:unhideWhenUsed="1"/>
-    <w:lsdException w:name="index heading" w:semiHidden="1" w:unhideWhenUsed="1"/>
-    <w:lsdException w:name="caption" w:semiHidden="1" w:uiPriority="35" w:unhideWhenUsed="1" w:qFormat="1"/>
-    <w:lsdException w:name="table of figures" w:semiHidden="1" w:unhideWhenUsed="1"/>
-    <w:lsdException w:name="envelope address" w:semiHidden="1" w:unhideWhenUsed="1"/>
-    <w:lsdException w:name="envelope return" w:semiHidden="1" w:unhideWhenUsed="1"/>
-    <w:lsdException w:name="footnote reference" w:semiHidden="1" w:unhideWhenUsed="1"/>
-    <w:lsdException w:name="annotation reference" w:semiHidden="1" w:unhideWhenUsed="1"/>
-    <w:lsdException w:name="line number" w:semiHidden="1" w:unhideWhenUsed="1"/>
-    <w:lsdException w:name="page number" w:semiHidden="1" w:unhideWhenUsed="1"/>
-    <w:lsdException w:name="endnote reference" w:semiHidden="1" w:unhideWhenUsed="1"/>
-    <w:lsdException w:name="endnote text" w:semiHidden="1" w:unhideWhenUsed="1"/>
-    <w:lsdException w:name="table of authorities" w:semiHidden="1" w:unhideWhenUsed="1"/>
-    <w:lsdException w:name="macro" w:semiHidden="1" w:unhideWhenUsed="1"/>
-    <w:lsdException w:name="toa heading" w:semiHidden="1" w:unhideWhenUsed="1"/>
-    <w:lsdException w:name="List" w:semiHidden="1" w:unhideWhenUsed="1"/>
-    <w:lsdException w:name="List Bullet" w:semiHidden="1" w:unhideWhenUsed="1"/>
-    <w:lsdException w:name="List Number" w:semiHidden="1" w:unhideWhenUsed="1"/>
-    <w:lsdException w:name="List 2" w:semiHidden="1" w:unhideWhenUsed="1"/>
-    <w:lsdException w:name="List 3" w:semiHidden="1" w:unhideWhenUsed="1"/>
-    <w:lsdException w:name="List 4" w:semiHidden="1" w:unhideWhenUsed="1"/>
-    <w:lsdException w:name="List 5" w:semiHidden="1" w:unhideWhenUsed="1"/>
-    <w:lsdException w:name="List Bullet 2" w:semiHidden="1" w:unhideWhenUsed="1"/>
-    <w:lsdException w:name="List Bullet 3" w:semiHidden="1" w:unhideWhenUsed="1"/>
-    <w:lsdException w:name="List Bullet 4" w:semiHidden="1" w:unhideWhenUsed="1"/>
-    <w:lsdException w:name="List Bullet 5" w:semiHidden="1" w:unhideWhenUsed="1"/>
-    <w:lsdException w:name="List Number 2" w:semiHidden="1" w:unhideWhenUsed="1"/>
-    <w:lsdException w:name="List Number 3" w:semiHidden="1" w:unhideWhenUsed="1"/>
-    <w:lsdException w:name="List Number 4" w:semiHidden="1" w:unhideWhenUsed="1"/>
-    <w:lsdException w:name="List Number 5" w:semiHidden="1" w:unhideWhenUsed="1"/>
-    <w:lsdException w:name="Title" w:uiPriority="10" w:qFormat="1"/>
-    <w:lsdException w:name="Closing" w:semiHidden="1" w:unhideWhenUsed="1"/>
-    <w:lsdException w:name="Signature" w:semiHidden="1" w:unhideWhenUsed="1"/>
-    <w:lsdException w:name="Default Paragraph Font" w:semiHidden="1" w:uiPriority="1" w:unhideWhenUsed="1"/>
-    <w:lsdException w:name="Body Text" w:semiHidden="1" w:unhideWhenUsed="1"/>
-    <w:lsdException w:name="Body Text Indent" w:semiHidden="1" w:unhideWhenUsed="1"/>
-    <w:lsdException w:name="List Continue" w:semiHidden="1" w:unhideWhenUsed="1"/>
-    <w:lsdException w:name="List Continue 2" w:semiHidden="1" w:unhideWhenUsed="1"/>
-    <w:lsdException w:name="List Continue 3" w:semiHidden="1" w:unhideWhenUsed="1"/>
-    <w:lsdException w:name="List Continue 4" w:semiHidden="1" w:unhideWhenUsed="1"/>
-    <w:lsdException w:name="List Continue 5" w:semiHidden="1" w:unhideWhenUsed="1"/>
-    <w:lsdException w:name="Message Header" w:semiHidden="1" w:unhideWhenUsed="1"/>
-    <w:lsdException w:name="Subtitle" w:uiPriority="11" w:qFormat="1"/>
-    <w:lsdException w:name="Salutation" w:semiHidden="1" w:unhideWhenUsed="1"/>
-    <w:lsdException w:name="Date" w:semiHidden="1" w:unhideWhenUsed="1"/>
-    <w:lsdException w:name="Body Text First Indent" w:semiHidden="1" w:unhideWhenUsed="1"/>
-    <w:lsdException w:name="Body Text First Indent 2" w:semiHidden="1" w:unhideWhenUsed="1"/>
-    <w:lsdException w:name="Note Heading" w:semiHidden="1" w:unhideWhenUsed="1"/>
-    <w:lsdException w:name="Body Text 2" w:semiHidden="1" w:unhideWhenUsed="1"/>
-    <w:lsdException w:name="Body Text 3" w:semiHidden="1" w:unhideWhenUsed="1"/>
-    <w:lsdException w:name="Body Text Indent 2" w:semiHidden="1" w:unhideWhenUsed="1"/>
-    <w:lsdException w:name="Body Text Indent 3" w:semiHidden="1" w:unhideWhenUsed="1"/>
-    <w:lsdException w:name="Block Text" w:semiHidden="1" w:unhideWhenUsed="1"/>
-    <w:lsdException w:name="Hyperlink" w:semiHidden="1" w:unhideWhenUsed="1"/>
-    <w:lsdException w:name="FollowedHyperlink" w:semiHidden="1" w:unhideWhenUsed="1"/>
-    <w:lsdException w:name="Strong" w:uiPriority="22" w:qFormat="1"/>
-    <w:lsdException w:name="Emphasis" w:uiPriority="20" w:qFormat="1"/>
-    <w:lsdException w:name="Document Map" w:semiHidden="1" w:unhideWhenUsed="1"/>
-    <w:lsdException w:name="Plain Text" w:semiHidden="1" w:unhideWhenUsed="1"/>
-    <w:lsdException w:name="E-mail Signature" w:semiHidden="1" w:unhideWhenUsed="1"/>
-    <w:lsdException w:name="HTML Top of Form" w:semiHidden="1" w:unhideWhenUsed="1"/>
-    <w:lsdException w:name="HTML Bottom of Form" w:semiHidden="1" w:unhideWhenUsed="1"/>
-    <w:lsdException w:name="Normal (Web)" w:semiHidden="1" w:unhideWhenUsed="1"/>
-    <w:lsdException w:name="HTML Acronym" w:semiHidden="1" w:unhideWhenUsed="1"/>
-    <w:lsdException w:name="HTML Address" w:semiHidden="1" w:unhideWhenUsed="1"/>
-    <w:lsdException w:name="HTML Cite" w:semiHidden="1" w:unhideWhenUsed="1"/>
-    <w:lsdException w:name="HTML Code" w:semiHidden="1" w:unhideWhenUsed="1"/>
-    <w:lsdException w:name="HTML Definition" w:semiHidden="1" w:unhideWhenUsed="1"/>
-    <w:lsdException w:name="HTML Keyboard" w:semiHidden="1" w:unhideWhenUsed="1"/>
-    <w:lsdException w:name="HTML Preformatted" w:semiHidden="1" w:unhideWhenUsed="1"/>
-    <w:lsdException w:name="HTML Sample" w:semiHidden="1" w:unhideWhenUsed="1"/>
-    <w:lsdException w:name="HTML Typewriter" w:semiHidden="1" w:unhideWhenUsed="1"/>
-    <w:lsdException w:name="HTML Variable" w:semiHidden="1" w:unhideWhenUsed="1"/>
-    <w:lsdException w:name="Normal Table" w:semiHidden="1" w:unhideWhenUsed="1"/>
-    <w:lsdException w:name="annotation subject" w:semiHidden="1" w:unhideWhenUsed="1"/>
-    <w:lsdException w:name="No List" w:semiHidden="1" w:unhideWhenUsed="1"/>
-    <w:lsdException w:name="Outline List 1" w:semiHidden="1" w:unhideWhenUsed="1"/>
-    <w:lsdException w:name="Outline List 2" w:semiHidden="1" w:unhideWhenUsed="1"/>
-    <w:lsdException w:name="Outline List 3" w:semiHidden="1" w:unhideWhenUsed="1"/>
-    <w:lsdException w:name="Table Simple 1" w:semiHidden="1" w:unhideWhenUsed="1"/>
-    <w:lsdException w:name="Table Simple 2" w:semiHidden="1" w:unhideWhenUsed="1"/>
-    <w:lsdException w:name="Table Simple 3" w:semiHidden="1" w:unhideWhenUsed="1"/>
-    <w:lsdException w:name="Table Classic 1" w:semiHidden="1" w:unhideWhenUsed="1"/>
-    <w:lsdException w:name="Table Classic 2" w:semiHidden="1" w:unhideWhenUsed="1"/>
-    <w:lsdException w:name="Table Classic 3" w:semiHidden="1" w:unhideWhenUsed="1"/>
-    <w:lsdException w:name="Table Classic 4" w:semiHidden="1" w:unhideWhenUsed="1"/>
-    <w:lsdException w:name="Table Colorful 1" w:semiHidden="1" w:unhideWhenUsed="1"/>
-    <w:lsdException w:name="Table Colorful 2" w:semiHidden="1" w:unhideWhenUsed="1"/>
-    <w:lsdException w:name="Table Colorful 3" w:semiHidden="1" w:unhideWhenUsed="1"/>
-    <w:lsdException w:name="Table Columns 1" w:semiHidden="1" w:unhideWhenUsed="1"/>
-    <w:lsdException w:name="Table Columns 2" w:semiHidden="1" w:unhideWhenUsed="1"/>
-    <w:lsdException w:name="Table Columns 3" w:semiHidden="1" w:unhideWhenUsed="1"/>
-    <w:lsdException w:name="Table Columns 4" w:semiHidden="1" w:unhideWhenUsed="1"/>
-    <w:lsdException w:name="Table Columns 5" w:semiHidden="1" w:unhideWhenUsed="1"/>
-    <w:lsdException w:name="Table Grid 1" w:semiHidden="1" w:unhideWhenUsed="1"/>
-    <w:lsdException w:name="Table Grid 2" w:semiHidden="1" w:unhideWhenUsed="1"/>
-    <w:lsdException w:name="Table Grid 3" w:semiHidden="1" w:unhideWhenUsed="1"/>
-    <w:lsdException w:name="Table Grid 4" w:semiHidden="1" w:unhideWhenUsed="1"/>
-    <w:lsdException w:name="Table Grid 5" w:semiHidden="1" w:unhideWhenUsed="1"/>
-    <w:lsdException w:name="Table Grid 6" w:semiHidden="1" w:unhideWhenUsed="1"/>
-    <w:lsdException w:name="Table Grid 7" w:semiHidden="1" w:unhideWhenUsed="1"/>
-    <w:lsdException w:name="Table Grid 8" w:semiHidden="1" w:unhideWhenUsed="1"/>
-    <w:lsdException w:name="Table List 1" w:semiHidden="1" w:unhideWhenUsed="1"/>
-    <w:lsdException w:name="Table List 2" w:semiHidden="1" w:unhideWhenUsed="1"/>
-    <w:lsdException w:name="Table List 3" w:semiHidden="1" w:unhideWhenUsed="1"/>
-    <w:lsdException w:name="Table List 4" w:semiHidden="1" w:unhideWhenUsed="1"/>
-    <w:lsdException w:name="Table List 5" w:semiHidden="1" w:unhideWhenUsed="1"/>
-    <w:lsdException w:name="Table List 6" w:semiHidden="1" w:unhideWhenUsed="1"/>
-    <w:lsdException w:name="Table List 7" w:semiHidden="1" w:unhideWhenUsed="1"/>
-    <w:lsdException w:name="Table List 8" w:semiHidden="1" w:unhideWhenUsed="1"/>
-    <w:lsdException w:name="Table 3D effects 1" w:semiHidden="1" w:unhideWhenUsed="1"/>
-    <w:lsdException w:name="Table 3D effects 2" w:semiHidden="1" w:unhideWhenUsed="1"/>
-    <w:lsdException w:name="Table 3D effects 3" w:semiHidden="1" w:unhideWhenUsed="1"/>
-    <w:lsdException w:name="Table Contemporary" w:semiHidden="1" w:unhideWhenUsed="1"/>
-    <w:lsdException w:name="Table Elegant" w:semiHidden="1" w:unhideWhenUsed="1"/>
-    <w:lsdException w:name="Table Professional" w:semiHidden="1" w:unhideWhenUsed="1"/>
-    <w:lsdException w:name="Table Subtle 1" w:semiHidden="1" w:unhideWhenUsed="1"/>
-    <w:lsdException w:name="Table Subtle 2" w:semiHidden="1" w:unhideWhenUsed="1"/>
-    <w:lsdException w:name="Table Web 1" w:semiHidden="1" w:unhideWhenUsed="1"/>
-    <w:lsdException w:name="Table Web 2" w:semiHidden="1" w:unhideWhenUsed="1"/>
-    <w:lsdException w:name="Table Web 3" w:semiHidden="1" w:unhideWhenUsed="1"/>
-    <w:lsdException w:name="Balloon Text" w:semiHidden="1" w:unhideWhenUsed="1"/>
-    <w:lsdException w:name="Table Grid" w:uiPriority="59"/>
-    <w:lsdException w:name="Table Theme" w:semiHidden="1" w:unhideWhenUsed="1"/>
-    <w:lsdException w:name="Placeholder Text" w:semiHidden="1"/>
-    <w:lsdException w:name="No Spacing" w:uiPriority="1" w:qFormat="1"/>
-    <w:lsdException w:name="Light Shading" w:uiPriority="60"/>
-    <w:lsdException w:name="Light List" w:uiPriority="61"/>
-    <w:lsdException w:name="Light Grid" w:uiPriority="62"/>
-    <w:lsdException w:name="Medium Shading 1" w:uiPriority="63"/>
-    <w:lsdException w:name="Medium Shading 2" w:uiPriority="64"/>
-    <w:lsdException w:name="Medium List 1" w:uiPriority="65"/>
-    <w:lsdException w:name="Medium List 2" w:uiPriority="66"/>
-    <w:lsdException w:name="Medium Grid 1" w:uiPriority="67"/>
-    <w:lsdException w:name="Medium Grid 2" w:uiPriority="68"/>
-    <w:lsdException w:name="Medium Grid 3" w:uiPriority="69"/>
-    <w:lsdException w:name="Dark List" w:uiPriority="70"/>
-    <w:lsdException w:name="Colorful Shading" w:uiPriority="71"/>
-    <w:lsdException w:name="Colorful List" w:uiPriority="72"/>
-    <w:lsdException w:name="Colorful Grid" w:uiPriority="73"/>
-    <w:lsdException w:name="Light Shading Accent 1" w:uiPriority="60"/>
-    <w:lsdException w:name="Light List Accent 1" w:uiPriority="61"/>
-    <w:lsdException w:name="Light Grid Accent 1" w:uiPriority="62"/>
-    <w:lsdException w:name="Medium Shading 1 Accent 1" w:uiPriority="63"/>
-    <w:lsdException w:name="Medium Shading 2 Accent 1" w:uiPriority="64"/>
-    <w:lsdException w:name="Medium List 1 Accent 1" w:uiPriority="65"/>
-    <w:lsdException w:name="Revision" w:semiHidden="1"/>
-    <w:lsdException w:name="List Paragraph" w:uiPriority="34" w:qFormat="1"/>
-    <w:lsdException w:name="Quote" w:uiPriority="29" w:qFormat="1"/>
-    <w:lsdException w:name="Intense Quote" w:uiPriority="30" w:qFormat="1"/>
-    <w:lsdException w:name="Medium List 2 Accent 1" w:uiPriority="66"/>
-    <w:lsdException w:name="Medium Grid 1 Accent 1" w:uiPriority="67"/>
-    <w:lsdException w:name="Medium Grid 2 Accent 1" w:uiPriority="68"/>
-    <w:lsdException w:name="Medium Grid 3 Accent 1" w:uiPriority="69"/>
-    <w:lsdException w:name="Dark List Accent 1" w:uiPriority="70"/>
-    <w:lsdException w:name="Colorful Shading Accent 1" w:uiPriority="71"/>
-    <w:lsdException w:name="Colorful List Accent 1" w:uiPriority="72"/>
-    <w:lsdException w:name="Colorful Grid Accent 1" w:uiPriority="73"/>
-    <w:lsdException w:name="Light Shading Accent 2" w:uiPriority="60"/>
-    <w:lsdException w:name="Light List Accent 2" w:uiPriority="61"/>
-    <w:lsdException w:name="Light Grid Accent 2" w:uiPriority="62"/>
-    <w:lsdException w:name="Medium Shading 1 Accent 2" w:uiPriority="63"/>
-    <w:lsdException w:name="Medium Shading 2 Accent 2" w:uiPriority="64"/>
-    <w:lsdException w:name="Medium List 1 Accent 2" w:uiPriority="65"/>
-    <w:lsdException w:name="Medium List 2 Accent 2" w:uiPriority="66"/>
-    <w:lsdException w:name="Medium Grid 1 Accent 2" w:uiPriority="67"/>
-    <w:lsdException w:name="Medium Grid 2 Accent 2" w:uiPriority="68"/>
-    <w:lsdException w:name="Medium Grid 3 Accent 2" w:uiPriority="69"/>
-    <w:lsdException w:name="Dark List Accent 2" w:uiPriority="70"/>
-    <w:lsdException w:name="Colorful Shading Accent 2" w:uiPriority="71"/>
-    <w:lsdException w:name="Colorful List Accent 2" w:uiPriority="72"/>
-    <w:lsdException w:name="Colorful Grid Accent 2" w:uiPriority="73"/>
-    <w:lsdException w:name="Light Shading Accent 3" w:uiPriority="60"/>
-    <w:lsdException w:name="Light List Accent 3" w:uiPriority="61"/>
-    <w:lsdException w:name="Light Grid Accent 3" w:uiPriority="62"/>
-    <w:lsdException w:name="Medium Shading 1 Accent 3" w:uiPriority="63"/>
-    <w:lsdException w:name="Medium Shading 2 Accent 3" w:uiPriority="64"/>
-    <w:lsdException w:name="Medium List 1 Accent 3" w:uiPriority="65"/>
-    <w:lsdException w:name="Medium List 2 Accent 3" w:uiPriority="66"/>
-    <w:lsdException w:name="Medium Grid 1 Accent 3" w:uiPriority="67"/>
-    <w:lsdException w:name="Medium Grid 2 Accent 3" w:uiPriority="68"/>
-    <w:lsdException w:name="Medium Grid 3 Accent 3" w:uiPriority="69"/>
-    <w:lsdException w:name="Dark List Accent 3" w:uiPriority="70"/>
-    <w:lsdException w:name="Colorful Shading Accent 3" w:uiPriority="71"/>
-    <w:lsdException w:name="Colorful List Accent 3" w:uiPriority="72"/>
-    <w:lsdException w:name="Colorful Grid Accent 3" w:uiPriority="73"/>
-    <w:lsdException w:name="Light Shading Accent 4" w:uiPriority="60"/>
-    <w:lsdException w:name="Light List Accent 4" w:uiPriority="61"/>
-    <w:lsdException w:name="Light Grid Accent 4" w:uiPriority="62"/>
-    <w:lsdException w:name="Medium Shading 1 Accent 4" w:uiPriority="63"/>
-    <w:lsdException w:name="Medium Shading 2 Accent 4" w:uiPriority="64"/>
-    <w:lsdException w:name="Medium List 1 Accent 4" w:uiPriority="65"/>
-    <w:lsdException w:name="Medium List 2 Accent 4" w:uiPriority="66"/>
-    <w:lsdException w:name="Medium Grid 1 Accent 4" w:uiPriority="67"/>
-    <w:lsdException w:name="Medium Grid 2 Accent 4" w:uiPriority="68"/>
-    <w:lsdException w:name="Medium Grid 3 Accent 4" w:uiPriority="69"/>
-    <w:lsdException w:name="Dark List Accent 4" w:uiPriority="70"/>
-    <w:lsdException w:name="Colorful Shading Accent 4" w:uiPriority="71"/>
-    <w:lsdException w:name="Colorful List Accent 4" w:uiPriority="72"/>
-    <w:lsdException w:name="Colorful Grid Accent 4" w:uiPriority="73"/>
-    <w:lsdException w:name="Light Shading Accent 5" w:uiPriority="60"/>
-    <w:lsdException w:name="Light List Accent 5" w:uiPriority="61"/>
-    <w:lsdException w:name="Light Grid Accent 5" w:uiPriority="62"/>
-    <w:lsdException w:name="Medium Shading 1 Accent 5" w:uiPriority="63"/>
-    <w:lsdException w:name="Medium Shading 2 Accent 5" w:uiPriority="64"/>
-    <w:lsdException w:name="Medium List 1 Accent 5" w:uiPriority="65"/>
-    <w:lsdException w:name="Medium List 2 Accent 5" w:uiPriority="66"/>
-    <w:lsdException w:name="Medium Grid 1 Accent 5" w:uiPriority="67"/>
-    <w:lsdException w:name="Medium Grid 2 Accent 5" w:uiPriority="68"/>
-    <w:lsdException w:name="Medium Grid 3 Accent 5" w:uiPriority="69"/>
-    <w:lsdException w:name="Dark List Accent 5" w:uiPriority="70"/>
-    <w:lsdException w:name="Colorful Shading Accent 5" w:uiPriority="71"/>
-    <w:lsdException w:name="Colorful List Accent 5" w:uiPriority="72"/>
-    <w:lsdException w:name="Colorful Grid Accent 5" w:uiPriority="73"/>
-    <w:lsdException w:name="Light Shading Accent 6" w:uiPriority="60"/>
-    <w:lsdException w:name="Light List Accent 6" w:uiPriority="61"/>
-    <w:lsdException w:name="Light Grid Accent 6" w:uiPriority="62"/>
-    <w:lsdException w:name="Medium Shading 1 Accent 6" w:uiPriority="63"/>
-    <w:lsdException w:name="Medium Shading 2 Accent 6" w:uiPriority="64"/>
-    <w:lsdException w:name="Medium List 1 Accent 6" w:uiPriority="65"/>
-    <w:lsdException w:name="Medium List 2 Accent 6" w:uiPriority="66"/>
-    <w:lsdException w:name="Medium Grid 1 Accent 6" w:uiPriority="67"/>
-    <w:lsdException w:name="Medium Grid 2 Accent 6" w:uiPriority="68"/>
-    <w:lsdException w:name="Medium Grid 3 Accent 6" w:uiPriority="69"/>
-    <w:lsdException w:name="Dark List Accent 6" w:uiPriority="70"/>
-    <w:lsdException w:name="Colorful Shading Accent 6" w:uiPriority="71"/>
-    <w:lsdException w:name="Colorful List Accent 6" w:uiPriority="72"/>
-    <w:lsdException w:name="Colorful Grid Accent 6" w:uiPriority="73"/>
-    <w:lsdException w:name="Subtle Emphasis" w:uiPriority="19" w:qFormat="1"/>
-    <w:lsdException w:name="Intense Emphasis" w:uiPriority="21" w:qFormat="1"/>
-    <w:lsdException w:name="Subtle Reference" w:uiPriority="31" w:qFormat="1"/>
-    <w:lsdException w:name="Intense Reference" w:uiPriority="32" w:qFormat="1"/>
-    <w:lsdException w:name="Book Title" w:uiPriority="33" w:qFormat="1"/>
-    <w:lsdException w:name="Bibliography" w:semiHidden="1" w:uiPriority="37" w:unhideWhenUsed="1"/>
-    <w:lsdException w:name="TOC Heading" w:semiHidden="1" w:uiPriority="39" w:unhideWhenUsed="1" w:qFormat="1"/>
-    <w:lsdException w:name="Plain Table 1" w:uiPriority="41"/>
-    <w:lsdException w:name="Plain Table 2" w:uiPriority="42"/>
-    <w:lsdException w:name="Plain Table 3" w:uiPriority="43"/>
-    <w:lsdException w:name="Plain Table 4" w:uiPriority="44"/>
-    <w:lsdException w:name="Plain Table 5" w:uiPriority="45"/>
-    <w:lsdException w:name="Grid Table Light" w:uiPriority="40"/>
-    <w:lsdException w:name="Grid Table 1 Light" w:uiPriority="46"/>
-    <w:lsdException w:name="Grid Table 2" w:uiPriority="47"/>
-    <w:lsdException w:name="Grid Table 3" w:uiPriority="48"/>
-    <w:lsdException w:name="Grid Table 4" w:uiPriority="49"/>
-    <w:lsdException w:name="Grid Table 5 Dark" w:uiPriority="50"/>
-    <w:lsdException w:name="Grid Table 6 Colorful" w:uiPriority="51"/>
-    <w:lsdException w:name="Grid Table 7 Colorful" w:uiPriority="52"/>
-    <w:lsdException w:name="Grid Table 1 Light Accent 1" w:uiPriority="46"/>
-    <w:lsdException w:name="Grid Table 2 Accent 1" w:uiPriority="47"/>
-    <w:lsdException w:name="Grid Table 3 Accent 1" w:uiPriority="48"/>
-    <w:lsdException w:name="Grid Table 4 Accent 1" w:uiPriority="49"/>
-    <w:lsdException w:name="Grid Table 5 Dark Accent 1" w:uiPriority="50"/>
-    <w:lsdException w:name="Grid Table 6 Colorful Accent 1" w:uiPriority="51"/>
-    <w:lsdException w:name="Grid Table 7 Colorful Accent 1" w:uiPriority="52"/>
-    <w:lsdException w:name="Grid Table 1 Light Accent 2" w:uiPriority="46"/>
-    <w:lsdException w:name="Grid Table 2 Accent 2" w:uiPriority="47"/>
-    <w:lsdException w:name="Grid Table 3 Accent 2" w:uiPriority="48"/>
-    <w:lsdException w:name="Grid Table 4 Accent 2" w:uiPriority="49"/>
-    <w:lsdException w:name="Grid Table 5 Dark Accent 2" w:uiPriority="50"/>
-    <w:lsdException w:name="Grid Table 6 Colorful Accent 2" w:uiPriority="51"/>
-    <w:lsdException w:name="Grid Table 7 Colorful Accent 2" w:uiPriority="52"/>
-    <w:lsdException w:name="Grid Table 1 Light Accent 3" w:uiPriority="46"/>
-    <w:lsdException w:name="Grid Table 2 Accent 3" w:uiPriority="47"/>
-    <w:lsdException w:name="Grid Table 3 Accent 3" w:uiPriority="48"/>
-    <w:lsdException w:name="Grid Table 4 Accent 3" w:uiPriority="49"/>
-    <w:lsdException w:name="Grid Table 5 Dark Accent 3" w:uiPriority="50"/>
-    <w:lsdException w:name="Grid Table 6 Colorful Accent 3" w:uiPriority="51"/>
-    <w:lsdException w:name="Grid Table 7 Colorful Accent 3" w:uiPriority="52"/>
-    <w:lsdException w:name="Grid Table 1 Light Accent 4" w:uiPriority="46"/>
-    <w:lsdException w:name="Grid Table 2 Accent 4" w:uiPriority="47"/>
-    <w:lsdException w:name="Grid Table 3 Accent 4" w:uiPriority="48"/>
-    <w:lsdException w:name="Grid Table 4 Accent 4" w:uiPriority="49"/>
-    <w:lsdException w:name="Grid Table 5 Dark Accent 4" w:uiPriority="50"/>
-    <w:lsdException w:name="Grid Table 6 Colorful Accent 4" w:uiPriority="51"/>
-    <w:lsdException w:name="Grid Table 7 Colorful Accent 4" w:uiPriority="52"/>
-    <w:lsdException w:name="Grid Table 1 Light Accent 5" w:uiPriority="46"/>
-    <w:lsdException w:name="Grid Table 2 Accent 5" w:uiPriority="47"/>
-    <w:lsdException w:name="Grid Table 3 Accent 5" w:uiPriority="48"/>
-    <w:lsdException w:name="Grid Table 4 Accent 5" w:uiPriority="49"/>
-    <w:lsdException w:name="Grid Table 5 Dark Accent 5" w:uiPriority="50"/>
-    <w:lsdException w:name="Grid Table 6 Colorful Accent 5" w:uiPriority="51"/>
-    <w:lsdException w:name="Grid Table 7 Colorful Accent 5" w:uiPriority="52"/>
-    <w:lsdException w:name="Grid Table 1 Light Accent 6" w:uiPriority="46"/>
-    <w:lsdException w:name="Grid Table 2 Accent 6" w:uiPriority="47"/>
-    <w:lsdException w:name="Grid Table 3 Accent 6" w:uiPriority="48"/>
-    <w:lsdException w:name="Grid Table 4 Accent 6" w:uiPriority="49"/>
-    <w:lsdException w:name="Grid Table 5 Dark Accent 6" w:uiPriority="50"/>
-    <w:lsdException w:name="Grid Table 6 Colorful Accent 6" w:uiPriority="51"/>
-    <w:lsdException w:name="Grid Table 7 Colorful Accent 6" w:uiPriority="52"/>
-    <w:lsdException w:name="List Table 1 Light" w:uiPriority="46"/>
-    <w:lsdException w:name="List Table 2" w:uiPriority="47"/>
-    <w:lsdException w:name="List Table 3" w:uiPriority="48"/>
-    <w:lsdException w:name="List Table 4" w:uiPriority="49"/>
-    <w:lsdException w:name="List Table 5 Dark" w:uiPriority="50"/>
-    <w:lsdException w:name="List Table 6 Colorful" w:uiPriority="51"/>
-    <w:lsdException w:name="List Table 7 Colorful" w:uiPriority="52"/>
-    <w:lsdException w:name="List Table 1 Light Accent 1" w:uiPriority="46"/>
-    <w:lsdException w:name="List Table 2 Accent 1" w:uiPriority="47"/>
-    <w:lsdException w:name="List Table 3 Accent 1" w:uiPriority="48"/>
-    <w:lsdException w:name="List Table 4 Accent 1" w:uiPriority="49"/>
-    <w:lsdException w:name="List Table 5 Dark Accent 1" w:uiPriority="50"/>
-    <w:lsdException w:name="List Table 6 Colorful Accent 1" w:uiPriority="51"/>
-    <w:lsdException w:name="List Table 7 Colorful Accent 1" w:uiPriority="52"/>
-    <w:lsdException w:name="List Table 1 Light Accent 2" w:uiPriority="46"/>
-    <w:lsdException w:name="List Table 2 Accent 2" w:uiPriority="47"/>
-    <w:lsdException w:name="List Table 3 Accent 2" w:uiPriority="48"/>
-    <w:lsdException w:name="List Table 4 Accent 2" w:uiPriority="49"/>
-    <w:lsdException w:name="List Table 5 Dark Accent 2" w:uiPriority="50"/>
-    <w:lsdException w:name="List Table 6 Colorful Accent 2" w:uiPriority="51"/>
-    <w:lsdException w:name="List Table 7 Colorful Accent 2" w:uiPriority="52"/>
-    <w:lsdException w:name="List Table 1 Light Accent 3" w:uiPriority="46"/>
-    <w:lsdException w:name="List Table 2 Accent 3" w:uiPriority="47"/>
-    <w:lsdException w:name="List Table 3 Accent 3" w:uiPriority="48"/>
-    <w:lsdException w:name="List Table 4 Accent 3" w:uiPriority="49"/>
-    <w:lsdException w:name="List Table 5 Dark Accent 3" w:uiPriority="50"/>
-    <w:lsdException w:name="List Table 6 Colorful Accent 3" w:uiPriority="51"/>
-    <w:lsdException w:name="List Table 7 Colorful Accent 3" w:uiPriority="52"/>
-    <w:lsdException w:name="List Table 1 Light Accent 4" w:uiPriority="46"/>
-    <w:lsdException w:name="List Table 2 Accent 4" w:uiPriority="47"/>
-    <w:lsdException w:name="List Table 3 Accent 4" w:uiPriority="48"/>
-    <w:lsdException w:name="List Table 4 Accent 4" w:uiPriority="49"/>
-    <w:lsdException w:name="List Table 5 Dark Accent 4" w:uiPriority="50"/>
-    <w:lsdException w:name="List Table 6 Colorful Accent 4" w:uiPriority="51"/>
-    <w:lsdException w:name="List Table 7 Colorful Accent 4" w:uiPriority="52"/>
-    <w:lsdException w:name="List Table 1 Light Accent 5" w:uiPriority="46"/>
-    <w:lsdException w:name="List Table 2 Accent 5" w:uiPriority="47"/>
-    <w:lsdException w:name="List Table 3 Accent 5" w:uiPriority="48"/>
-    <w:lsdException w:name="List Table 4 Accent 5" w:uiPriority="49"/>
-    <w:lsdException w:name="List Table 5 Dark Accent 5" w:uiPriority="50"/>
-    <w:lsdException w:name="List Table 6 Colorful Accent 5" w:uiPriority="51"/>
-    <w:lsdException w:name="List Table 7 Colorful Accent 5" w:uiPriority="52"/>
-    <w:lsdException w:name="List Table 1 Light Accent 6" w:uiPriority="46"/>
-    <w:lsdException w:name="List Table 2 Accent 6" w:uiPriority="47"/>
-    <w:lsdException w:name="List Table 3 Accent 6" w:uiPriority="48"/>
-    <w:lsdException w:name="List Table 4 Accent 6" w:uiPriority="49"/>
-    <w:lsdException w:name="List Table 5 Dark Accent 6" w:uiPriority="50"/>
-    <w:lsdException w:name="List Table 6 Colorful Accent 6" w:uiPriority="51"/>
-    <w:lsdException w:name="List Table 7 Colorful Accent 6" w:uiPriority="52"/>
+  <w:latentStyles w:defLockedState="0" w:defUIPriority="99" w:defSemiHidden="1" w:defUnhideWhenUsed="1" w:defQFormat="0" w:count="267">
+    <w:lsdException w:name="Normal" w:semiHidden="0" w:uiPriority="0" w:unhideWhenUsed="0" w:qFormat="1"/>
+    <w:lsdException w:name="heading 1" w:semiHidden="0" w:uiPriority="9" w:unhideWhenUsed="0" w:qFormat="1"/>
+    <w:lsdException w:name="heading 2" w:uiPriority="9" w:qFormat="1"/>
+    <w:lsdException w:name="heading 3" w:uiPriority="9" w:qFormat="1"/>
+    <w:lsdException w:name="heading 4" w:uiPriority="9" w:qFormat="1"/>
+    <w:lsdException w:name="heading 5" w:uiPriority="9" w:qFormat="1"/>
+    <w:lsdException w:name="heading 6" w:uiPriority="9" w:qFormat="1"/>
+    <w:lsdException w:name="heading 7" w:uiPriority="9" w:qFormat="1"/>
+    <w:lsdException w:name="heading 8" w:uiPriority="9" w:qFormat="1"/>
+    <w:lsdException w:name="heading 9" w:uiPriority="9" w:qFormat="1"/>
+    <w:lsdException w:name="toc 1" w:uiPriority="39"/>
+    <w:lsdException w:name="toc 2" w:uiPriority="39"/>
+    <w:lsdException w:name="toc 3" w:uiPriority="39"/>
+    <w:lsdException w:name="toc 4" w:uiPriority="39"/>
+    <w:lsdException w:name="toc 5" w:uiPriority="39"/>
+    <w:lsdException w:name="toc 6" w:uiPriority="39"/>
+    <w:lsdException w:name="toc 7" w:uiPriority="39"/>
+    <w:lsdException w:name="toc 8" w:uiPriority="39"/>
+    <w:lsdException w:name="toc 9" w:uiPriority="39"/>
+    <w:lsdException w:name="caption" w:uiPriority="35" w:qFormat="1"/>
+    <w:lsdException w:name="Title" w:semiHidden="0" w:uiPriority="10" w:unhideWhenUsed="0" w:qFormat="1"/>
+    <w:lsdException w:name="Default Paragraph Font" w:uiPriority="1"/>
+    <w:lsdException w:name="Subtitle" w:semiHidden="0" w:uiPriority="11" w:unhideWhenUsed="0" w:qFormat="1"/>
+    <w:lsdException w:name="Strong" w:semiHidden="0" w:uiPriority="22" w:unhideWhenUsed="0" w:qFormat="1"/>
+    <w:lsdException w:name="Emphasis" w:semiHidden="0" w:uiPriority="20" w:unhideWhenUsed="0" w:qFormat="1"/>
+    <w:lsdException w:name="Table Grid" w:semiHidden="0" w:uiPriority="59" w:unhideWhenUsed="0"/>
+    <w:lsdException w:name="Placeholder Text" w:unhideWhenUsed="0"/>
+    <w:lsdException w:name="No Spacing" w:semiHidden="0" w:uiPriority="1" w:unhideWhenUsed="0" w:qFormat="1"/>
+    <w:lsdException w:name="Light Shading" w:semiHidden="0" w:uiPriority="60" w:unhideWhenUsed="0"/>
+    <w:lsdException w:name="Light List" w:semiHidden="0" w:uiPriority="61" w:unhideWhenUsed="0"/>
+    <w:lsdException w:name="Light Grid" w:semiHidden="0" w:uiPriority="62" w:unhideWhenUsed="0"/>
+    <w:lsdException w:name="Medium Shading 1" w:semiHidden="0" w:uiPriority="63" w:unhideWhenUsed="0"/>
+    <w:lsdException w:name="Medium Shading 2" w:semiHidden="0" w:uiPriority="64" w:unhideWhenUsed="0"/>
+    <w:lsdException w:name="Medium List 1" w:semiHidden="0" w:uiPriority="65" w:unhideWhenUsed="0"/>
+    <w:lsdException w:name="Medium List 2" w:semiHidden="0" w:uiPriority="66" w:unhideWhenUsed="0"/>
+    <w:lsdException w:name="Medium Grid 1" w:semiHidden="0" w:uiPriority="67" w:unhideWhenUsed="0"/>
+    <w:lsdException w:name="Medium Grid 2" w:semiHidden="0" w:uiPriority="68" w:unhideWhenUsed="0"/>
+    <w:lsdException w:name="Medium Grid 3" w:semiHidden="0" w:uiPriority="69" w:unhideWhenUsed="0"/>
+    <w:lsdException w:name="Dark List" w:semiHidden="0" w:uiPriority="70" w:unhideWhenUsed="0"/>
+    <w:lsdException w:name="Colorful Shading" w:semiHidden="0" w:uiPriority="71" w:unhideWhenUsed="0"/>
+    <w:lsdException w:name="Colorful List" w:semiHidden="0" w:uiPriority="72" w:unhideWhenUsed="0"/>
+    <w:lsdException w:name="Colorful Grid" w:semiHidden="0" w:uiPriority="73" w:unhideWhenUsed="0"/>
+    <w:lsdException w:name="Light Shading Accent 1" w:semiHidden="0" w:uiPriority="60" w:unhideWhenUsed="0"/>
+    <w:lsdException w:name="Light List Accent 1" w:semiHidden="0" w:uiPriority="61" w:unhideWhenUsed="0"/>
+    <w:lsdException w:name="Light Grid Accent 1" w:semiHidden="0" w:uiPriority="62" w:unhideWhenUsed="0"/>
+    <w:lsdException w:name="Medium Shading 1 Accent 1" w:semiHidden="0" w:uiPriority="63" w:unhideWhenUsed="0"/>
+    <w:lsdException w:name="Medium Shading 2 Accent 1" w:semiHidden="0" w:uiPriority="64" w:unhideWhenUsed="0"/>
+    <w:lsdException w:name="Medium List 1 Accent 1" w:semiHidden="0" w:uiPriority="65" w:unhideWhenUsed="0"/>
+    <w:lsdException w:name="Revision" w:unhideWhenUsed="0"/>
+    <w:lsdException w:name="List Paragraph" w:semiHidden="0" w:uiPriority="34" w:unhideWhenUsed="0" w:qFormat="1"/>
+    <w:lsdException w:name="Quote" w:semiHidden="0" w:uiPriority="29" w:unhideWhenUsed="0" w:qFormat="1"/>
+    <w:lsdException w:name="Intense Quote" w:semiHidden="0" w:uiPriority="30" w:unhideWhenUsed="0" w:qFormat="1"/>
+    <w:lsdException w:name="Medium List 2 Accent 1" w:semiHidden="0" w:uiPriority="66" w:unhideWhenUsed="0"/>
+    <w:lsdException w:name="Medium Grid 1 Accent 1" w:semiHidden="0" w:uiPriority="67" w:unhideWhenUsed="0"/>
+    <w:lsdException w:name="Medium Grid 2 Accent 1" w:semiHidden="0" w:uiPriority="68" w:unhideWhenUsed="0"/>
+    <w:lsdException w:name="Medium Grid 3 Accent 1" w:semiHidden="0" w:uiPriority="69" w:unhideWhenUsed="0"/>
+    <w:lsdException w:name="Dark List Accent 1" w:semiHidden="0" w:uiPriority="70" w:unhideWhenUsed="0"/>
+    <w:lsdException w:name="Colorful Shading Accent 1" w:semiHidden="0" w:uiPriority="71" w:unhideWhenUsed="0"/>
+    <w:lsdException w:name="Colorful List Accent 1" w:semiHidden="0" w:uiPriority="72" w:unhideWhenUsed="0"/>
+    <w:lsdException w:name="Colorful Grid Accent 1" w:semiHidden="0" w:uiPriority="73" w:unhideWhenUsed="0"/>
+    <w:lsdException w:name="Light Shading Accent 2" w:semiHidden="0" w:uiPriority="60" w:unhideWhenUsed="0"/>
+    <w:lsdException w:name="Light List Accent 2" w:semiHidden="0" w:uiPriority="61" w:unhideWhenUsed="0"/>
+    <w:lsdException w:name="Light Grid Accent 2" w:semiHidden="0" w:uiPriority="62" w:unhideWhenUsed="0"/>
+    <w:lsdException w:name="Medium Shading 1 Accent 2" w:semiHidden="0" w:uiPriority="63" w:unhideWhenUsed="0"/>
+    <w:lsdException w:name="Medium Shading 2 Accent 2" w:semiHidden="0" w:uiPriority="64" w:unhideWhenUsed="0"/>
+    <w:lsdException w:name="Medium List 1 Accent 2" w:semiHidden="0" w:uiPriority="65" w:unhideWhenUsed="0"/>
+    <w:lsdException w:name="Medium List 2 Accent 2" w:semiHidden="0" w:uiPriority="66" w:unhideWhenUsed="0"/>
+    <w:lsdException w:name="Medium Grid 1 Accent 2" w:semiHidden="0" w:uiPriority="67" w:unhideWhenUsed="0"/>
+    <w:lsdException w:name="Medium Grid 2 Accent 2" w:semiHidden="0" w:uiPriority="68" w:unhideWhenUsed="0"/>
+    <w:lsdException w:name="Medium Grid 3 Accent 2" w:semiHidden="0" w:uiPriority="69" w:unhideWhenUsed="0"/>
+    <w:lsdException w:name="Dark List Accent 2" w:semiHidden="0" w:uiPriority="70" w:unhideWhenUsed="0"/>
+    <w:lsdException w:name="Colorful Shading Accent 2" w:semiHidden="0" w:uiPriority="71" w:unhideWhenUsed="0"/>
+    <w:lsdException w:name="Colorful List Accent 2" w:semiHidden="0" w:uiPriority="72" w:unhideWhenUsed="0"/>
+    <w:lsdException w:name="Colorful Grid Accent 2" w:semiHidden="0" w:uiPriority="73" w:unhideWhenUsed="0"/>
+    <w:lsdException w:name="Light Shading Accent 3" w:semiHidden="0" w:uiPriority="60" w:unhideWhenUsed="0"/>
+    <w:lsdException w:name="Light List Accent 3" w:semiHidden="0" w:uiPriority="61" w:unhideWhenUsed="0"/>
+    <w:lsdException w:name="Light Grid Accent 3" w:semiHidden="0" w:uiPriority="62" w:unhideWhenUsed="0"/>
+    <w:lsdException w:name="Medium Shading 1 Accent 3" w:semiHidden="0" w:uiPriority="63" w:unhideWhenUsed="0"/>
+    <w:lsdException w:name="Medium Shading 2 Accent 3" w:semiHidden="0" w:uiPriority="64" w:unhideWhenUsed="0"/>
+    <w:lsdException w:name="Medium List 1 Accent 3" w:semiHidden="0" w:uiPriority="65" w:unhideWhenUsed="0"/>
+    <w:lsdException w:name="Medium List 2 Accent 3" w:semiHidden="0" w:uiPriority="66" w:unhideWhenUsed="0"/>
+    <w:lsdException w:name="Medium Grid 1 Accent 3" w:semiHidden="0" w:uiPriority="67" w:unhideWhenUsed="0"/>
+    <w:lsdException w:name="Medium Grid 2 Accent 3" w:semiHidden="0" w:uiPriority="68" w:unhideWhenUsed="0"/>
+    <w:lsdException w:name="Medium Grid 3 Accent 3" w:semiHidden="0" w:uiPriority="69" w:unhideWhenUsed="0"/>
+    <w:lsdException w:name="Dark List Accent 3" w:semiHidden="0" w:uiPriority="70" w:unhideWhenUsed="0"/>
+    <w:lsdException w:name="Colorful Shading Accent 3" w:semiHidden="0" w:uiPriority="71" w:unhideWhenUsed="0"/>
+    <w:lsdException w:name="Colorful List Accent 3" w:semiHidden="0" w:uiPriority="72" w:unhideWhenUsed="0"/>
+    <w:lsdException w:name="Colorful Grid Accent 3" w:semiHidden="0" w:uiPriority="73" w:unhideWhenUsed="0"/>
+    <w:lsdException w:name="Light Shading Accent 4" w:semiHidden="0" w:uiPriority="60" w:unhideWhenUsed="0"/>
+    <w:lsdException w:name="Light List Accent 4" w:semiHidden="0" w:uiPriority="61" w:unhideWhenUsed="0"/>
+    <w:lsdException w:name="Light Grid Accent 4" w:semiHidden="0" w:uiPriority="62" w:unhideWhenUsed="0"/>
+    <w:lsdException w:name="Medium Shading 1 Accent 4" w:semiHidden="0" w:uiPriority="63" w:unhideWhenUsed="0"/>
+    <w:lsdException w:name="Medium Shading 2 Accent 4" w:semiHidden="0" w:uiPriority="64" w:unhideWhenUsed="0"/>
+    <w:lsdException w:name="Medium List 1 Accent 4" w:semiHidden="0" w:uiPriority="65" w:unhideWhenUsed="0"/>
+    <w:lsdException w:name="Medium List 2 Accent 4" w:semiHidden="0" w:uiPriority="66" w:unhideWhenUsed="0"/>
+    <w:lsdException w:name="Medium Grid 1 Accent 4" w:semiHidden="0" w:uiPriority="67" w:unhideWhenUsed="0"/>
+    <w:lsdException w:name="Medium Grid 2 Accent 4" w:semiHidden="0" w:uiPriority="68" w:unhideWhenUsed="0"/>
+    <w:lsdException w:name="Medium Grid 3 Accent 4" w:semiHidden="0" w:uiPriority="69" w:unhideWhenUsed="0"/>
+    <w:lsdException w:name="Dark List Accent 4" w:semiHidden="0" w:uiPriority="70" w:unhideWhenUsed="0"/>
+    <w:lsdException w:name="Colorful Shading Accent 4" w:semiHidden="0" w:uiPriority="71" w:unhideWhenUsed="0"/>
+    <w:lsdException w:name="Colorful List Accent 4" w:semiHidden="0" w:uiPriority="72" w:unhideWhenUsed="0"/>
+    <w:lsdException w:name="Colorful Grid Accent 4" w:semiHidden="0" w:uiPriority="73" w:unhideWhenUsed="0"/>
+    <w:lsdException w:name="Light Shading Accent 5" w:semiHidden="0" w:uiPriority="60" w:unhideWhenUsed="0"/>
+    <w:lsdException w:name="Light List Accent 5" w:semiHidden="0" w:uiPriority="61" w:unhideWhenUsed="0"/>
+    <w:lsdException w:name="Light Grid Accent 5" w:semiHidden="0" w:uiPriority="62" w:unhideWhenUsed="0"/>
+    <w:lsdException w:name="Medium Shading 1 Accent 5" w:semiHidden="0" w:uiPriority="63" w:unhideWhenUsed="0"/>
+    <w:lsdException w:name="Medium Shading 2 Accent 5" w:semiHidden="0" w:uiPriority="64" w:unhideWhenUsed="0"/>
+    <w:lsdException w:name="Medium List 1 Accent 5" w:semiHidden="0" w:uiPriority="65" w:unhideWhenUsed="0"/>
+    <w:lsdException w:name="Medium List 2 Accent 5" w:semiHidden="0" w:uiPriority="66" w:unhideWhenUsed="0"/>
+    <w:lsdException w:name="Medium Grid 1 Accent 5" w:semiHidden="0" w:uiPriority="67" w:unhideWhenUsed="0"/>
+    <w:lsdException w:name="Medium Grid 2 Accent 5" w:semiHidden="0" w:uiPriority="68" w:unhideWhenUsed="0"/>
+    <w:lsdException w:name="Medium Grid 3 Accent 5" w:semiHidden="0" w:uiPriority="69" w:unhideWhenUsed="0"/>
+    <w:lsdException w:name="Dark List Accent 5" w:semiHidden="0" w:uiPriority="70" w:unhideWhenUsed="0"/>
+    <w:lsdException w:name="Colorful Shading Accent 5" w:semiHidden="0" w:uiPriority="71" w:unhideWhenUsed="0"/>
+    <w:lsdException w:name="Colorful List Accent 5" w:semiHidden="0" w:uiPriority="72" w:unhideWhenUsed="0"/>
+    <w:lsdException w:name="Colorful Grid Accent 5" w:semiHidden="0" w:uiPriority="73" w:unhideWhenUsed="0"/>
+    <w:lsdException w:name="Light Shading Accent 6" w:semiHidden="0" w:uiPriority="60" w:unhideWhenUsed="0"/>
+    <w:lsdException w:name="Light List Accent 6" w:semiHidden="0" w:uiPriority="61" w:unhideWhenUsed="0"/>
+    <w:lsdException w:name="Light Grid Accent 6" w:semiHidden="0" w:uiPriority="62" w:unhideWhenUsed="0"/>
+    <w:lsdException w:name="Medium Shading 1 Accent 6" w:semiHidden="0" w:uiPriority="63" w:unhideWhenUsed="0"/>
+    <w:lsdException w:name="Medium Shading 2 Accent 6" w:semiHidden="0" w:uiPriority="64" w:unhideWhenUsed="0"/>
+    <w:lsdException w:name="Medium List 1 Accent 6" w:semiHidden="0" w:uiPriority="65" w:unhideWhenUsed="0"/>
+    <w:lsdException w:name="Medium List 2 Accent 6" w:semiHidden="0" w:uiPriority="66" w:unhideWhenUsed="0"/>
+    <w:lsdException w:name="Medium Grid 1 Accent 6" w:semiHidden="0" w:uiPriority="67" w:unhideWhenUsed="0"/>
+    <w:lsdException w:name="Medium Grid 2 Accent 6" w:semiHidden="0" w:uiPriority="68" w:unhideWhenUsed="0"/>
+    <w:lsdException w:name="Medium Grid 3 Accent 6" w:semiHidden="0" w:uiPriority="69" w:unhideWhenUsed="0"/>
+    <w:lsdException w:name="Dark List Accent 6" w:semiHidden="0" w:uiPriority="70" w:unhideWhenUsed="0"/>
+    <w:lsdException w:name="Colorful Shading Accent 6" w:semiHidden="0" w:uiPriority="71" w:unhideWhenUsed="0"/>
+    <w:lsdException w:name="Colorful List Accent 6" w:semiHidden="0" w:uiPriority="72" w:unhideWhenUsed="0"/>
+    <w:lsdException w:name="Colorful Grid Accent 6" w:semiHidden="0" w:uiPriority="73" w:unhideWhenUsed="0"/>
+    <w:lsdException w:name="Subtle Emphasis" w:semiHidden="0" w:uiPriority="19" w:unhideWhenUsed="0" w:qFormat="1"/>
+    <w:lsdException w:name="Intense Emphasis" w:semiHidden="0" w:uiPriority="21" w:unhideWhenUsed="0" w:qFormat="1"/>
+    <w:lsdException w:name="Subtle Reference" w:semiHidden="0" w:uiPriority="31" w:unhideWhenUsed="0" w:qFormat="1"/>
+    <w:lsdException w:name="Intense Reference" w:semiHidden="0" w:uiPriority="32" w:unhideWhenUsed="0" w:qFormat="1"/>
+    <w:lsdException w:name="Book Title" w:semiHidden="0" w:uiPriority="33" w:unhideWhenUsed="0" w:qFormat="1"/>
+    <w:lsdException w:name="Bibliography" w:uiPriority="37"/>
+    <w:lsdException w:name="TOC Heading" w:uiPriority="39" w:qFormat="1"/>
   </w:latentStyles>
   <w:style w:type="paragraph" w:default="1" w:styleId="Normal">
     <w:name w:val="Normal"/>
@@ -21903,6 +20753,7 @@
     <w:uiPriority w:val="99"/>
     <w:semiHidden/>
     <w:unhideWhenUsed/>
+    <w:qFormat/>
     <w:tblPr>
       <w:tblInd w:w="0" w:type="dxa"/>
       <w:tblCellMar>
@@ -22058,6 +20909,7 @@
       <w:spacing w:after="0" w:line="240" w:lineRule="auto"/>
     </w:pPr>
     <w:tblPr>
+      <w:tblInd w:w="0" w:type="dxa"/>
       <w:tblBorders>
         <w:top w:val="single" w:sz="4" w:space="0" w:color="auto"/>
         <w:left w:val="single" w:sz="4" w:space="0" w:color="auto"/>
@@ -22066,6 +20918,12 @@
         <w:insideH w:val="single" w:sz="4" w:space="0" w:color="auto"/>
         <w:insideV w:val="single" w:sz="4" w:space="0" w:color="auto"/>
       </w:tblBorders>
+      <w:tblCellMar>
+        <w:top w:w="0" w:type="dxa"/>
+        <w:left w:w="108" w:type="dxa"/>
+        <w:bottom w:w="0" w:type="dxa"/>
+        <w:right w:w="108" w:type="dxa"/>
+      </w:tblCellMar>
     </w:tblPr>
   </w:style>
   <w:style w:type="character" w:customStyle="1" w:styleId="ListParagraphChar">
@@ -22246,6 +21104,37 @@
       <w:iCs/>
     </w:rPr>
   </w:style>
+  <w:style w:type="paragraph" w:styleId="BalloonText">
+    <w:name w:val="Balloon Text"/>
+    <w:basedOn w:val="Normal"/>
+    <w:link w:val="BalloonTextChar"/>
+    <w:uiPriority w:val="99"/>
+    <w:semiHidden/>
+    <w:unhideWhenUsed/>
+    <w:rsid w:val="00220C9B"/>
+    <w:pPr>
+      <w:spacing w:after="0" w:line="240" w:lineRule="auto"/>
+    </w:pPr>
+    <w:rPr>
+      <w:rFonts w:ascii="Tahoma" w:hAnsi="Tahoma" w:cs="Tahoma"/>
+      <w:sz w:val="16"/>
+      <w:szCs w:val="16"/>
+    </w:rPr>
+  </w:style>
+  <w:style w:type="character" w:customStyle="1" w:styleId="BalloonTextChar">
+    <w:name w:val="Balloon Text Char"/>
+    <w:basedOn w:val="DefaultParagraphFont"/>
+    <w:link w:val="BalloonText"/>
+    <w:uiPriority w:val="99"/>
+    <w:semiHidden/>
+    <w:rsid w:val="00220C9B"/>
+    <w:rPr>
+      <w:rFonts w:ascii="Tahoma" w:hAnsi="Tahoma" w:cs="Tahoma"/>
+      <w:sz w:val="16"/>
+      <w:szCs w:val="16"/>
+      <w:lang w:val="bg-BG"/>
+    </w:rPr>
+  </w:style>
 </w:styles>
 </file>
 
@@ -22292,7 +21181,7 @@
     </a:clrScheme>
     <a:fontScheme name="Office">
       <a:majorFont>
-        <a:latin typeface="Calibri Light" panose="020F0302020204030204"/>
+        <a:latin typeface="Calibri Light"/>
         <a:ea typeface=""/>
         <a:cs typeface=""/>
         <a:font script="Jpan" typeface="ＭＳ ゴシック"/>
@@ -22327,7 +21216,7 @@
         <a:font script="Geor" typeface="Sylfaen"/>
       </a:majorFont>
       <a:minorFont>
-        <a:latin typeface="Calibri" panose="020F0502020204030204"/>
+        <a:latin typeface="Calibri"/>
         <a:ea typeface=""/>
         <a:cs typeface=""/>
         <a:font script="Jpan" typeface="ＭＳ 明朝"/>
@@ -22504,7 +21393,7 @@
   <a:extraClrSchemeLst/>
   <a:extLst>
     <a:ext uri="{05A4C25C-085E-4340-85A3-A5531E510DB2}">
-      <thm15:themeFamily xmlns:thm15="http://schemas.microsoft.com/office/thememl/2012/main" name="Office Theme" id="{62F939B6-93AF-4DB8-9C6B-D6C7DFDC589F}" vid="{4A3C46E8-61CC-4603-A589-7422A47A8E4A}"/>
+      <thm15:themeFamily xmlns:thm15="http://schemas.microsoft.com/office/thememl/2012/main" xmlns="" name="Office Theme" id="{62F939B6-93AF-4DB8-9C6B-D6C7DFDC589F}" vid="{4A3C46E8-61CC-4603-A589-7422A47A8E4A}"/>
     </a:ext>
   </a:extLst>
 </a:theme>
